--- a/Predicting Taxi Paths.docx
+++ b/Predicting Taxi Paths.docx
@@ -35,35 +35,2221 @@
           <w:sz w:val="24"/>
           <w:szCs w:val="24"/>
         </w:rPr>
+        <w:t>UID: 204 422 750</w:t>
+      </w:r>
+    </w:p>
+    <w:p>
+      <w:pPr>
+        <w:contextualSpacing/>
+        <w:rPr>
+          <w:rFonts w:ascii="Times New Roman" w:hAnsi="Times New Roman" w:cs="Times New Roman"/>
+          <w:sz w:val="24"/>
+          <w:szCs w:val="24"/>
+        </w:rPr>
+      </w:pPr>
+      <w:r>
+        <w:rPr>
+          <w:rFonts w:ascii="Times New Roman" w:hAnsi="Times New Roman" w:cs="Times New Roman"/>
+          <w:sz w:val="24"/>
+          <w:szCs w:val="24"/>
+        </w:rPr>
+        <w:t>Professor Miodrag Potkojnak</w:t>
+      </w:r>
+    </w:p>
+    <w:p>
+      <w:pPr>
+        <w:contextualSpacing/>
+        <w:rPr>
+          <w:rFonts w:ascii="Times New Roman" w:hAnsi="Times New Roman" w:cs="Times New Roman"/>
+          <w:sz w:val="24"/>
+          <w:szCs w:val="24"/>
+        </w:rPr>
+      </w:pPr>
+      <w:r>
+        <w:rPr>
+          <w:rFonts w:ascii="Times New Roman" w:hAnsi="Times New Roman" w:cs="Times New Roman"/>
+          <w:sz w:val="24"/>
+          <w:szCs w:val="24"/>
+        </w:rPr>
         <w:t>Lab Report</w:t>
       </w:r>
-    </w:p>
-    <w:p>
-      <w:pPr>
-        <w:contextualSpacing/>
-        <w:rPr>
-          <w:rFonts w:ascii="Times New Roman" w:hAnsi="Times New Roman" w:cs="Times New Roman"/>
-          <w:sz w:val="24"/>
-          <w:szCs w:val="24"/>
-        </w:rPr>
-      </w:pPr>
-    </w:p>
-    <w:p>
-      <w:pPr>
-        <w:contextualSpacing/>
-        <w:rPr>
-          <w:rFonts w:ascii="Times New Roman" w:hAnsi="Times New Roman" w:cs="Times New Roman"/>
-          <w:sz w:val="24"/>
-          <w:szCs w:val="24"/>
-        </w:rPr>
-      </w:pPr>
-      <w:r>
-        <w:rPr>
-          <w:rFonts w:ascii="Times New Roman" w:hAnsi="Times New Roman" w:cs="Times New Roman"/>
-          <w:sz w:val="24"/>
-          <w:szCs w:val="24"/>
-        </w:rPr>
-        <w:t>Sup mothafuckAAAA!</w:t>
+      <w:r>
+        <w:rPr>
+          <w:rFonts w:ascii="Times New Roman" w:hAnsi="Times New Roman" w:cs="Times New Roman"/>
+          <w:sz w:val="24"/>
+          <w:szCs w:val="24"/>
+        </w:rPr>
+        <w:t xml:space="preserve"> CS 199</w:t>
+      </w:r>
+    </w:p>
+    <w:p>
+      <w:pPr>
+        <w:contextualSpacing/>
+        <w:rPr>
+          <w:rFonts w:ascii="Times New Roman" w:hAnsi="Times New Roman" w:cs="Times New Roman"/>
+          <w:sz w:val="24"/>
+          <w:szCs w:val="24"/>
+        </w:rPr>
+      </w:pPr>
+    </w:p>
+    <w:p>
+      <w:pPr>
+        <w:contextualSpacing/>
+        <w:rPr>
+          <w:rFonts w:ascii="Times New Roman" w:hAnsi="Times New Roman" w:cs="Times New Roman"/>
+          <w:b/>
+          <w:sz w:val="24"/>
+          <w:szCs w:val="24"/>
+        </w:rPr>
+      </w:pPr>
+      <w:r>
+        <w:rPr>
+          <w:rFonts w:ascii="Times New Roman" w:hAnsi="Times New Roman" w:cs="Times New Roman"/>
+          <w:b/>
+          <w:sz w:val="24"/>
+          <w:szCs w:val="24"/>
+        </w:rPr>
+        <w:t xml:space="preserve">I. </w:t>
+      </w:r>
+      <w:r>
+        <w:rPr>
+          <w:rFonts w:ascii="Times New Roman" w:hAnsi="Times New Roman" w:cs="Times New Roman"/>
+          <w:b/>
+          <w:sz w:val="24"/>
+          <w:szCs w:val="24"/>
+        </w:rPr>
+        <w:t>Problem Form</w:t>
+      </w:r>
+      <w:r>
+        <w:rPr>
+          <w:rFonts w:ascii="Times New Roman" w:hAnsi="Times New Roman" w:cs="Times New Roman"/>
+          <w:b/>
+          <w:sz w:val="24"/>
+          <w:szCs w:val="24"/>
+        </w:rPr>
+        <w:t>ulation</w:t>
+      </w:r>
+    </w:p>
+    <w:p>
+      <w:pPr>
+        <w:contextualSpacing/>
+        <w:rPr>
+          <w:rFonts w:ascii="Times New Roman" w:hAnsi="Times New Roman" w:cs="Times New Roman"/>
+          <w:b/>
+          <w:sz w:val="24"/>
+          <w:szCs w:val="24"/>
+        </w:rPr>
+      </w:pPr>
+      <w:r>
+        <w:rPr>
+          <w:rFonts w:ascii="Times New Roman" w:hAnsi="Times New Roman" w:cs="Times New Roman"/>
+          <w:b/>
+          <w:sz w:val="24"/>
+          <w:szCs w:val="24"/>
+        </w:rPr>
+        <w:t>I.1</w:t>
+      </w:r>
+      <w:r>
+        <w:rPr>
+          <w:rFonts w:ascii="Times New Roman" w:hAnsi="Times New Roman" w:cs="Times New Roman"/>
+          <w:b/>
+          <w:sz w:val="24"/>
+          <w:szCs w:val="24"/>
+        </w:rPr>
+        <w:t xml:space="preserve"> Data</w:t>
+      </w:r>
+      <w:r>
+        <w:rPr>
+          <w:rFonts w:ascii="Times New Roman" w:hAnsi="Times New Roman" w:cs="Times New Roman"/>
+          <w:b/>
+          <w:sz w:val="24"/>
+          <w:szCs w:val="24"/>
+        </w:rPr>
+        <w:t xml:space="preserve"> and Tools</w:t>
+      </w:r>
+    </w:p>
+    <w:p>
+      <w:pPr>
+        <w:contextualSpacing/>
+        <w:rPr>
+          <w:rFonts w:ascii="Times New Roman" w:hAnsi="Times New Roman" w:cs="Times New Roman"/>
+          <w:sz w:val="24"/>
+          <w:szCs w:val="24"/>
+        </w:rPr>
+      </w:pPr>
+      <w:r>
+        <w:rPr>
+          <w:rFonts w:ascii="Times New Roman" w:hAnsi="Times New Roman" w:cs="Times New Roman"/>
+          <w:sz w:val="24"/>
+          <w:szCs w:val="24"/>
+        </w:rPr>
+        <w:tab/>
+        <w:t xml:space="preserve">For this lab, we are given data for taxi trips in Porto, Portugal. </w:t>
+      </w:r>
+      <w:r>
+        <w:rPr>
+          <w:rFonts w:ascii="Times New Roman" w:hAnsi="Times New Roman" w:cs="Times New Roman"/>
+          <w:sz w:val="24"/>
+          <w:szCs w:val="24"/>
+        </w:rPr>
+        <w:t xml:space="preserve">However, some </w:t>
+      </w:r>
+      <w:r>
+        <w:rPr>
+          <w:rFonts w:ascii="Times New Roman" w:hAnsi="Times New Roman" w:cs="Times New Roman"/>
+          <w:sz w:val="24"/>
+          <w:szCs w:val="24"/>
+        </w:rPr>
+        <w:t>of the data of a few of the recorded taxi trips are</w:t>
+      </w:r>
+      <w:r>
+        <w:rPr>
+          <w:rFonts w:ascii="Times New Roman" w:hAnsi="Times New Roman" w:cs="Times New Roman"/>
+          <w:sz w:val="24"/>
+          <w:szCs w:val="24"/>
+        </w:rPr>
+        <w:t xml:space="preserve"> missing, specifically </w:t>
+      </w:r>
+      <w:r>
+        <w:rPr>
+          <w:rFonts w:ascii="Times New Roman" w:hAnsi="Times New Roman" w:cs="Times New Roman"/>
+          <w:sz w:val="24"/>
+          <w:szCs w:val="24"/>
+        </w:rPr>
+        <w:t xml:space="preserve">the </w:t>
+      </w:r>
+      <w:r>
+        <w:rPr>
+          <w:rFonts w:ascii="Times New Roman" w:hAnsi="Times New Roman" w:cs="Times New Roman"/>
+          <w:sz w:val="24"/>
+          <w:szCs w:val="24"/>
+        </w:rPr>
+        <w:t xml:space="preserve">GPS </w:t>
+      </w:r>
+      <w:r>
+        <w:rPr>
+          <w:rFonts w:ascii="Times New Roman" w:hAnsi="Times New Roman" w:cs="Times New Roman"/>
+          <w:sz w:val="24"/>
+          <w:szCs w:val="24"/>
+        </w:rPr>
+        <w:t xml:space="preserve">location </w:t>
+      </w:r>
+      <w:r>
+        <w:rPr>
+          <w:rFonts w:ascii="Times New Roman" w:hAnsi="Times New Roman" w:cs="Times New Roman"/>
+          <w:sz w:val="24"/>
+          <w:szCs w:val="24"/>
+        </w:rPr>
+        <w:t>of the taxi after a certain point</w:t>
+      </w:r>
+      <w:r>
+        <w:rPr>
+          <w:rFonts w:ascii="Times New Roman" w:hAnsi="Times New Roman" w:cs="Times New Roman"/>
+          <w:sz w:val="24"/>
+          <w:szCs w:val="24"/>
+        </w:rPr>
+        <w:t xml:space="preserve"> in </w:t>
+      </w:r>
+      <w:r>
+        <w:rPr>
+          <w:rFonts w:ascii="Times New Roman" w:hAnsi="Times New Roman" w:cs="Times New Roman"/>
+          <w:sz w:val="24"/>
+          <w:szCs w:val="24"/>
+        </w:rPr>
+        <w:t>its trip (i.e. A taxi</w:t>
+      </w:r>
+      <w:r>
+        <w:rPr>
+          <w:rFonts w:ascii="Times New Roman" w:hAnsi="Times New Roman" w:cs="Times New Roman"/>
+          <w:sz w:val="24"/>
+          <w:szCs w:val="24"/>
+        </w:rPr>
+        <w:t xml:space="preserve"> will have a few ticks designating its coordinates</w:t>
+      </w:r>
+      <w:r>
+        <w:rPr>
+          <w:rFonts w:ascii="Times New Roman" w:hAnsi="Times New Roman" w:cs="Times New Roman"/>
+          <w:sz w:val="24"/>
+          <w:szCs w:val="24"/>
+        </w:rPr>
+        <w:t xml:space="preserve"> as it progresses along its trip</w:t>
+      </w:r>
+      <w:r>
+        <w:rPr>
+          <w:rFonts w:ascii="Times New Roman" w:hAnsi="Times New Roman" w:cs="Times New Roman"/>
+          <w:sz w:val="24"/>
+          <w:szCs w:val="24"/>
+        </w:rPr>
+        <w:t xml:space="preserve">, and </w:t>
+      </w:r>
+      <w:r>
+        <w:rPr>
+          <w:rFonts w:ascii="Times New Roman" w:hAnsi="Times New Roman" w:cs="Times New Roman"/>
+          <w:sz w:val="24"/>
+          <w:szCs w:val="24"/>
+        </w:rPr>
+        <w:t xml:space="preserve">then </w:t>
+      </w:r>
+      <w:r>
+        <w:rPr>
+          <w:rFonts w:ascii="Times New Roman" w:hAnsi="Times New Roman" w:cs="Times New Roman"/>
+          <w:sz w:val="24"/>
+          <w:szCs w:val="24"/>
+        </w:rPr>
+        <w:t xml:space="preserve">its </w:t>
+      </w:r>
+      <w:r>
+        <w:rPr>
+          <w:rFonts w:ascii="Times New Roman" w:hAnsi="Times New Roman" w:cs="Times New Roman"/>
+          <w:sz w:val="24"/>
+          <w:szCs w:val="24"/>
+        </w:rPr>
+        <w:t>consequent</w:t>
+      </w:r>
+      <w:r>
+        <w:rPr>
+          <w:rFonts w:ascii="Times New Roman" w:hAnsi="Times New Roman" w:cs="Times New Roman"/>
+          <w:sz w:val="24"/>
+          <w:szCs w:val="24"/>
+        </w:rPr>
+        <w:t xml:space="preserve"> coordinates will be missing</w:t>
+      </w:r>
+      <w:r>
+        <w:rPr>
+          <w:rFonts w:ascii="Times New Roman" w:hAnsi="Times New Roman" w:cs="Times New Roman"/>
+          <w:sz w:val="24"/>
+          <w:szCs w:val="24"/>
+        </w:rPr>
+        <w:t>, including its end destination)</w:t>
+      </w:r>
+      <w:r>
+        <w:rPr>
+          <w:rFonts w:ascii="Times New Roman" w:hAnsi="Times New Roman" w:cs="Times New Roman"/>
+          <w:sz w:val="24"/>
+          <w:szCs w:val="24"/>
+        </w:rPr>
+        <w:t xml:space="preserve"> </w:t>
+      </w:r>
+      <w:r>
+        <w:rPr>
+          <w:rFonts w:ascii="Times New Roman" w:hAnsi="Times New Roman" w:cs="Times New Roman"/>
+          <w:sz w:val="24"/>
+          <w:szCs w:val="24"/>
+        </w:rPr>
+        <w:t>The data is presented in a *.csv file</w:t>
+      </w:r>
+      <w:r>
+        <w:rPr>
+          <w:rFonts w:ascii="Times New Roman" w:hAnsi="Times New Roman" w:cs="Times New Roman"/>
+          <w:sz w:val="24"/>
+          <w:szCs w:val="24"/>
+        </w:rPr>
+        <w:t xml:space="preserve"> and each trip contains the following information:</w:t>
+      </w:r>
+    </w:p>
+    <w:p>
+      <w:pPr>
+        <w:contextualSpacing/>
+        <w:rPr>
+          <w:rFonts w:ascii="Times New Roman" w:hAnsi="Times New Roman" w:cs="Times New Roman"/>
+          <w:sz w:val="24"/>
+          <w:szCs w:val="24"/>
+        </w:rPr>
+      </w:pPr>
+      <w:r>
+        <w:rPr>
+          <w:rFonts w:ascii="Times New Roman" w:hAnsi="Times New Roman" w:cs="Times New Roman"/>
+          <w:sz w:val="24"/>
+          <w:szCs w:val="24"/>
+        </w:rPr>
+        <w:tab/>
+        <w:t>-unique id for the trip</w:t>
+      </w:r>
+    </w:p>
+    <w:p>
+      <w:pPr>
+        <w:contextualSpacing/>
+        <w:rPr>
+          <w:rFonts w:ascii="Times New Roman" w:hAnsi="Times New Roman" w:cs="Times New Roman"/>
+          <w:sz w:val="24"/>
+          <w:szCs w:val="24"/>
+        </w:rPr>
+      </w:pPr>
+      <w:r>
+        <w:rPr>
+          <w:rFonts w:ascii="Times New Roman" w:hAnsi="Times New Roman" w:cs="Times New Roman"/>
+          <w:sz w:val="24"/>
+          <w:szCs w:val="24"/>
+        </w:rPr>
+        <w:tab/>
+        <w:t>-</w:t>
+      </w:r>
+      <w:r>
+        <w:rPr>
+          <w:rFonts w:ascii="Times New Roman" w:hAnsi="Times New Roman" w:cs="Times New Roman"/>
+          <w:sz w:val="24"/>
+          <w:szCs w:val="24"/>
+        </w:rPr>
+        <w:t>how the trip was requested (from taxi service, taxi stand, on the street)</w:t>
+      </w:r>
+    </w:p>
+    <w:p>
+      <w:pPr>
+        <w:contextualSpacing/>
+        <w:rPr>
+          <w:rFonts w:ascii="Times New Roman" w:hAnsi="Times New Roman" w:cs="Times New Roman"/>
+          <w:sz w:val="24"/>
+          <w:szCs w:val="24"/>
+        </w:rPr>
+      </w:pPr>
+      <w:r>
+        <w:rPr>
+          <w:rFonts w:ascii="Times New Roman" w:hAnsi="Times New Roman" w:cs="Times New Roman"/>
+          <w:sz w:val="24"/>
+          <w:szCs w:val="24"/>
+        </w:rPr>
+        <w:tab/>
+        <w:t>-</w:t>
+      </w:r>
+      <w:r>
+        <w:rPr>
+          <w:rFonts w:ascii="Times New Roman" w:hAnsi="Times New Roman" w:cs="Times New Roman"/>
+          <w:sz w:val="24"/>
+          <w:szCs w:val="24"/>
+        </w:rPr>
+        <w:t>unique id for the number which was used to call</w:t>
+      </w:r>
+    </w:p>
+    <w:p>
+      <w:pPr>
+        <w:contextualSpacing/>
+        <w:rPr>
+          <w:rFonts w:ascii="Times New Roman" w:hAnsi="Times New Roman" w:cs="Times New Roman"/>
+          <w:sz w:val="24"/>
+          <w:szCs w:val="24"/>
+        </w:rPr>
+      </w:pPr>
+      <w:r>
+        <w:rPr>
+          <w:rFonts w:ascii="Times New Roman" w:hAnsi="Times New Roman" w:cs="Times New Roman"/>
+          <w:sz w:val="24"/>
+          <w:szCs w:val="24"/>
+        </w:rPr>
+        <w:tab/>
+        <w:t>-</w:t>
+      </w:r>
+      <w:r>
+        <w:rPr>
+          <w:rFonts w:ascii="Times New Roman" w:hAnsi="Times New Roman" w:cs="Times New Roman"/>
+          <w:sz w:val="24"/>
+          <w:szCs w:val="24"/>
+        </w:rPr>
+        <w:t>unique id for which taxi stand it was requested from (if it was from a taxi stand)</w:t>
+      </w:r>
+    </w:p>
+    <w:p>
+      <w:pPr>
+        <w:contextualSpacing/>
+        <w:rPr>
+          <w:rFonts w:ascii="Times New Roman" w:hAnsi="Times New Roman" w:cs="Times New Roman"/>
+          <w:sz w:val="24"/>
+          <w:szCs w:val="24"/>
+        </w:rPr>
+      </w:pPr>
+      <w:r>
+        <w:rPr>
+          <w:rFonts w:ascii="Times New Roman" w:hAnsi="Times New Roman" w:cs="Times New Roman"/>
+          <w:sz w:val="24"/>
+          <w:szCs w:val="24"/>
+        </w:rPr>
+        <w:tab/>
+        <w:t>-</w:t>
+      </w:r>
+      <w:r>
+        <w:rPr>
+          <w:rFonts w:ascii="Times New Roman" w:hAnsi="Times New Roman" w:cs="Times New Roman"/>
+          <w:sz w:val="24"/>
+          <w:szCs w:val="24"/>
+        </w:rPr>
+        <w:t>unique id for the taxi</w:t>
+      </w:r>
+    </w:p>
+    <w:p>
+      <w:pPr>
+        <w:contextualSpacing/>
+        <w:rPr>
+          <w:rFonts w:ascii="Times New Roman" w:hAnsi="Times New Roman" w:cs="Times New Roman"/>
+          <w:sz w:val="24"/>
+          <w:szCs w:val="24"/>
+        </w:rPr>
+      </w:pPr>
+      <w:r>
+        <w:rPr>
+          <w:rFonts w:ascii="Times New Roman" w:hAnsi="Times New Roman" w:cs="Times New Roman"/>
+          <w:sz w:val="24"/>
+          <w:szCs w:val="24"/>
+        </w:rPr>
+        <w:tab/>
+        <w:t>-timestamp for when the trip started</w:t>
+      </w:r>
+    </w:p>
+    <w:p>
+      <w:pPr>
+        <w:contextualSpacing/>
+        <w:rPr>
+          <w:rFonts w:ascii="Times New Roman" w:hAnsi="Times New Roman" w:cs="Times New Roman"/>
+          <w:sz w:val="24"/>
+          <w:szCs w:val="24"/>
+        </w:rPr>
+      </w:pPr>
+      <w:r>
+        <w:rPr>
+          <w:rFonts w:ascii="Times New Roman" w:hAnsi="Times New Roman" w:cs="Times New Roman"/>
+          <w:sz w:val="24"/>
+          <w:szCs w:val="24"/>
+        </w:rPr>
+        <w:tab/>
+        <w:t>-</w:t>
+      </w:r>
+      <w:r>
+        <w:rPr>
+          <w:rFonts w:ascii="Times New Roman" w:hAnsi="Times New Roman" w:cs="Times New Roman"/>
+          <w:sz w:val="24"/>
+          <w:szCs w:val="24"/>
+        </w:rPr>
+        <w:t>kind of day trip was requested on (</w:t>
+      </w:r>
+      <w:r>
+        <w:rPr>
+          <w:rFonts w:ascii="Times New Roman" w:hAnsi="Times New Roman" w:cs="Times New Roman"/>
+          <w:sz w:val="24"/>
+          <w:szCs w:val="24"/>
+        </w:rPr>
+        <w:t>holiday, before holiday, regular day)</w:t>
+      </w:r>
+    </w:p>
+    <w:p>
+      <w:pPr>
+        <w:contextualSpacing/>
+        <w:rPr>
+          <w:rFonts w:ascii="Times New Roman" w:hAnsi="Times New Roman" w:cs="Times New Roman"/>
+          <w:sz w:val="24"/>
+          <w:szCs w:val="24"/>
+        </w:rPr>
+      </w:pPr>
+      <w:r>
+        <w:rPr>
+          <w:rFonts w:ascii="Times New Roman" w:hAnsi="Times New Roman" w:cs="Times New Roman"/>
+          <w:sz w:val="24"/>
+          <w:szCs w:val="24"/>
+        </w:rPr>
+        <w:tab/>
+        <w:t xml:space="preserve">-boolean – is </w:t>
+      </w:r>
+      <w:r>
+        <w:rPr>
+          <w:rFonts w:ascii="Times New Roman" w:hAnsi="Times New Roman" w:cs="Times New Roman"/>
+          <w:sz w:val="24"/>
+          <w:szCs w:val="24"/>
+        </w:rPr>
+        <w:t>there missing data for this trip?</w:t>
+      </w:r>
+    </w:p>
+    <w:p>
+      <w:pPr>
+        <w:contextualSpacing/>
+        <w:rPr>
+          <w:rFonts w:ascii="Times New Roman" w:hAnsi="Times New Roman" w:cs="Times New Roman"/>
+          <w:sz w:val="24"/>
+          <w:szCs w:val="24"/>
+        </w:rPr>
+      </w:pPr>
+      <w:r>
+        <w:rPr>
+          <w:rFonts w:ascii="Times New Roman" w:hAnsi="Times New Roman" w:cs="Times New Roman"/>
+          <w:sz w:val="24"/>
+          <w:szCs w:val="24"/>
+        </w:rPr>
+        <w:tab/>
+        <w:t>-</w:t>
+      </w:r>
+      <w:r>
+        <w:rPr>
+          <w:rFonts w:ascii="Times New Roman" w:hAnsi="Times New Roman" w:cs="Times New Roman"/>
+          <w:sz w:val="24"/>
+          <w:szCs w:val="24"/>
+        </w:rPr>
+        <w:t xml:space="preserve">list of GPS coordinates </w:t>
+      </w:r>
+      <w:r>
+        <w:rPr>
+          <w:rFonts w:ascii="Times New Roman" w:hAnsi="Times New Roman" w:cs="Times New Roman"/>
+          <w:sz w:val="24"/>
+          <w:szCs w:val="24"/>
+        </w:rPr>
+        <w:t xml:space="preserve">of the trip </w:t>
+      </w:r>
+      <w:r>
+        <w:rPr>
+          <w:rFonts w:ascii="Times New Roman" w:hAnsi="Times New Roman" w:cs="Times New Roman"/>
+          <w:sz w:val="24"/>
+          <w:szCs w:val="24"/>
+        </w:rPr>
+        <w:t>taken every 15 seconds of the trip</w:t>
+      </w:r>
+    </w:p>
+    <w:p>
+      <w:pPr>
+        <w:contextualSpacing/>
+        <w:rPr>
+          <w:rFonts w:ascii="Times New Roman" w:hAnsi="Times New Roman" w:cs="Times New Roman"/>
+          <w:sz w:val="24"/>
+          <w:szCs w:val="24"/>
+        </w:rPr>
+      </w:pPr>
+      <w:r>
+        <w:rPr>
+          <w:rFonts w:ascii="Times New Roman" w:hAnsi="Times New Roman" w:cs="Times New Roman"/>
+          <w:sz w:val="24"/>
+          <w:szCs w:val="24"/>
+        </w:rPr>
+        <w:tab/>
+      </w:r>
+    </w:p>
+    <w:p>
+      <w:pPr>
+        <w:contextualSpacing/>
+        <w:rPr>
+          <w:rFonts w:ascii="Times New Roman" w:hAnsi="Times New Roman" w:cs="Times New Roman"/>
+          <w:sz w:val="24"/>
+          <w:szCs w:val="24"/>
+        </w:rPr>
+      </w:pPr>
+      <w:r>
+        <w:rPr>
+          <w:rFonts w:ascii="Times New Roman" w:hAnsi="Times New Roman" w:cs="Times New Roman"/>
+          <w:sz w:val="24"/>
+          <w:szCs w:val="24"/>
+        </w:rPr>
+        <w:tab/>
+        <w:t xml:space="preserve">The main tools we used to tackle this project are the programming languages R and Python and the libraries that are available to either of the languages. </w:t>
+      </w:r>
+    </w:p>
+    <w:p>
+      <w:pPr>
+        <w:contextualSpacing/>
+        <w:rPr>
+          <w:rFonts w:ascii="Times New Roman" w:hAnsi="Times New Roman" w:cs="Times New Roman"/>
+          <w:sz w:val="24"/>
+          <w:szCs w:val="24"/>
+        </w:rPr>
+      </w:pPr>
+      <w:r>
+        <w:rPr>
+          <w:rFonts w:ascii="Times New Roman" w:hAnsi="Times New Roman" w:cs="Times New Roman"/>
+          <w:sz w:val="24"/>
+          <w:szCs w:val="24"/>
+        </w:rPr>
+        <w:tab/>
+      </w:r>
+    </w:p>
+    <w:p>
+      <w:pPr>
+        <w:contextualSpacing/>
+        <w:rPr>
+          <w:rFonts w:ascii="Times New Roman" w:hAnsi="Times New Roman" w:cs="Times New Roman"/>
+          <w:b/>
+          <w:sz w:val="24"/>
+          <w:szCs w:val="24"/>
+        </w:rPr>
+      </w:pPr>
+      <w:r>
+        <w:rPr>
+          <w:rFonts w:ascii="Times New Roman" w:hAnsi="Times New Roman" w:cs="Times New Roman"/>
+          <w:b/>
+          <w:sz w:val="24"/>
+          <w:szCs w:val="24"/>
+        </w:rPr>
+        <w:t>I.2</w:t>
+      </w:r>
+      <w:r>
+        <w:rPr>
+          <w:rFonts w:ascii="Times New Roman" w:hAnsi="Times New Roman" w:cs="Times New Roman"/>
+          <w:b/>
+          <w:sz w:val="24"/>
+          <w:szCs w:val="24"/>
+        </w:rPr>
+        <w:t xml:space="preserve"> Tasks (TO BE EDITED)</w:t>
+      </w:r>
+      <w:r>
+        <w:rPr>
+          <w:rFonts w:ascii="Times New Roman" w:hAnsi="Times New Roman" w:cs="Times New Roman"/>
+          <w:b/>
+          <w:sz w:val="24"/>
+          <w:szCs w:val="24"/>
+        </w:rPr>
+        <w:t xml:space="preserve"> </w:t>
+      </w:r>
+    </w:p>
+    <w:p>
+      <w:pPr>
+        <w:ind w:firstLine="720"/>
+        <w:contextualSpacing/>
+        <w:rPr>
+          <w:rFonts w:ascii="Times New Roman" w:hAnsi="Times New Roman" w:cs="Times New Roman"/>
+          <w:sz w:val="24"/>
+          <w:szCs w:val="24"/>
+        </w:rPr>
+      </w:pPr>
+      <w:r>
+        <w:rPr>
+          <w:rFonts w:ascii="Times New Roman" w:hAnsi="Times New Roman" w:cs="Times New Roman"/>
+          <w:sz w:val="24"/>
+          <w:szCs w:val="24"/>
+        </w:rPr>
+        <w:t xml:space="preserve">We first want to be able to predict where a taxi will end up with a fair amount of accuracy even with missing data. </w:t>
+      </w:r>
+    </w:p>
+    <w:p>
+      <w:pPr>
+        <w:contextualSpacing/>
+        <w:rPr>
+          <w:rFonts w:ascii="Times New Roman" w:hAnsi="Times New Roman" w:cs="Times New Roman"/>
+          <w:sz w:val="24"/>
+          <w:szCs w:val="24"/>
+        </w:rPr>
+      </w:pPr>
+    </w:p>
+    <w:p>
+      <w:pPr>
+        <w:contextualSpacing/>
+        <w:rPr>
+          <w:rFonts w:ascii="Times New Roman" w:hAnsi="Times New Roman" w:cs="Times New Roman"/>
+          <w:b/>
+          <w:sz w:val="24"/>
+          <w:szCs w:val="24"/>
+        </w:rPr>
+      </w:pPr>
+      <w:r>
+        <w:rPr>
+          <w:rFonts w:ascii="Times New Roman" w:hAnsi="Times New Roman" w:cs="Times New Roman"/>
+          <w:b/>
+          <w:sz w:val="24"/>
+          <w:szCs w:val="24"/>
+        </w:rPr>
+        <w:t xml:space="preserve">II. First Task: </w:t>
+      </w:r>
+      <w:r>
+        <w:rPr>
+          <w:rFonts w:ascii="Times New Roman" w:hAnsi="Times New Roman" w:cs="Times New Roman"/>
+          <w:b/>
+          <w:sz w:val="24"/>
+          <w:szCs w:val="24"/>
+        </w:rPr>
+        <w:t xml:space="preserve">Taxi </w:t>
+      </w:r>
+      <w:r>
+        <w:rPr>
+          <w:rFonts w:ascii="Times New Roman" w:hAnsi="Times New Roman" w:cs="Times New Roman"/>
+          <w:b/>
+          <w:sz w:val="24"/>
+          <w:szCs w:val="24"/>
+        </w:rPr>
+        <w:t xml:space="preserve">Endpoint </w:t>
+      </w:r>
+      <w:r>
+        <w:rPr>
+          <w:rFonts w:ascii="Times New Roman" w:hAnsi="Times New Roman" w:cs="Times New Roman"/>
+          <w:b/>
+          <w:sz w:val="24"/>
+          <w:szCs w:val="24"/>
+        </w:rPr>
+        <w:t>Prediction</w:t>
+      </w:r>
+      <w:r>
+        <w:rPr>
+          <w:rFonts w:ascii="Times New Roman" w:hAnsi="Times New Roman" w:cs="Times New Roman"/>
+          <w:b/>
+          <w:sz w:val="24"/>
+          <w:szCs w:val="24"/>
+        </w:rPr>
+        <w:t xml:space="preserve"> </w:t>
+      </w:r>
+    </w:p>
+    <w:p>
+      <w:pPr>
+        <w:contextualSpacing/>
+        <w:rPr>
+          <w:rFonts w:ascii="Times New Roman" w:hAnsi="Times New Roman" w:cs="Times New Roman"/>
+          <w:b/>
+          <w:sz w:val="24"/>
+          <w:szCs w:val="24"/>
+        </w:rPr>
+      </w:pPr>
+      <w:r>
+        <w:rPr>
+          <w:rFonts w:ascii="Times New Roman" w:hAnsi="Times New Roman" w:cs="Times New Roman"/>
+          <w:b/>
+          <w:sz w:val="24"/>
+          <w:szCs w:val="24"/>
+        </w:rPr>
+        <w:t>II.1</w:t>
+      </w:r>
+      <w:r>
+        <w:rPr>
+          <w:rFonts w:ascii="Times New Roman" w:hAnsi="Times New Roman" w:cs="Times New Roman"/>
+          <w:b/>
+          <w:sz w:val="24"/>
+          <w:szCs w:val="24"/>
+        </w:rPr>
+        <w:t xml:space="preserve"> </w:t>
+      </w:r>
+      <w:r>
+        <w:rPr>
+          <w:rFonts w:ascii="Times New Roman" w:hAnsi="Times New Roman" w:cs="Times New Roman"/>
+          <w:b/>
+          <w:sz w:val="24"/>
+          <w:szCs w:val="24"/>
+        </w:rPr>
+        <w:t>A</w:t>
+      </w:r>
+      <w:r>
+        <w:rPr>
+          <w:rFonts w:ascii="Times New Roman" w:hAnsi="Times New Roman" w:cs="Times New Roman"/>
+          <w:b/>
+          <w:sz w:val="24"/>
+          <w:szCs w:val="24"/>
+        </w:rPr>
+        <w:t xml:space="preserve">ttempt 1 – Iterative Similarity </w:t>
+      </w:r>
+      <w:r>
+        <w:rPr>
+          <w:rFonts w:ascii="Times New Roman" w:hAnsi="Times New Roman" w:cs="Times New Roman"/>
+          <w:b/>
+          <w:sz w:val="24"/>
+          <w:szCs w:val="24"/>
+        </w:rPr>
+        <w:t xml:space="preserve">Comparison </w:t>
+      </w:r>
+      <w:r>
+        <w:rPr>
+          <w:rFonts w:ascii="Times New Roman" w:hAnsi="Times New Roman" w:cs="Times New Roman"/>
+          <w:b/>
+          <w:sz w:val="24"/>
+          <w:szCs w:val="24"/>
+        </w:rPr>
+        <w:t>Approach</w:t>
+      </w:r>
+    </w:p>
+    <w:p>
+      <w:pPr>
+        <w:contextualSpacing/>
+        <w:rPr>
+          <w:rFonts w:ascii="Times New Roman" w:hAnsi="Times New Roman" w:cs="Times New Roman"/>
+          <w:b/>
+          <w:sz w:val="24"/>
+          <w:szCs w:val="24"/>
+        </w:rPr>
+      </w:pPr>
+    </w:p>
+    <w:p>
+      <w:pPr>
+        <w:contextualSpacing/>
+        <w:rPr>
+          <w:rFonts w:ascii="Times New Roman" w:hAnsi="Times New Roman" w:cs="Times New Roman"/>
+          <w:sz w:val="24"/>
+          <w:szCs w:val="24"/>
+        </w:rPr>
+      </w:pPr>
+      <w:r>
+        <w:rPr>
+          <w:rFonts w:ascii="Times New Roman" w:hAnsi="Times New Roman" w:cs="Times New Roman"/>
+          <w:b/>
+          <w:sz w:val="24"/>
+          <w:szCs w:val="24"/>
+        </w:rPr>
+        <w:tab/>
+      </w:r>
+      <w:r>
+        <w:rPr>
+          <w:rFonts w:ascii="Times New Roman" w:hAnsi="Times New Roman" w:cs="Times New Roman"/>
+          <w:sz w:val="24"/>
+          <w:szCs w:val="24"/>
+        </w:rPr>
+        <w:t>To pred</w:t>
+      </w:r>
+      <w:r>
+        <w:rPr>
+          <w:rFonts w:ascii="Times New Roman" w:hAnsi="Times New Roman" w:cs="Times New Roman"/>
+          <w:sz w:val="24"/>
+          <w:szCs w:val="24"/>
+        </w:rPr>
+        <w:t>ict where a taxi would end up, we</w:t>
+      </w:r>
+      <w:r>
+        <w:rPr>
+          <w:rFonts w:ascii="Times New Roman" w:hAnsi="Times New Roman" w:cs="Times New Roman"/>
+          <w:sz w:val="24"/>
+          <w:szCs w:val="24"/>
+        </w:rPr>
+        <w:t xml:space="preserve"> focused mainly on the “polyline” section of the data provided</w:t>
+      </w:r>
+      <w:r>
+        <w:rPr>
+          <w:rFonts w:ascii="Times New Roman" w:hAnsi="Times New Roman" w:cs="Times New Roman"/>
+          <w:sz w:val="24"/>
+          <w:szCs w:val="24"/>
+        </w:rPr>
+        <w:t xml:space="preserve"> that described the coordinate locations of each taxi on a certain trip every 15 seconds</w:t>
+      </w:r>
+      <w:r>
+        <w:rPr>
+          <w:rFonts w:ascii="Times New Roman" w:hAnsi="Times New Roman" w:cs="Times New Roman"/>
+          <w:sz w:val="24"/>
+          <w:szCs w:val="24"/>
+        </w:rPr>
+        <w:t xml:space="preserve">. </w:t>
+      </w:r>
+      <w:r>
+        <w:rPr>
+          <w:rFonts w:ascii="Times New Roman" w:hAnsi="Times New Roman" w:cs="Times New Roman"/>
+          <w:sz w:val="24"/>
+          <w:szCs w:val="24"/>
+        </w:rPr>
+        <w:t xml:space="preserve">We </w:t>
+      </w:r>
+      <w:r>
+        <w:rPr>
+          <w:rFonts w:ascii="Times New Roman" w:hAnsi="Times New Roman" w:cs="Times New Roman"/>
+          <w:sz w:val="24"/>
+          <w:szCs w:val="24"/>
+        </w:rPr>
+        <w:t xml:space="preserve">aimed to predict </w:t>
+      </w:r>
+      <w:r>
+        <w:rPr>
+          <w:rFonts w:ascii="Times New Roman" w:hAnsi="Times New Roman" w:cs="Times New Roman"/>
+          <w:sz w:val="24"/>
+          <w:szCs w:val="24"/>
+        </w:rPr>
+        <w:t>the endpoint by trying to group togeth</w:t>
+      </w:r>
+      <w:r>
+        <w:rPr>
+          <w:rFonts w:ascii="Times New Roman" w:hAnsi="Times New Roman" w:cs="Times New Roman"/>
+          <w:sz w:val="24"/>
+          <w:szCs w:val="24"/>
+        </w:rPr>
+        <w:t>er all similar paths and narrowing down our choices of similar paths until the endpoints of all similar paths seem to all converge to a single endpoint</w:t>
+      </w:r>
+      <w:r>
+        <w:rPr>
+          <w:rFonts w:ascii="Times New Roman" w:hAnsi="Times New Roman" w:cs="Times New Roman"/>
+          <w:sz w:val="24"/>
+          <w:szCs w:val="24"/>
+        </w:rPr>
+        <w:t xml:space="preserve"> (algorithm explained more in detail below)</w:t>
+      </w:r>
+      <w:r>
+        <w:rPr>
+          <w:rFonts w:ascii="Times New Roman" w:hAnsi="Times New Roman" w:cs="Times New Roman"/>
+          <w:sz w:val="24"/>
+          <w:szCs w:val="24"/>
+        </w:rPr>
+        <w:t xml:space="preserve">. </w:t>
+      </w:r>
+    </w:p>
+    <w:p>
+      <w:pPr>
+        <w:ind w:firstLine="720"/>
+        <w:contextualSpacing/>
+        <w:rPr>
+          <w:rFonts w:ascii="Times New Roman" w:hAnsi="Times New Roman" w:cs="Times New Roman"/>
+          <w:sz w:val="24"/>
+          <w:szCs w:val="24"/>
+        </w:rPr>
+      </w:pPr>
+      <w:r>
+        <w:rPr>
+          <w:rFonts w:ascii="Times New Roman" w:hAnsi="Times New Roman" w:cs="Times New Roman"/>
+          <w:sz w:val="24"/>
+          <w:szCs w:val="24"/>
+        </w:rPr>
+        <w:t>The first challenge was to differentiate</w:t>
+      </w:r>
+      <w:r>
+        <w:rPr>
+          <w:rFonts w:ascii="Times New Roman" w:hAnsi="Times New Roman" w:cs="Times New Roman"/>
+          <w:sz w:val="24"/>
+          <w:szCs w:val="24"/>
+        </w:rPr>
+        <w:t xml:space="preserve"> between the coordinate points</w:t>
+      </w:r>
+      <w:r>
+        <w:rPr>
+          <w:rFonts w:ascii="Times New Roman" w:hAnsi="Times New Roman" w:cs="Times New Roman"/>
+          <w:sz w:val="24"/>
+          <w:szCs w:val="24"/>
+        </w:rPr>
+        <w:t>.</w:t>
+      </w:r>
+      <w:r>
+        <w:rPr>
+          <w:rFonts w:ascii="Times New Roman" w:hAnsi="Times New Roman" w:cs="Times New Roman"/>
+          <w:sz w:val="24"/>
+          <w:szCs w:val="24"/>
+        </w:rPr>
+        <w:t xml:space="preserve"> In the figure below</w:t>
+      </w:r>
+      <w:r>
+        <w:rPr>
+          <w:rFonts w:ascii="Times New Roman" w:hAnsi="Times New Roman" w:cs="Times New Roman"/>
+          <w:sz w:val="24"/>
+          <w:szCs w:val="24"/>
+        </w:rPr>
+        <w:t xml:space="preserve"> (F</w:t>
+      </w:r>
+      <w:r>
+        <w:rPr>
+          <w:rFonts w:ascii="Times New Roman" w:hAnsi="Times New Roman" w:cs="Times New Roman"/>
+          <w:sz w:val="24"/>
+          <w:szCs w:val="24"/>
+        </w:rPr>
+        <w:t>igure 1)</w:t>
+      </w:r>
+      <w:r>
+        <w:rPr>
+          <w:rFonts w:ascii="Times New Roman" w:hAnsi="Times New Roman" w:cs="Times New Roman"/>
+          <w:sz w:val="24"/>
+          <w:szCs w:val="24"/>
+        </w:rPr>
+        <w:t>, we see</w:t>
+      </w:r>
+      <w:r>
+        <w:rPr>
+          <w:rFonts w:ascii="Times New Roman" w:hAnsi="Times New Roman" w:cs="Times New Roman"/>
+          <w:sz w:val="24"/>
+          <w:szCs w:val="24"/>
+        </w:rPr>
+        <w:t xml:space="preserve"> </w:t>
+      </w:r>
+      <w:r>
+        <w:rPr>
+          <w:rFonts w:ascii="Times New Roman" w:hAnsi="Times New Roman" w:cs="Times New Roman"/>
+          <w:sz w:val="24"/>
+          <w:szCs w:val="24"/>
+        </w:rPr>
+        <w:t xml:space="preserve">the main clusters of endpoints of the taxi trips that do not have missing data. </w:t>
+      </w:r>
+      <w:r>
+        <w:rPr>
+          <w:rFonts w:ascii="Times New Roman" w:hAnsi="Times New Roman" w:cs="Times New Roman"/>
+          <w:sz w:val="24"/>
+          <w:szCs w:val="24"/>
+        </w:rPr>
+        <w:t xml:space="preserve">It was hard to do this because the coordinate points given to us were originally used to describe locations on a global scale and Porto is geographically small. </w:t>
+      </w:r>
+      <w:r>
+        <w:rPr>
+          <w:rFonts w:ascii="Times New Roman" w:hAnsi="Times New Roman" w:cs="Times New Roman"/>
+          <w:sz w:val="24"/>
+          <w:szCs w:val="24"/>
+        </w:rPr>
+        <w:t xml:space="preserve">Therefore, we outlined a geographical box using the outermost coordinates that the data gave us and </w:t>
+      </w:r>
+      <w:r>
+        <w:rPr>
+          <w:rFonts w:ascii="Times New Roman" w:hAnsi="Times New Roman" w:cs="Times New Roman"/>
+          <w:i/>
+          <w:sz w:val="24"/>
+          <w:szCs w:val="24"/>
+        </w:rPr>
+        <w:t>normalized</w:t>
+      </w:r>
+      <w:r>
+        <w:rPr>
+          <w:rFonts w:ascii="Times New Roman" w:hAnsi="Times New Roman" w:cs="Times New Roman"/>
+          <w:sz w:val="24"/>
+          <w:szCs w:val="24"/>
+        </w:rPr>
+        <w:t xml:space="preserve"> all other data points to be scaled within this box. </w:t>
+      </w:r>
+      <w:r>
+        <w:rPr>
+          <w:rFonts w:ascii="Times New Roman" w:hAnsi="Times New Roman" w:cs="Times New Roman"/>
+          <w:sz w:val="24"/>
+          <w:szCs w:val="24"/>
+        </w:rPr>
+        <w:t>Now it is</w:t>
+      </w:r>
+      <w:r>
+        <w:rPr>
+          <w:rFonts w:ascii="Times New Roman" w:hAnsi="Times New Roman" w:cs="Times New Roman"/>
+          <w:sz w:val="24"/>
+          <w:szCs w:val="24"/>
+        </w:rPr>
+        <w:t xml:space="preserve"> easier to differentiate one point from another.</w:t>
+      </w:r>
+    </w:p>
+    <w:p>
+      <w:pPr>
+        <w:ind w:firstLine="720"/>
+        <w:contextualSpacing/>
+        <w:rPr>
+          <w:rFonts w:ascii="Times New Roman" w:hAnsi="Times New Roman" w:cs="Times New Roman"/>
+          <w:sz w:val="24"/>
+          <w:szCs w:val="24"/>
+        </w:rPr>
+      </w:pPr>
+      <w:r>
+        <w:rPr>
+          <w:rFonts w:ascii="Times New Roman" w:hAnsi="Times New Roman" w:cs="Times New Roman"/>
+          <w:sz w:val="24"/>
+          <w:szCs w:val="24"/>
+        </w:rPr>
+        <w:t>The second challenge was to determine if two paths were similar or not</w:t>
+      </w:r>
+      <w:r>
+        <w:rPr>
+          <w:rFonts w:ascii="Times New Roman" w:hAnsi="Times New Roman" w:cs="Times New Roman"/>
+          <w:sz w:val="24"/>
+          <w:szCs w:val="24"/>
+        </w:rPr>
+        <w:t xml:space="preserve"> --</w:t>
+      </w:r>
+      <w:r>
+        <w:rPr>
+          <w:rFonts w:ascii="Times New Roman" w:hAnsi="Times New Roman" w:cs="Times New Roman"/>
+          <w:sz w:val="24"/>
+          <w:szCs w:val="24"/>
+        </w:rPr>
+        <w:t xml:space="preserve"> if they </w:t>
+      </w:r>
+      <w:r>
+        <w:rPr>
+          <w:rFonts w:ascii="Times New Roman" w:hAnsi="Times New Roman" w:cs="Times New Roman"/>
+          <w:sz w:val="24"/>
+          <w:szCs w:val="24"/>
+        </w:rPr>
+        <w:t xml:space="preserve">were headed in the same </w:t>
+      </w:r>
+      <w:r>
+        <w:rPr>
+          <w:rFonts w:ascii="Times New Roman" w:hAnsi="Times New Roman" w:cs="Times New Roman"/>
+          <w:sz w:val="24"/>
+          <w:szCs w:val="24"/>
+        </w:rPr>
+        <w:t xml:space="preserve">direction. </w:t>
+      </w:r>
+      <w:r>
+        <w:rPr>
+          <w:rFonts w:ascii="Times New Roman" w:hAnsi="Times New Roman" w:cs="Times New Roman"/>
+          <w:sz w:val="24"/>
+          <w:szCs w:val="24"/>
+        </w:rPr>
+        <w:t xml:space="preserve">To be able to do this, we had to create a similarity function. </w:t>
+      </w:r>
+      <w:r>
+        <w:rPr>
+          <w:rFonts w:ascii="Times New Roman" w:hAnsi="Times New Roman" w:cs="Times New Roman"/>
+          <w:sz w:val="24"/>
+          <w:szCs w:val="24"/>
+        </w:rPr>
+        <w:t>To do this, we took two sets of coordinates from two different time ticks (i.e. beginning tick and 7</w:t>
+      </w:r>
+      <w:r>
+        <w:rPr>
+          <w:rFonts w:ascii="Times New Roman" w:hAnsi="Times New Roman" w:cs="Times New Roman"/>
+          <w:sz w:val="24"/>
+          <w:szCs w:val="24"/>
+          <w:vertAlign w:val="superscript"/>
+        </w:rPr>
+        <w:t>th</w:t>
+      </w:r>
+      <w:r>
+        <w:rPr>
+          <w:rFonts w:ascii="Times New Roman" w:hAnsi="Times New Roman" w:cs="Times New Roman"/>
+          <w:sz w:val="24"/>
+          <w:szCs w:val="24"/>
+        </w:rPr>
+        <w:t xml:space="preserve"> </w:t>
+      </w:r>
+    </w:p>
+    <w:p>
+      <w:pPr>
+        <w:contextualSpacing/>
+        <w:jc w:val="center"/>
+        <w:rPr>
+          <w:rFonts w:ascii="Times New Roman" w:hAnsi="Times New Roman" w:cs="Times New Roman"/>
+          <w:b/>
+          <w:sz w:val="24"/>
+          <w:szCs w:val="24"/>
+        </w:rPr>
+      </w:pPr>
+      <w:r>
+        <w:rPr>
+          <w:rFonts w:ascii="Times New Roman" w:hAnsi="Times New Roman" w:cs="Times New Roman"/>
+          <w:b/>
+          <w:sz w:val="24"/>
+          <w:szCs w:val="24"/>
+        </w:rPr>
+        <w:lastRenderedPageBreak/>
+        <w:pict>
+          <v:shapetype id="_x0000_t75" coordsize="21600,21600" o:spt="75" o:preferrelative="t" path="m@4@5l@4@11@9@11@9@5xe" filled="f" stroked="f">
+            <v:stroke joinstyle="miter"/>
+            <v:formulas>
+              <v:f eqn="if lineDrawn pixelLineWidth 0"/>
+              <v:f eqn="sum @0 1 0"/>
+              <v:f eqn="sum 0 0 @1"/>
+              <v:f eqn="prod @2 1 2"/>
+              <v:f eqn="prod @3 21600 pixelWidth"/>
+              <v:f eqn="prod @3 21600 pixelHeight"/>
+              <v:f eqn="sum @0 0 1"/>
+              <v:f eqn="prod @6 1 2"/>
+              <v:f eqn="prod @7 21600 pixelWidth"/>
+              <v:f eqn="sum @8 21600 0"/>
+              <v:f eqn="prod @7 21600 pixelHeight"/>
+              <v:f eqn="sum @10 21600 0"/>
+            </v:formulas>
+            <v:path o:extrusionok="f" gradientshapeok="t" o:connecttype="rect"/>
+            <o:lock v:ext="edit" aspectratio="t"/>
+          </v:shapetype>
+          <v:shape id="_x0000_i1050" type="#_x0000_t75" style="width:213pt;height:211.5pt">
+            <v:imagedata r:id="rId4" o:title="endpoints" grayscale="t"/>
+          </v:shape>
+        </w:pict>
+      </w:r>
+      <w:r>
+        <w:rPr>
+          <w:noProof/>
+        </w:rPr>
+        <w:drawing>
+          <wp:inline distT="0" distB="0" distL="0" distR="0">
+            <wp:extent cx="3212889" cy="2628726"/>
+            <wp:effectExtent l="0" t="0" r="6985" b="635"/>
+            <wp:docPr id="1" name="Picture 1" descr="http://www.hotelsaccommodation.com.au/images/small-maps/Porto-Portugal.gif"/>
+            <wp:cNvGraphicFramePr>
+              <a:graphicFrameLocks xmlns:a="http://schemas.openxmlformats.org/drawingml/2006/main" noChangeAspect="1"/>
+            </wp:cNvGraphicFramePr>
+            <a:graphic xmlns:a="http://schemas.openxmlformats.org/drawingml/2006/main">
+              <a:graphicData uri="http://schemas.openxmlformats.org/drawingml/2006/picture">
+                <pic:pic xmlns:pic="http://schemas.openxmlformats.org/drawingml/2006/picture">
+                  <pic:nvPicPr>
+                    <pic:cNvPr id="0" name="Picture 8" descr="http://www.hotelsaccommodation.com.au/images/small-maps/Porto-Portugal.gif"/>
+                    <pic:cNvPicPr>
+                      <a:picLocks noChangeAspect="1" noChangeArrowheads="1"/>
+                    </pic:cNvPicPr>
+                  </pic:nvPicPr>
+                  <pic:blipFill>
+                    <a:blip r:embed="rId5">
+                      <a:extLst>
+                        <a:ext uri="{28A0092B-C50C-407E-A947-70E740481C1C}">
+                          <a14:useLocalDpi xmlns:a14="http://schemas.microsoft.com/office/drawing/2010/main" val="0"/>
+                        </a:ext>
+                      </a:extLst>
+                    </a:blip>
+                    <a:srcRect/>
+                    <a:stretch>
+                      <a:fillRect/>
+                    </a:stretch>
+                  </pic:blipFill>
+                  <pic:spPr bwMode="auto">
+                    <a:xfrm>
+                      <a:off x="0" y="0"/>
+                      <a:ext cx="3260890" cy="2668000"/>
+                    </a:xfrm>
+                    <a:prstGeom prst="rect">
+                      <a:avLst/>
+                    </a:prstGeom>
+                    <a:noFill/>
+                    <a:ln>
+                      <a:noFill/>
+                    </a:ln>
+                  </pic:spPr>
+                </pic:pic>
+              </a:graphicData>
+            </a:graphic>
+          </wp:inline>
+        </w:drawing>
+      </w:r>
+    </w:p>
+    <w:p>
+      <w:pPr>
+        <w:contextualSpacing/>
+        <w:jc w:val="center"/>
+        <w:rPr>
+          <w:rFonts w:ascii="Times New Roman" w:hAnsi="Times New Roman" w:cs="Times New Roman"/>
+          <w:sz w:val="24"/>
+          <w:szCs w:val="24"/>
+        </w:rPr>
+      </w:pPr>
+      <w:r>
+        <w:rPr>
+          <w:rFonts w:ascii="Times New Roman" w:hAnsi="Times New Roman" w:cs="Times New Roman"/>
+          <w:sz w:val="24"/>
+          <w:szCs w:val="24"/>
+        </w:rPr>
+        <w:t xml:space="preserve">Figure 1. Endpoints of </w:t>
+      </w:r>
+      <w:r>
+        <w:rPr>
+          <w:rFonts w:ascii="Times New Roman" w:hAnsi="Times New Roman" w:cs="Times New Roman"/>
+          <w:sz w:val="24"/>
+          <w:szCs w:val="24"/>
+        </w:rPr>
+        <w:t>Taxi Trips in Porto (Python</w:t>
+      </w:r>
+      <w:r>
+        <w:rPr>
+          <w:rFonts w:ascii="Times New Roman" w:hAnsi="Times New Roman" w:cs="Times New Roman"/>
+          <w:sz w:val="24"/>
+          <w:szCs w:val="24"/>
+        </w:rPr>
+        <w:t>)</w:t>
+      </w:r>
+      <w:r>
+        <w:rPr>
+          <w:rFonts w:ascii="Times New Roman" w:hAnsi="Times New Roman" w:cs="Times New Roman"/>
+          <w:sz w:val="24"/>
+          <w:szCs w:val="24"/>
+        </w:rPr>
+        <w:t>, and Porto’</w:t>
+      </w:r>
+      <w:r>
+        <w:rPr>
+          <w:rFonts w:ascii="Times New Roman" w:hAnsi="Times New Roman" w:cs="Times New Roman"/>
+          <w:sz w:val="24"/>
+          <w:szCs w:val="24"/>
+        </w:rPr>
+        <w:t xml:space="preserve">s Size on the </w:t>
+      </w:r>
+      <w:r>
+        <w:rPr>
+          <w:rFonts w:ascii="Times New Roman" w:hAnsi="Times New Roman" w:cs="Times New Roman"/>
+          <w:sz w:val="24"/>
+          <w:szCs w:val="24"/>
+        </w:rPr>
+        <w:t>Map (Google)</w:t>
+      </w:r>
+    </w:p>
+    <w:p>
+      <w:pPr>
+        <w:contextualSpacing/>
+        <w:jc w:val="center"/>
+        <w:rPr>
+          <w:rFonts w:ascii="Times New Roman" w:hAnsi="Times New Roman" w:cs="Times New Roman"/>
+          <w:sz w:val="24"/>
+          <w:szCs w:val="24"/>
+        </w:rPr>
+      </w:pPr>
+    </w:p>
+    <w:p>
+      <w:pPr>
+        <w:contextualSpacing/>
+        <w:rPr>
+          <w:rFonts w:ascii="Times New Roman" w:hAnsi="Times New Roman" w:cs="Times New Roman"/>
+          <w:sz w:val="24"/>
+          <w:szCs w:val="24"/>
+        </w:rPr>
+      </w:pPr>
+      <w:r>
+        <w:rPr>
+          <w:rFonts w:ascii="Times New Roman" w:hAnsi="Times New Roman" w:cs="Times New Roman"/>
+          <w:sz w:val="24"/>
+          <w:szCs w:val="24"/>
+        </w:rPr>
+        <w:t xml:space="preserve">tick) and created a vector consisting of all those points for a single path. We did the same thing for the path we wanted to compare against, and determined the </w:t>
+      </w:r>
+      <w:r>
+        <w:rPr>
+          <w:rFonts w:ascii="Times New Roman" w:hAnsi="Times New Roman" w:cs="Times New Roman"/>
+          <w:i/>
+          <w:sz w:val="24"/>
+          <w:szCs w:val="24"/>
+        </w:rPr>
+        <w:t>cosine similarity</w:t>
+      </w:r>
+      <w:r>
+        <w:rPr>
+          <w:rFonts w:ascii="Times New Roman" w:hAnsi="Times New Roman" w:cs="Times New Roman"/>
+          <w:sz w:val="24"/>
+          <w:szCs w:val="24"/>
+        </w:rPr>
+        <w:t xml:space="preserve"> for both of these </w:t>
+      </w:r>
+      <w:r>
+        <w:rPr>
+          <w:rFonts w:ascii="Times New Roman" w:hAnsi="Times New Roman" w:cs="Times New Roman"/>
+          <w:sz w:val="24"/>
+          <w:szCs w:val="24"/>
+        </w:rPr>
+        <w:t>vectors. If these paths outputted a cosine similarity greater than a certain threshold that we defined (close to 1, as 1 means there is an angle of 0 between the vectors), we would return that the two inputted paths were similar.</w:t>
+      </w:r>
+    </w:p>
+    <w:p>
+      <w:pPr>
+        <w:contextualSpacing/>
+        <w:rPr>
+          <w:rFonts w:ascii="Times New Roman" w:hAnsi="Times New Roman" w:cs="Times New Roman"/>
+          <w:sz w:val="24"/>
+          <w:szCs w:val="24"/>
+        </w:rPr>
+      </w:pPr>
+      <w:r>
+        <w:rPr>
+          <w:rFonts w:ascii="Times New Roman" w:hAnsi="Times New Roman" w:cs="Times New Roman"/>
+          <w:sz w:val="24"/>
+          <w:szCs w:val="24"/>
+        </w:rPr>
+        <w:tab/>
+      </w:r>
+      <w:r>
+        <w:rPr>
+          <w:rFonts w:ascii="Times New Roman" w:hAnsi="Times New Roman" w:cs="Times New Roman"/>
+          <w:sz w:val="24"/>
+          <w:szCs w:val="24"/>
+        </w:rPr>
+        <w:t>Lastly, we wanted to use the above tools to attempt to predict the paths given l</w:t>
+      </w:r>
+      <w:r>
+        <w:rPr>
+          <w:rFonts w:ascii="Times New Roman" w:hAnsi="Times New Roman" w:cs="Times New Roman"/>
+          <w:sz w:val="24"/>
+          <w:szCs w:val="24"/>
+        </w:rPr>
+        <w:t xml:space="preserve">imited information on the ticks. </w:t>
+      </w:r>
+      <w:r>
+        <w:rPr>
+          <w:rFonts w:ascii="Times New Roman" w:hAnsi="Times New Roman" w:cs="Times New Roman"/>
+          <w:sz w:val="24"/>
+          <w:szCs w:val="24"/>
+        </w:rPr>
+        <w:t>The algorithm goes as follows:</w:t>
+      </w:r>
+    </w:p>
+    <w:p>
+      <w:pPr>
+        <w:ind w:left="720"/>
+        <w:contextualSpacing/>
+        <w:rPr>
+          <w:rFonts w:ascii="Times New Roman" w:hAnsi="Times New Roman" w:cs="Times New Roman"/>
+          <w:sz w:val="24"/>
+          <w:szCs w:val="24"/>
+        </w:rPr>
+      </w:pPr>
+      <w:r>
+        <w:rPr>
+          <w:rFonts w:ascii="Times New Roman" w:hAnsi="Times New Roman" w:cs="Times New Roman"/>
+          <w:sz w:val="24"/>
+          <w:szCs w:val="24"/>
+        </w:rPr>
+        <w:t xml:space="preserve">1. </w:t>
+      </w:r>
+      <w:r>
+        <w:rPr>
+          <w:rFonts w:ascii="Times New Roman" w:hAnsi="Times New Roman" w:cs="Times New Roman"/>
+          <w:sz w:val="24"/>
+          <w:szCs w:val="24"/>
+        </w:rPr>
+        <w:t xml:space="preserve">First we created a vector out of out of the ticks 1 and 4 (arbitrarily chosen) from the path, </w:t>
+      </w:r>
+      <w:r>
+        <w:rPr>
+          <w:rFonts w:ascii="Times New Roman" w:hAnsi="Times New Roman" w:cs="Times New Roman"/>
+          <w:i/>
+          <w:sz w:val="24"/>
+          <w:szCs w:val="24"/>
+        </w:rPr>
+        <w:t>p</w:t>
+      </w:r>
+      <w:r>
+        <w:rPr>
+          <w:rFonts w:ascii="Times New Roman" w:hAnsi="Times New Roman" w:cs="Times New Roman"/>
+          <w:sz w:val="24"/>
+          <w:szCs w:val="24"/>
+        </w:rPr>
+        <w:t>, whose endpoint we wanted to predict</w:t>
+      </w:r>
+      <w:r>
+        <w:rPr>
+          <w:rFonts w:ascii="Times New Roman" w:hAnsi="Times New Roman" w:cs="Times New Roman"/>
+          <w:sz w:val="24"/>
+          <w:szCs w:val="24"/>
+        </w:rPr>
+        <w:t xml:space="preserve">. This vector contained the </w:t>
+      </w:r>
+      <w:r>
+        <w:rPr>
+          <w:rFonts w:ascii="Times New Roman" w:hAnsi="Times New Roman" w:cs="Times New Roman"/>
+          <w:i/>
+          <w:sz w:val="24"/>
+          <w:szCs w:val="24"/>
+        </w:rPr>
+        <w:t>normalized</w:t>
+      </w:r>
+      <w:r>
+        <w:rPr>
+          <w:rFonts w:ascii="Times New Roman" w:hAnsi="Times New Roman" w:cs="Times New Roman"/>
+          <w:sz w:val="24"/>
+          <w:szCs w:val="24"/>
+        </w:rPr>
+        <w:t xml:space="preserve"> coordinates of </w:t>
+      </w:r>
+      <w:r>
+        <w:rPr>
+          <w:rFonts w:ascii="Times New Roman" w:hAnsi="Times New Roman" w:cs="Times New Roman"/>
+          <w:i/>
+          <w:sz w:val="24"/>
+          <w:szCs w:val="24"/>
+        </w:rPr>
+        <w:t>p</w:t>
+      </w:r>
+      <w:r>
+        <w:rPr>
+          <w:rFonts w:ascii="Times New Roman" w:hAnsi="Times New Roman" w:cs="Times New Roman"/>
+          <w:sz w:val="24"/>
+          <w:szCs w:val="24"/>
+        </w:rPr>
+        <w:t xml:space="preserve"> at ticks 1 and 4. </w:t>
+      </w:r>
+    </w:p>
+    <w:p>
+      <w:pPr>
+        <w:ind w:left="720"/>
+        <w:contextualSpacing/>
+        <w:rPr>
+          <w:rFonts w:ascii="Times New Roman" w:hAnsi="Times New Roman" w:cs="Times New Roman"/>
+          <w:sz w:val="24"/>
+          <w:szCs w:val="24"/>
+        </w:rPr>
+      </w:pPr>
+      <w:r>
+        <w:rPr>
+          <w:rFonts w:ascii="Times New Roman" w:hAnsi="Times New Roman" w:cs="Times New Roman"/>
+          <w:sz w:val="24"/>
+          <w:szCs w:val="24"/>
+        </w:rPr>
+        <w:t xml:space="preserve">2. </w:t>
+      </w:r>
+      <w:r>
+        <w:rPr>
+          <w:rFonts w:ascii="Times New Roman" w:hAnsi="Times New Roman" w:cs="Times New Roman"/>
+          <w:sz w:val="24"/>
+          <w:szCs w:val="24"/>
+        </w:rPr>
+        <w:t>Next, we grabbed all other paths that had similar 1</w:t>
+      </w:r>
+      <w:r>
+        <w:rPr>
+          <w:rFonts w:ascii="Times New Roman" w:hAnsi="Times New Roman" w:cs="Times New Roman"/>
+          <w:sz w:val="24"/>
+          <w:szCs w:val="24"/>
+          <w:vertAlign w:val="superscript"/>
+        </w:rPr>
+        <w:t>st</w:t>
+      </w:r>
+      <w:r>
+        <w:rPr>
+          <w:rFonts w:ascii="Times New Roman" w:hAnsi="Times New Roman" w:cs="Times New Roman"/>
+          <w:sz w:val="24"/>
+          <w:szCs w:val="24"/>
+        </w:rPr>
+        <w:t>/4</w:t>
+      </w:r>
+      <w:r>
+        <w:rPr>
+          <w:rFonts w:ascii="Times New Roman" w:hAnsi="Times New Roman" w:cs="Times New Roman"/>
+          <w:sz w:val="24"/>
+          <w:szCs w:val="24"/>
+          <w:vertAlign w:val="superscript"/>
+        </w:rPr>
+        <w:t>th</w:t>
+      </w:r>
+      <w:r>
+        <w:rPr>
+          <w:rFonts w:ascii="Times New Roman" w:hAnsi="Times New Roman" w:cs="Times New Roman"/>
+          <w:sz w:val="24"/>
+          <w:szCs w:val="24"/>
+        </w:rPr>
+        <w:t xml:space="preserve"> ticks as path </w:t>
+      </w:r>
+      <w:r>
+        <w:rPr>
+          <w:rFonts w:ascii="Times New Roman" w:hAnsi="Times New Roman" w:cs="Times New Roman"/>
+          <w:i/>
+          <w:sz w:val="24"/>
+          <w:szCs w:val="24"/>
+        </w:rPr>
+        <w:t>p</w:t>
+      </w:r>
+      <w:r>
+        <w:rPr>
+          <w:rFonts w:ascii="Times New Roman" w:hAnsi="Times New Roman" w:cs="Times New Roman"/>
+          <w:sz w:val="24"/>
+          <w:szCs w:val="24"/>
+        </w:rPr>
+        <w:t xml:space="preserve"> using the </w:t>
+      </w:r>
+      <w:r>
+        <w:rPr>
+          <w:rFonts w:ascii="Times New Roman" w:hAnsi="Times New Roman" w:cs="Times New Roman"/>
+          <w:i/>
+          <w:sz w:val="24"/>
+          <w:szCs w:val="24"/>
+        </w:rPr>
+        <w:t>cosine similarity</w:t>
+      </w:r>
+      <w:r>
+        <w:rPr>
+          <w:rFonts w:ascii="Times New Roman" w:hAnsi="Times New Roman" w:cs="Times New Roman"/>
+          <w:sz w:val="24"/>
+          <w:szCs w:val="24"/>
+        </w:rPr>
+        <w:t xml:space="preserve"> function </w:t>
+      </w:r>
+      <w:r>
+        <w:rPr>
+          <w:rFonts w:ascii="Times New Roman" w:hAnsi="Times New Roman" w:cs="Times New Roman"/>
+          <w:sz w:val="24"/>
+          <w:szCs w:val="24"/>
+        </w:rPr>
+        <w:t>and stored them in a set S</w:t>
+      </w:r>
+      <w:r>
+        <w:rPr>
+          <w:rFonts w:ascii="Times New Roman" w:hAnsi="Times New Roman" w:cs="Times New Roman"/>
+          <w:sz w:val="24"/>
+          <w:szCs w:val="24"/>
+        </w:rPr>
+        <w:t xml:space="preserve">. We looked at the endpoints of all paths in set S and evaluated how spread apart the endpoints were. </w:t>
+      </w:r>
+      <w:r>
+        <w:rPr>
+          <w:rFonts w:ascii="Times New Roman" w:hAnsi="Times New Roman" w:cs="Times New Roman"/>
+          <w:sz w:val="24"/>
+          <w:szCs w:val="24"/>
+        </w:rPr>
+        <w:t>We did this so we could determine if the endpoints</w:t>
+      </w:r>
+      <w:r>
+        <w:rPr>
+          <w:rFonts w:ascii="Times New Roman" w:hAnsi="Times New Roman" w:cs="Times New Roman"/>
+          <w:sz w:val="24"/>
+          <w:szCs w:val="24"/>
+        </w:rPr>
+        <w:t xml:space="preserve"> of the paths in S</w:t>
+      </w:r>
+      <w:r>
+        <w:rPr>
+          <w:rFonts w:ascii="Times New Roman" w:hAnsi="Times New Roman" w:cs="Times New Roman"/>
+          <w:sz w:val="24"/>
+          <w:szCs w:val="24"/>
+        </w:rPr>
+        <w:t xml:space="preserve"> seemed to converge to a single endpoint. </w:t>
+      </w:r>
+    </w:p>
+    <w:p>
+      <w:pPr>
+        <w:ind w:left="720"/>
+        <w:contextualSpacing/>
+        <w:rPr>
+          <w:rFonts w:ascii="Times New Roman" w:hAnsi="Times New Roman" w:cs="Times New Roman"/>
+          <w:sz w:val="24"/>
+          <w:szCs w:val="24"/>
+        </w:rPr>
+      </w:pPr>
+      <w:r>
+        <w:rPr>
+          <w:rFonts w:ascii="Times New Roman" w:hAnsi="Times New Roman" w:cs="Times New Roman"/>
+          <w:sz w:val="24"/>
+          <w:szCs w:val="24"/>
+        </w:rPr>
+        <w:t xml:space="preserve">3. </w:t>
+      </w:r>
+      <w:r>
+        <w:rPr>
+          <w:rFonts w:ascii="Times New Roman" w:hAnsi="Times New Roman" w:cs="Times New Roman"/>
+          <w:sz w:val="24"/>
+          <w:szCs w:val="24"/>
+        </w:rPr>
+        <w:t xml:space="preserve">To mathematically evaluate if the paths in S met this criterion, we used the </w:t>
+      </w:r>
+      <w:r>
+        <w:rPr>
+          <w:rFonts w:ascii="Times New Roman" w:hAnsi="Times New Roman" w:cs="Times New Roman"/>
+          <w:i/>
+          <w:sz w:val="24"/>
+          <w:szCs w:val="24"/>
+        </w:rPr>
+        <w:t>coefficient of variation</w:t>
+      </w:r>
+      <w:r>
+        <w:rPr>
+          <w:rFonts w:ascii="Times New Roman" w:hAnsi="Times New Roman" w:cs="Times New Roman"/>
+          <w:sz w:val="24"/>
+          <w:szCs w:val="24"/>
+        </w:rPr>
+        <w:t>. If the coefficient of variation was below a certain threshold</w:t>
+      </w:r>
+      <w:r>
+        <w:rPr>
+          <w:rFonts w:ascii="Times New Roman" w:hAnsi="Times New Roman" w:cs="Times New Roman"/>
+          <w:sz w:val="24"/>
+          <w:szCs w:val="24"/>
+        </w:rPr>
+        <w:t xml:space="preserve"> (which we defined)</w:t>
+      </w:r>
+      <w:r>
+        <w:rPr>
+          <w:rFonts w:ascii="Times New Roman" w:hAnsi="Times New Roman" w:cs="Times New Roman"/>
+          <w:sz w:val="24"/>
+          <w:szCs w:val="24"/>
+        </w:rPr>
+        <w:t xml:space="preserve">, we claim that there was not much relative variability between the </w:t>
+      </w:r>
+      <w:r>
+        <w:rPr>
+          <w:rFonts w:ascii="Times New Roman" w:hAnsi="Times New Roman" w:cs="Times New Roman"/>
+          <w:sz w:val="24"/>
+          <w:szCs w:val="24"/>
+        </w:rPr>
+        <w:t xml:space="preserve">endpoints’ coordinates and that we could safely predict the endpoint of path </w:t>
+      </w:r>
+      <w:r>
+        <w:rPr>
+          <w:rFonts w:ascii="Times New Roman" w:hAnsi="Times New Roman" w:cs="Times New Roman"/>
+          <w:i/>
+          <w:sz w:val="24"/>
+          <w:szCs w:val="24"/>
+        </w:rPr>
+        <w:t>p</w:t>
+      </w:r>
+      <w:r>
+        <w:rPr>
+          <w:rFonts w:ascii="Times New Roman" w:hAnsi="Times New Roman" w:cs="Times New Roman"/>
+          <w:i/>
+          <w:sz w:val="24"/>
+          <w:szCs w:val="24"/>
+        </w:rPr>
+        <w:t xml:space="preserve"> </w:t>
+      </w:r>
+      <w:r>
+        <w:rPr>
+          <w:rFonts w:ascii="Times New Roman" w:hAnsi="Times New Roman" w:cs="Times New Roman"/>
+          <w:sz w:val="24"/>
+          <w:szCs w:val="24"/>
+        </w:rPr>
+        <w:t>as the mean of all the endpoints</w:t>
+      </w:r>
+      <w:r>
+        <w:rPr>
+          <w:rFonts w:ascii="Times New Roman" w:hAnsi="Times New Roman" w:cs="Times New Roman"/>
+          <w:sz w:val="24"/>
+          <w:szCs w:val="24"/>
+        </w:rPr>
+        <w:t xml:space="preserve">. </w:t>
+      </w:r>
+    </w:p>
+    <w:p>
+      <w:pPr>
+        <w:ind w:left="720"/>
+        <w:contextualSpacing/>
+        <w:rPr>
+          <w:rFonts w:ascii="Times New Roman" w:eastAsiaTheme="minorEastAsia" w:hAnsi="Times New Roman" w:cs="Times New Roman"/>
+          <w:sz w:val="24"/>
+          <w:szCs w:val="24"/>
+        </w:rPr>
+      </w:pPr>
+      <w:r>
+        <w:rPr>
+          <w:rFonts w:ascii="Times New Roman" w:hAnsi="Times New Roman" w:cs="Times New Roman"/>
+          <w:sz w:val="24"/>
+          <w:szCs w:val="24"/>
+        </w:rPr>
+        <w:t>**However</w:t>
+      </w:r>
+      <w:r>
+        <w:rPr>
+          <w:rFonts w:ascii="Times New Roman" w:hAnsi="Times New Roman" w:cs="Times New Roman"/>
+          <w:sz w:val="24"/>
+          <w:szCs w:val="24"/>
+        </w:rPr>
+        <w:t xml:space="preserve"> if the coefficient of variation was too high, we would now consider the 4</w:t>
+      </w:r>
+      <w:r>
+        <w:rPr>
+          <w:rFonts w:ascii="Times New Roman" w:hAnsi="Times New Roman" w:cs="Times New Roman"/>
+          <w:sz w:val="24"/>
+          <w:szCs w:val="24"/>
+          <w:vertAlign w:val="superscript"/>
+        </w:rPr>
+        <w:t>th</w:t>
+      </w:r>
+      <w:r>
+        <w:rPr>
+          <w:rFonts w:ascii="Times New Roman" w:hAnsi="Times New Roman" w:cs="Times New Roman"/>
+          <w:sz w:val="24"/>
+          <w:szCs w:val="24"/>
+        </w:rPr>
+        <w:t xml:space="preserve"> and 7</w:t>
+      </w:r>
+      <w:r>
+        <w:rPr>
+          <w:rFonts w:ascii="Times New Roman" w:hAnsi="Times New Roman" w:cs="Times New Roman"/>
+          <w:sz w:val="24"/>
+          <w:szCs w:val="24"/>
+          <w:vertAlign w:val="superscript"/>
+        </w:rPr>
+        <w:t>th</w:t>
+      </w:r>
+      <w:r>
+        <w:rPr>
+          <w:rFonts w:ascii="Times New Roman" w:hAnsi="Times New Roman" w:cs="Times New Roman"/>
+          <w:sz w:val="24"/>
+          <w:szCs w:val="24"/>
+        </w:rPr>
+        <w:t xml:space="preserve"> ticks (also arbitrarily chosen) of path </w:t>
+      </w:r>
+      <w:r>
+        <w:rPr>
+          <w:rFonts w:ascii="Times New Roman" w:hAnsi="Times New Roman" w:cs="Times New Roman"/>
+          <w:i/>
+          <w:sz w:val="24"/>
+          <w:szCs w:val="24"/>
+        </w:rPr>
+        <w:t xml:space="preserve">p </w:t>
+      </w:r>
+      <w:r>
+        <w:rPr>
+          <w:rFonts w:ascii="Times New Roman" w:hAnsi="Times New Roman" w:cs="Times New Roman"/>
+          <w:sz w:val="24"/>
+          <w:szCs w:val="24"/>
+        </w:rPr>
+        <w:t>and compare the vector created from those normalized coordinates against the 4</w:t>
+      </w:r>
+      <w:r>
+        <w:rPr>
+          <w:rFonts w:ascii="Times New Roman" w:hAnsi="Times New Roman" w:cs="Times New Roman"/>
+          <w:sz w:val="24"/>
+          <w:szCs w:val="24"/>
+          <w:vertAlign w:val="superscript"/>
+        </w:rPr>
+        <w:t>th</w:t>
+      </w:r>
+      <w:r>
+        <w:rPr>
+          <w:rFonts w:ascii="Times New Roman" w:hAnsi="Times New Roman" w:cs="Times New Roman"/>
+          <w:sz w:val="24"/>
+          <w:szCs w:val="24"/>
+        </w:rPr>
+        <w:t xml:space="preserve"> and 7</w:t>
+      </w:r>
+      <w:r>
+        <w:rPr>
+          <w:rFonts w:ascii="Times New Roman" w:hAnsi="Times New Roman" w:cs="Times New Roman"/>
+          <w:sz w:val="24"/>
+          <w:szCs w:val="24"/>
+          <w:vertAlign w:val="superscript"/>
+        </w:rPr>
+        <w:t>th</w:t>
+      </w:r>
+      <w:r>
+        <w:rPr>
+          <w:rFonts w:ascii="Times New Roman" w:hAnsi="Times New Roman" w:cs="Times New Roman"/>
+          <w:sz w:val="24"/>
+          <w:szCs w:val="24"/>
+        </w:rPr>
+        <w:t xml:space="preserve"> ticks of all paths in set S</w:t>
+      </w:r>
+      <w:r>
+        <w:rPr>
+          <w:rFonts w:ascii="Times New Roman" w:hAnsi="Times New Roman" w:cs="Times New Roman"/>
+          <w:sz w:val="24"/>
+          <w:szCs w:val="24"/>
+        </w:rPr>
+        <w:t xml:space="preserve"> (back to step 1</w:t>
+      </w:r>
+      <w:r>
+        <w:rPr>
+          <w:rFonts w:ascii="Times New Roman" w:hAnsi="Times New Roman" w:cs="Times New Roman"/>
+          <w:sz w:val="24"/>
+          <w:szCs w:val="24"/>
+        </w:rPr>
+        <w:t>)</w:t>
+      </w:r>
+      <w:r>
+        <w:rPr>
+          <w:rFonts w:ascii="Times New Roman" w:hAnsi="Times New Roman" w:cs="Times New Roman"/>
+          <w:sz w:val="24"/>
+          <w:szCs w:val="24"/>
+        </w:rPr>
+        <w:t xml:space="preserve">. </w:t>
+      </w:r>
+      <w:r>
+        <w:rPr>
+          <w:rFonts w:ascii="Times New Roman" w:hAnsi="Times New Roman" w:cs="Times New Roman"/>
+          <w:sz w:val="24"/>
+          <w:szCs w:val="24"/>
+        </w:rPr>
+        <w:t xml:space="preserve">This would narrow down my set of possible similar paths to S’ with |S’| </w:t>
+      </w:r>
+      <m:oMath>
+        <m:r>
+          <w:rPr>
+            <w:rFonts w:ascii="Cambria Math" w:hAnsi="Cambria Math" w:cs="Times New Roman"/>
+            <w:sz w:val="24"/>
+            <w:szCs w:val="24"/>
+          </w:rPr>
+          <m:t>≤</m:t>
+        </m:r>
+      </m:oMath>
+      <w:r>
+        <w:rPr>
+          <w:rFonts w:ascii="Times New Roman" w:eastAsiaTheme="minorEastAsia" w:hAnsi="Times New Roman" w:cs="Times New Roman"/>
+          <w:sz w:val="24"/>
+          <w:szCs w:val="24"/>
+        </w:rPr>
+        <w:t xml:space="preserve"> |S|. </w:t>
+      </w:r>
+      <w:r>
+        <w:rPr>
+          <w:rFonts w:ascii="Times New Roman" w:eastAsiaTheme="minorEastAsia" w:hAnsi="Times New Roman" w:cs="Times New Roman"/>
+          <w:sz w:val="24"/>
+          <w:szCs w:val="24"/>
+        </w:rPr>
+        <w:t>We</w:t>
+      </w:r>
+      <w:r>
+        <w:rPr>
+          <w:rFonts w:ascii="Times New Roman" w:eastAsiaTheme="minorEastAsia" w:hAnsi="Times New Roman" w:cs="Times New Roman"/>
+          <w:sz w:val="24"/>
+          <w:szCs w:val="24"/>
+        </w:rPr>
+        <w:t xml:space="preserve"> would repeat this process until </w:t>
+      </w:r>
+      <w:r>
+        <w:rPr>
+          <w:rFonts w:ascii="Times New Roman" w:eastAsiaTheme="minorEastAsia" w:hAnsi="Times New Roman" w:cs="Times New Roman"/>
+          <w:sz w:val="24"/>
+          <w:szCs w:val="24"/>
+        </w:rPr>
+        <w:t>we</w:t>
+      </w:r>
+      <w:r>
+        <w:rPr>
+          <w:rFonts w:ascii="Times New Roman" w:eastAsiaTheme="minorEastAsia" w:hAnsi="Times New Roman" w:cs="Times New Roman"/>
+          <w:sz w:val="24"/>
+          <w:szCs w:val="24"/>
+        </w:rPr>
+        <w:t xml:space="preserve"> found a set of paths that we could cla</w:t>
+      </w:r>
+      <w:r>
+        <w:rPr>
+          <w:rFonts w:ascii="Times New Roman" w:eastAsiaTheme="minorEastAsia" w:hAnsi="Times New Roman" w:cs="Times New Roman"/>
+          <w:sz w:val="24"/>
+          <w:szCs w:val="24"/>
+        </w:rPr>
+        <w:t>im converged to an endpoint or we</w:t>
+      </w:r>
+      <w:r>
+        <w:rPr>
+          <w:rFonts w:ascii="Times New Roman" w:eastAsiaTheme="minorEastAsia" w:hAnsi="Times New Roman" w:cs="Times New Roman"/>
+          <w:sz w:val="24"/>
+          <w:szCs w:val="24"/>
+        </w:rPr>
+        <w:t xml:space="preserve"> had no paths left in w</w:t>
+      </w:r>
+      <w:r>
+        <w:rPr>
+          <w:rFonts w:ascii="Times New Roman" w:eastAsiaTheme="minorEastAsia" w:hAnsi="Times New Roman" w:cs="Times New Roman"/>
+          <w:sz w:val="24"/>
+          <w:szCs w:val="24"/>
+        </w:rPr>
+        <w:t>hich case we</w:t>
+      </w:r>
+      <w:r>
+        <w:rPr>
+          <w:rFonts w:ascii="Times New Roman" w:eastAsiaTheme="minorEastAsia" w:hAnsi="Times New Roman" w:cs="Times New Roman"/>
+          <w:sz w:val="24"/>
+          <w:szCs w:val="24"/>
+        </w:rPr>
+        <w:t xml:space="preserve"> would determine the prediction inconclusive. </w:t>
+      </w:r>
+    </w:p>
+    <w:p>
+      <w:pPr>
+        <w:ind w:left="720"/>
+        <w:contextualSpacing/>
+        <w:rPr>
+          <w:rFonts w:ascii="Times New Roman" w:eastAsiaTheme="minorEastAsia" w:hAnsi="Times New Roman" w:cs="Times New Roman"/>
+          <w:sz w:val="24"/>
+          <w:szCs w:val="24"/>
+        </w:rPr>
+      </w:pPr>
+    </w:p>
+    <w:p>
+      <w:pPr>
+        <w:contextualSpacing/>
+        <w:rPr>
+          <w:rFonts w:ascii="Times New Roman" w:eastAsiaTheme="minorEastAsia" w:hAnsi="Times New Roman" w:cs="Times New Roman"/>
+          <w:sz w:val="24"/>
+          <w:szCs w:val="24"/>
+        </w:rPr>
+      </w:pPr>
+      <w:r>
+        <w:rPr>
+          <w:rFonts w:ascii="Times New Roman" w:eastAsiaTheme="minorEastAsia" w:hAnsi="Times New Roman" w:cs="Times New Roman"/>
+          <w:sz w:val="24"/>
+          <w:szCs w:val="24"/>
+        </w:rPr>
+        <w:tab/>
+        <w:t xml:space="preserve">To conclude, we found that this iterative approach </w:t>
+      </w:r>
+      <w:r>
+        <w:rPr>
+          <w:rFonts w:ascii="Times New Roman" w:eastAsiaTheme="minorEastAsia" w:hAnsi="Times New Roman" w:cs="Times New Roman"/>
+          <w:sz w:val="24"/>
+          <w:szCs w:val="24"/>
+        </w:rPr>
+        <w:t xml:space="preserve">was simply not robust enough. </w:t>
+      </w:r>
+      <w:r>
+        <w:rPr>
+          <w:rFonts w:ascii="Times New Roman" w:eastAsiaTheme="minorEastAsia" w:hAnsi="Times New Roman" w:cs="Times New Roman"/>
+          <w:sz w:val="24"/>
+          <w:szCs w:val="24"/>
+        </w:rPr>
+        <w:t xml:space="preserve">If there were few ticks for the unknown paths, our predictions were less than 50% accurate. </w:t>
+      </w:r>
+      <w:r>
+        <w:rPr>
+          <w:rFonts w:ascii="Times New Roman" w:eastAsiaTheme="minorEastAsia" w:hAnsi="Times New Roman" w:cs="Times New Roman"/>
+          <w:sz w:val="24"/>
+          <w:szCs w:val="24"/>
+        </w:rPr>
+        <w:t xml:space="preserve">Additionally, </w:t>
+      </w:r>
+      <w:r>
+        <w:rPr>
+          <w:rFonts w:ascii="Times New Roman" w:eastAsiaTheme="minorEastAsia" w:hAnsi="Times New Roman" w:cs="Times New Roman"/>
+          <w:sz w:val="24"/>
+          <w:szCs w:val="24"/>
+        </w:rPr>
+        <w:lastRenderedPageBreak/>
+        <w:t xml:space="preserve">in the simple counterexample in which all destinations end up in two places, this algorithm would at best return the midpoint between these two </w:t>
+      </w:r>
+      <w:r>
+        <w:rPr>
+          <w:rFonts w:ascii="Times New Roman" w:eastAsiaTheme="minorEastAsia" w:hAnsi="Times New Roman" w:cs="Times New Roman"/>
+          <w:sz w:val="24"/>
+          <w:szCs w:val="24"/>
+        </w:rPr>
+        <w:t xml:space="preserve">endpoints. </w:t>
+      </w:r>
+      <w:r>
+        <w:rPr>
+          <w:rFonts w:ascii="Times New Roman" w:eastAsiaTheme="minorEastAsia" w:hAnsi="Times New Roman" w:cs="Times New Roman"/>
+          <w:sz w:val="24"/>
+          <w:szCs w:val="24"/>
+        </w:rPr>
+        <w:t xml:space="preserve">This pushed us to change our focus to </w:t>
+      </w:r>
+      <w:r>
+        <w:rPr>
+          <w:rFonts w:ascii="Times New Roman" w:eastAsiaTheme="minorEastAsia" w:hAnsi="Times New Roman" w:cs="Times New Roman"/>
+          <w:sz w:val="24"/>
+          <w:szCs w:val="24"/>
+        </w:rPr>
+        <w:t xml:space="preserve">not output a single prediction that could either be right or wrong but multiple answers with probabilities associated with each of them. This led us to our next, k-means clustering approach. </w:t>
+      </w:r>
+      <w:r>
+        <w:rPr>
+          <w:rFonts w:ascii="Times New Roman" w:eastAsiaTheme="minorEastAsia" w:hAnsi="Times New Roman" w:cs="Times New Roman"/>
+          <w:sz w:val="24"/>
+          <w:szCs w:val="24"/>
+        </w:rPr>
+        <w:t xml:space="preserve">Additionally, we kept the </w:t>
+      </w:r>
+      <w:r>
+        <w:rPr>
+          <w:rFonts w:ascii="Times New Roman" w:eastAsiaTheme="minorEastAsia" w:hAnsi="Times New Roman" w:cs="Times New Roman"/>
+          <w:i/>
+          <w:sz w:val="24"/>
+          <w:szCs w:val="24"/>
+        </w:rPr>
+        <w:t>normalization</w:t>
+      </w:r>
+      <w:r>
+        <w:rPr>
+          <w:rFonts w:ascii="Times New Roman" w:eastAsiaTheme="minorEastAsia" w:hAnsi="Times New Roman" w:cs="Times New Roman"/>
+          <w:sz w:val="24"/>
+          <w:szCs w:val="24"/>
+        </w:rPr>
+        <w:t xml:space="preserve"> and </w:t>
+      </w:r>
+      <w:r>
+        <w:rPr>
+          <w:rFonts w:ascii="Times New Roman" w:eastAsiaTheme="minorEastAsia" w:hAnsi="Times New Roman" w:cs="Times New Roman"/>
+          <w:i/>
+          <w:sz w:val="24"/>
+          <w:szCs w:val="24"/>
+        </w:rPr>
+        <w:t>cosine</w:t>
+      </w:r>
+      <w:r>
+        <w:rPr>
+          <w:rFonts w:ascii="Times New Roman" w:eastAsiaTheme="minorEastAsia" w:hAnsi="Times New Roman" w:cs="Times New Roman"/>
+          <w:i/>
+          <w:sz w:val="24"/>
+          <w:szCs w:val="24"/>
+        </w:rPr>
+        <w:t xml:space="preserve"> similarity</w:t>
+      </w:r>
+      <w:r>
+        <w:rPr>
+          <w:rFonts w:ascii="Times New Roman" w:eastAsiaTheme="minorEastAsia" w:hAnsi="Times New Roman" w:cs="Times New Roman"/>
+          <w:sz w:val="24"/>
+          <w:szCs w:val="24"/>
+        </w:rPr>
+        <w:t xml:space="preserve"> </w:t>
+      </w:r>
+      <w:r>
+        <w:rPr>
+          <w:rFonts w:ascii="Times New Roman" w:eastAsiaTheme="minorEastAsia" w:hAnsi="Times New Roman" w:cs="Times New Roman"/>
+          <w:sz w:val="24"/>
+          <w:szCs w:val="24"/>
+        </w:rPr>
+        <w:t xml:space="preserve">algorithms we developed earlier for future use. </w:t>
+      </w:r>
+    </w:p>
+    <w:p>
+      <w:pPr>
+        <w:contextualSpacing/>
+        <w:rPr>
+          <w:rFonts w:ascii="Times New Roman" w:eastAsiaTheme="minorEastAsia" w:hAnsi="Times New Roman" w:cs="Times New Roman"/>
+          <w:sz w:val="24"/>
+          <w:szCs w:val="24"/>
+        </w:rPr>
+      </w:pPr>
+    </w:p>
+    <w:p>
+      <w:pPr>
+        <w:contextualSpacing/>
+        <w:rPr>
+          <w:rFonts w:ascii="Times New Roman" w:hAnsi="Times New Roman" w:cs="Times New Roman"/>
+          <w:b/>
+          <w:sz w:val="24"/>
+          <w:szCs w:val="24"/>
+        </w:rPr>
+      </w:pPr>
+      <w:r>
+        <w:rPr>
+          <w:rFonts w:ascii="Times New Roman" w:hAnsi="Times New Roman" w:cs="Times New Roman"/>
+          <w:b/>
+          <w:sz w:val="24"/>
+          <w:szCs w:val="24"/>
+        </w:rPr>
+        <w:t>II.2</w:t>
+      </w:r>
+      <w:r>
+        <w:rPr>
+          <w:rFonts w:ascii="Times New Roman" w:hAnsi="Times New Roman" w:cs="Times New Roman"/>
+          <w:b/>
+          <w:sz w:val="24"/>
+          <w:szCs w:val="24"/>
+        </w:rPr>
+        <w:t xml:space="preserve"> A</w:t>
+      </w:r>
+      <w:r>
+        <w:rPr>
+          <w:rFonts w:ascii="Times New Roman" w:hAnsi="Times New Roman" w:cs="Times New Roman"/>
+          <w:b/>
+          <w:sz w:val="24"/>
+          <w:szCs w:val="24"/>
+        </w:rPr>
+        <w:t>ttempt 2</w:t>
+      </w:r>
+      <w:r>
+        <w:rPr>
+          <w:rFonts w:ascii="Times New Roman" w:hAnsi="Times New Roman" w:cs="Times New Roman"/>
+          <w:b/>
+          <w:sz w:val="24"/>
+          <w:szCs w:val="24"/>
+        </w:rPr>
+        <w:t xml:space="preserve"> – </w:t>
+      </w:r>
+      <w:r>
+        <w:rPr>
+          <w:rFonts w:ascii="Times New Roman" w:hAnsi="Times New Roman" w:cs="Times New Roman"/>
+          <w:b/>
+          <w:sz w:val="24"/>
+          <w:szCs w:val="24"/>
+        </w:rPr>
+        <w:t>K-Means Clustering Approach</w:t>
+      </w:r>
+    </w:p>
+    <w:p>
+      <w:pPr>
+        <w:contextualSpacing/>
+        <w:rPr>
+          <w:rFonts w:ascii="Times New Roman" w:hAnsi="Times New Roman" w:cs="Times New Roman"/>
+          <w:b/>
+          <w:sz w:val="24"/>
+          <w:szCs w:val="24"/>
+        </w:rPr>
+      </w:pPr>
+    </w:p>
+    <w:p>
+      <w:pPr>
+        <w:contextualSpacing/>
+        <w:rPr>
+          <w:rFonts w:ascii="Times New Roman" w:hAnsi="Times New Roman" w:cs="Times New Roman"/>
+          <w:sz w:val="24"/>
+          <w:szCs w:val="24"/>
+        </w:rPr>
+      </w:pPr>
+      <w:r>
+        <w:rPr>
+          <w:rFonts w:ascii="Times New Roman" w:hAnsi="Times New Roman" w:cs="Times New Roman"/>
+          <w:sz w:val="24"/>
+          <w:szCs w:val="24"/>
+        </w:rPr>
+        <w:tab/>
+        <w:t xml:space="preserve">This approach centered around using the </w:t>
+      </w:r>
+      <w:r>
+        <w:rPr>
+          <w:rFonts w:ascii="Times New Roman" w:hAnsi="Times New Roman" w:cs="Times New Roman"/>
+          <w:i/>
+          <w:sz w:val="24"/>
+          <w:szCs w:val="24"/>
+        </w:rPr>
+        <w:t>k-means clustering</w:t>
+      </w:r>
+      <w:r>
+        <w:rPr>
+          <w:rFonts w:ascii="Times New Roman" w:hAnsi="Times New Roman" w:cs="Times New Roman"/>
+          <w:sz w:val="24"/>
+          <w:szCs w:val="24"/>
+        </w:rPr>
+        <w:t xml:space="preserve"> method. </w:t>
+      </w:r>
+      <w:r>
+        <w:rPr>
+          <w:rFonts w:ascii="Times New Roman" w:hAnsi="Times New Roman" w:cs="Times New Roman"/>
+          <w:sz w:val="24"/>
+          <w:szCs w:val="24"/>
+        </w:rPr>
+        <w:t xml:space="preserve">The goal was to create clusters of all known endpoints and associate with each cluster a probability that the unknown trip will end up in that cluster. </w:t>
+      </w:r>
+      <w:r>
+        <w:rPr>
+          <w:rFonts w:ascii="Times New Roman" w:hAnsi="Times New Roman" w:cs="Times New Roman"/>
+          <w:sz w:val="24"/>
+          <w:szCs w:val="24"/>
+        </w:rPr>
+        <w:t xml:space="preserve">We would update these probabilities with each successive tick of the unknown path and in the end output a list of all possible clusters the path could end in with their probabilities. </w:t>
       </w:r>
       <w:bookmarkStart w:id="0" w:name="_GoBack"/>
       <w:bookmarkEnd w:id="0"/>
@@ -201,6 +2387,7 @@
     <w:lsdException w:name="HTML Sample" w:semiHidden="1" w:unhideWhenUsed="1"/>
     <w:lsdException w:name="HTML Typewriter" w:semiHidden="1" w:unhideWhenUsed="1"/>
     <w:lsdException w:name="HTML Variable" w:semiHidden="1" w:unhideWhenUsed="1"/>
+    <w:lsdException w:name="Normal Table" w:semiHidden="1" w:unhideWhenUsed="1"/>
     <w:lsdException w:name="annotation subject" w:semiHidden="1" w:unhideWhenUsed="1"/>
     <w:lsdException w:name="No List" w:semiHidden="1" w:unhideWhenUsed="1"/>
     <w:lsdException w:name="Outline List 1" w:semiHidden="1" w:unhideWhenUsed="1"/>
@@ -247,8 +2434,10 @@
     <w:lsdException w:name="Table Subtle 2" w:semiHidden="1" w:unhideWhenUsed="1"/>
     <w:lsdException w:name="Table Web 1" w:semiHidden="1" w:unhideWhenUsed="1"/>
     <w:lsdException w:name="Table Web 2" w:semiHidden="1" w:unhideWhenUsed="1"/>
+    <w:lsdException w:name="Table Web 3" w:semiHidden="1" w:unhideWhenUsed="1"/>
     <w:lsdException w:name="Balloon Text" w:semiHidden="1" w:unhideWhenUsed="1"/>
     <w:lsdException w:name="Table Grid" w:uiPriority="39"/>
+    <w:lsdException w:name="Table Theme" w:semiHidden="1" w:unhideWhenUsed="1"/>
     <w:lsdException w:name="Placeholder Text" w:semiHidden="1"/>
     <w:lsdException w:name="No Spacing" w:uiPriority="1" w:qFormat="1"/>
     <w:lsdException w:name="Light Shading" w:uiPriority="60"/>
@@ -496,6 +2685,27 @@
     <w:uiPriority w:val="99"/>
     <w:semiHidden/>
     <w:unhideWhenUsed/>
+  </w:style>
+  <w:style w:type="paragraph" w:styleId="ListParagraph">
+    <w:name w:val="List Paragraph"/>
+    <w:basedOn w:val="Normal"/>
+    <w:uiPriority w:val="34"/>
+    <w:qFormat/>
+    <w:rsid w:val="00271821"/>
+    <w:pPr>
+      <w:ind w:left="720"/>
+      <w:contextualSpacing/>
+    </w:pPr>
+  </w:style>
+  <w:style w:type="character" w:styleId="PlaceholderText">
+    <w:name w:val="Placeholder Text"/>
+    <w:basedOn w:val="DefaultParagraphFont"/>
+    <w:uiPriority w:val="99"/>
+    <w:semiHidden/>
+    <w:rsid w:val="004600B9"/>
+    <w:rPr>
+      <w:color w:val="808080"/>
+    </w:rPr>
   </w:style>
 </w:styles>
 </file>

--- a/Predicting Taxi Paths.docx
+++ b/Predicting Taxi Paths.docx
@@ -607,14 +607,6 @@
           <w:szCs w:val="24"/>
         </w:rPr>
       </w:pPr>
-      <w:r>
-        <w:rPr>
-          <w:rFonts w:ascii="Times New Roman" w:hAnsi="Times New Roman" w:cs="Times New Roman"/>
-          <w:sz w:val="24"/>
-          <w:szCs w:val="24"/>
-        </w:rPr>
-        <w:tab/>
-      </w:r>
     </w:p>
     <w:p>
       <w:pPr>
@@ -840,17 +832,6 @@
         </w:rPr>
         <w:t>Approach</w:t>
       </w:r>
-    </w:p>
-    <w:p>
-      <w:pPr>
-        <w:contextualSpacing/>
-        <w:rPr>
-          <w:rFonts w:ascii="Times New Roman" w:hAnsi="Times New Roman" w:cs="Times New Roman"/>
-          <w:b/>
-          <w:sz w:val="24"/>
-          <w:szCs w:val="24"/>
-        </w:rPr>
-      </w:pPr>
     </w:p>
     <w:p>
       <w:pPr>
@@ -1214,7 +1195,7 @@
             <v:path o:extrusionok="f" gradientshapeok="t" o:connecttype="rect"/>
             <o:lock v:ext="edit" aspectratio="t"/>
           </v:shapetype>
-          <v:shape id="_x0000_i1050" type="#_x0000_t75" style="width:213pt;height:211.5pt">
+          <v:shape id="_x0000_i1025" type="#_x0000_t75" style="width:213pt;height:211.5pt">
             <v:imagedata r:id="rId4" o:title="endpoints" grayscale="t"/>
           </v:shape>
         </w:pict>
@@ -2191,10 +2172,111 @@
     </w:p>
     <w:p>
       <w:pPr>
-        <w:contextualSpacing/>
-        <w:rPr>
-          <w:rFonts w:ascii="Times New Roman" w:hAnsi="Times New Roman" w:cs="Times New Roman"/>
-          <w:b/>
+        <w:ind w:firstLine="720"/>
+        <w:contextualSpacing/>
+        <w:rPr>
+          <w:rFonts w:ascii="Times New Roman" w:hAnsi="Times New Roman" w:cs="Times New Roman"/>
+          <w:sz w:val="24"/>
+          <w:szCs w:val="24"/>
+        </w:rPr>
+      </w:pPr>
+      <w:r>
+        <w:rPr>
+          <w:rFonts w:ascii="Times New Roman" w:hAnsi="Times New Roman" w:cs="Times New Roman"/>
+          <w:sz w:val="24"/>
+          <w:szCs w:val="24"/>
+        </w:rPr>
+        <w:t xml:space="preserve">This approach centered around using the </w:t>
+      </w:r>
+      <w:r>
+        <w:rPr>
+          <w:rFonts w:ascii="Times New Roman" w:hAnsi="Times New Roman" w:cs="Times New Roman"/>
+          <w:i/>
+          <w:sz w:val="24"/>
+          <w:szCs w:val="24"/>
+        </w:rPr>
+        <w:t>k-means clustering</w:t>
+      </w:r>
+      <w:r>
+        <w:rPr>
+          <w:rFonts w:ascii="Times New Roman" w:hAnsi="Times New Roman" w:cs="Times New Roman"/>
+          <w:sz w:val="24"/>
+          <w:szCs w:val="24"/>
+        </w:rPr>
+        <w:t xml:space="preserve"> method. </w:t>
+      </w:r>
+      <w:r>
+        <w:rPr>
+          <w:rFonts w:ascii="Times New Roman" w:hAnsi="Times New Roman" w:cs="Times New Roman"/>
+          <w:sz w:val="24"/>
+          <w:szCs w:val="24"/>
+        </w:rPr>
+        <w:t xml:space="preserve">The goal was to create clusters of all known endpoints and associate with each cluster a probability that the unknown trip will end up in that cluster. </w:t>
+      </w:r>
+      <w:r>
+        <w:rPr>
+          <w:rFonts w:ascii="Times New Roman" w:hAnsi="Times New Roman" w:cs="Times New Roman"/>
+          <w:sz w:val="24"/>
+          <w:szCs w:val="24"/>
+        </w:rPr>
+        <w:t xml:space="preserve">We would update these probabilities with each successive tick of the unknown path and in the end output a list of all possible clusters the path could end in with their probabilities. </w:t>
+      </w:r>
+      <w:r>
+        <w:rPr>
+          <w:rFonts w:ascii="Times New Roman" w:hAnsi="Times New Roman" w:cs="Times New Roman"/>
+          <w:sz w:val="24"/>
+          <w:szCs w:val="24"/>
+        </w:rPr>
+        <w:t xml:space="preserve">Therefore, when given all the coordinate points, an unknown path, and the ticks to compare, it is possible to tell based on the data how likely the unknown path is to end up in any number of the given clusters that we created. </w:t>
+      </w:r>
+    </w:p>
+    <w:p>
+      <w:pPr>
+        <w:contextualSpacing/>
+        <w:jc w:val="center"/>
+        <w:rPr>
+          <w:rFonts w:ascii="Times New Roman" w:hAnsi="Times New Roman" w:cs="Times New Roman"/>
+          <w:sz w:val="24"/>
+          <w:szCs w:val="24"/>
+        </w:rPr>
+      </w:pPr>
+      <w:r>
+        <w:rPr>
+          <w:rFonts w:ascii="Times New Roman" w:hAnsi="Times New Roman" w:cs="Times New Roman"/>
+          <w:sz w:val="24"/>
+          <w:szCs w:val="24"/>
+        </w:rPr>
+        <w:pict>
+          <v:shape id="_x0000_i1026" type="#_x0000_t75" style="width:258pt;height:270.75pt">
+            <v:imagedata r:id="rId6" o:title="clusterexample" croptop="7573f" cropright="7367f"/>
+          </v:shape>
+        </w:pict>
+      </w:r>
+    </w:p>
+    <w:p>
+      <w:pPr>
+        <w:contextualSpacing/>
+        <w:jc w:val="center"/>
+        <w:rPr>
+          <w:rFonts w:ascii="Times New Roman" w:hAnsi="Times New Roman" w:cs="Times New Roman"/>
+          <w:sz w:val="24"/>
+          <w:szCs w:val="24"/>
+        </w:rPr>
+      </w:pPr>
+      <w:r>
+        <w:rPr>
+          <w:rFonts w:ascii="Times New Roman" w:hAnsi="Times New Roman" w:cs="Times New Roman"/>
+          <w:sz w:val="24"/>
+          <w:szCs w:val="24"/>
+        </w:rPr>
+        <w:t xml:space="preserve">Figure 2. An example of clustering on a map. </w:t>
+      </w:r>
+    </w:p>
+    <w:p>
+      <w:pPr>
+        <w:contextualSpacing/>
+        <w:rPr>
+          <w:rFonts w:ascii="Times New Roman" w:hAnsi="Times New Roman" w:cs="Times New Roman"/>
           <w:sz w:val="24"/>
           <w:szCs w:val="24"/>
         </w:rPr>
@@ -2216,7 +2298,65 @@
           <w:szCs w:val="24"/>
         </w:rPr>
         <w:tab/>
-        <w:t xml:space="preserve">This approach centered around using the </w:t>
+      </w:r>
+      <w:r>
+        <w:rPr>
+          <w:rFonts w:ascii="Times New Roman" w:hAnsi="Times New Roman" w:cs="Times New Roman"/>
+          <w:sz w:val="24"/>
+          <w:szCs w:val="24"/>
+        </w:rPr>
+        <w:t xml:space="preserve">This approach is better not only because it does not depend on predicting the exact endpoint of the trip but rather a local region. This is okay because </w:t>
+      </w:r>
+      <w:r>
+        <w:rPr>
+          <w:rFonts w:ascii="Times New Roman" w:hAnsi="Times New Roman" w:cs="Times New Roman"/>
+          <w:sz w:val="24"/>
+          <w:szCs w:val="24"/>
+        </w:rPr>
+        <w:t xml:space="preserve">since clusters are fairly local regions, there is not much loss of precision if we fail to pinpoint the exact endpoint of an active taxi trip. </w:t>
+      </w:r>
+      <w:r>
+        <w:rPr>
+          <w:rFonts w:ascii="Times New Roman" w:hAnsi="Times New Roman" w:cs="Times New Roman"/>
+          <w:sz w:val="24"/>
+          <w:szCs w:val="24"/>
+        </w:rPr>
+        <w:t xml:space="preserve"> </w:t>
+      </w:r>
+      <w:r>
+        <w:rPr>
+          <w:rFonts w:ascii="Times New Roman" w:hAnsi="Times New Roman" w:cs="Times New Roman"/>
+          <w:sz w:val="24"/>
+          <w:szCs w:val="24"/>
+        </w:rPr>
+        <w:t xml:space="preserve">Additionally, this will be able to give us more accurate predictions as it considers all possible clusters of endpoints and gives us a probability of the unknown taxi trip ending up there for each of the clusters. </w:t>
+      </w:r>
+    </w:p>
+    <w:p>
+      <w:pPr>
+        <w:contextualSpacing/>
+        <w:rPr>
+          <w:rFonts w:ascii="Times New Roman" w:hAnsi="Times New Roman" w:cs="Times New Roman"/>
+          <w:sz w:val="24"/>
+          <w:szCs w:val="24"/>
+        </w:rPr>
+      </w:pPr>
+      <w:r>
+        <w:rPr>
+          <w:rFonts w:ascii="Times New Roman" w:hAnsi="Times New Roman" w:cs="Times New Roman"/>
+          <w:sz w:val="24"/>
+          <w:szCs w:val="24"/>
+        </w:rPr>
+        <w:tab/>
+        <w:t xml:space="preserve">Another important point to bring up is determining the number of clusters to create. The algorithm essentially works by taking away the largest edges in a connected graph until you have the desired amount of clusters. </w:t>
+      </w:r>
+      <w:r>
+        <w:rPr>
+          <w:rFonts w:ascii="Times New Roman" w:hAnsi="Times New Roman" w:cs="Times New Roman"/>
+          <w:sz w:val="24"/>
+          <w:szCs w:val="24"/>
+        </w:rPr>
+        <w:t xml:space="preserve">The way that we determine how many clusters to use is through the </w:t>
       </w:r>
       <w:r>
         <w:rPr>
@@ -2225,34 +2365,886 @@
           <w:sz w:val="24"/>
           <w:szCs w:val="24"/>
         </w:rPr>
-        <w:t>k-means clustering</w:t>
-      </w:r>
-      <w:r>
-        <w:rPr>
-          <w:rFonts w:ascii="Times New Roman" w:hAnsi="Times New Roman" w:cs="Times New Roman"/>
-          <w:sz w:val="24"/>
-          <w:szCs w:val="24"/>
-        </w:rPr>
-        <w:t xml:space="preserve"> method. </w:t>
-      </w:r>
-      <w:r>
-        <w:rPr>
-          <w:rFonts w:ascii="Times New Roman" w:hAnsi="Times New Roman" w:cs="Times New Roman"/>
-          <w:sz w:val="24"/>
-          <w:szCs w:val="24"/>
-        </w:rPr>
-        <w:t xml:space="preserve">The goal was to create clusters of all known endpoints and associate with each cluster a probability that the unknown trip will end up in that cluster. </w:t>
-      </w:r>
-      <w:r>
-        <w:rPr>
-          <w:rFonts w:ascii="Times New Roman" w:hAnsi="Times New Roman" w:cs="Times New Roman"/>
-          <w:sz w:val="24"/>
-          <w:szCs w:val="24"/>
-        </w:rPr>
-        <w:t xml:space="preserve">We would update these probabilities with each successive tick of the unknown path and in the end output a list of all possible clusters the path could end in with their probabilities. </w:t>
+        <w:t>elbow method</w:t>
+      </w:r>
+      <w:r>
+        <w:rPr>
+          <w:rFonts w:ascii="Times New Roman" w:hAnsi="Times New Roman" w:cs="Times New Roman"/>
+          <w:sz w:val="24"/>
+          <w:szCs w:val="24"/>
+        </w:rPr>
+        <w:t>.</w:t>
+      </w:r>
+      <w:r>
+        <w:rPr>
+          <w:rFonts w:ascii="Times New Roman" w:hAnsi="Times New Roman" w:cs="Times New Roman"/>
+          <w:sz w:val="24"/>
+          <w:szCs w:val="24"/>
+        </w:rPr>
+        <w:t xml:space="preserve"> By using this method, we plot the average dispersion between the clusters </w:t>
+      </w:r>
+      <w:r>
+        <w:rPr>
+          <w:rFonts w:ascii="Times New Roman" w:hAnsi="Times New Roman" w:cs="Times New Roman"/>
+          <w:sz w:val="24"/>
+          <w:szCs w:val="24"/>
+        </w:rPr>
+        <w:lastRenderedPageBreak/>
+        <w:t xml:space="preserve">against the number of clusters. By visually looking at the graph, we can see a point where there is diminishing returns in creating new clusters. </w:t>
+      </w:r>
+      <w:r>
+        <w:rPr>
+          <w:rFonts w:ascii="Times New Roman" w:hAnsi="Times New Roman" w:cs="Times New Roman"/>
+          <w:sz w:val="24"/>
+          <w:szCs w:val="24"/>
+        </w:rPr>
+        <w:t>Although there is not always a distinct “elbow” in the graph, we simply set a threshold on when there is not much change in dispersion when going from (c) cluster</w:t>
+      </w:r>
+      <w:r>
+        <w:rPr>
+          <w:rFonts w:ascii="Times New Roman" w:hAnsi="Times New Roman" w:cs="Times New Roman"/>
+          <w:sz w:val="24"/>
+          <w:szCs w:val="24"/>
+        </w:rPr>
+        <w:t>s</w:t>
+      </w:r>
+      <w:r>
+        <w:rPr>
+          <w:rFonts w:ascii="Times New Roman" w:hAnsi="Times New Roman" w:cs="Times New Roman"/>
+          <w:sz w:val="24"/>
+          <w:szCs w:val="24"/>
+        </w:rPr>
+        <w:t xml:space="preserve"> to (c+1) clusters</w:t>
+      </w:r>
+      <w:r>
+        <w:rPr>
+          <w:rFonts w:ascii="Times New Roman" w:hAnsi="Times New Roman" w:cs="Times New Roman"/>
+          <w:sz w:val="24"/>
+          <w:szCs w:val="24"/>
+        </w:rPr>
+        <w:t xml:space="preserve"> and we choose “c” to be our number of clusters. </w:t>
+      </w:r>
+    </w:p>
+    <w:p>
+      <w:pPr>
+        <w:contextualSpacing/>
+        <w:rPr>
+          <w:rFonts w:ascii="Times New Roman" w:hAnsi="Times New Roman" w:cs="Times New Roman"/>
+          <w:sz w:val="24"/>
+          <w:szCs w:val="24"/>
+        </w:rPr>
+      </w:pPr>
+    </w:p>
+    <w:p>
+      <w:pPr>
+        <w:contextualSpacing/>
+        <w:jc w:val="center"/>
+        <w:rPr>
+          <w:rFonts w:ascii="Times New Roman" w:hAnsi="Times New Roman" w:cs="Times New Roman"/>
+          <w:sz w:val="24"/>
+          <w:szCs w:val="24"/>
+        </w:rPr>
+      </w:pPr>
+      <w:r>
+        <w:rPr>
+          <w:rFonts w:ascii="Times New Roman" w:hAnsi="Times New Roman" w:cs="Times New Roman"/>
+          <w:sz w:val="24"/>
+          <w:szCs w:val="24"/>
+        </w:rPr>
+        <w:pict>
+          <v:shape id="_x0000_i1030" type="#_x0000_t75" style="width:348.75pt;height:324pt">
+            <v:imagedata r:id="rId7" o:title="elbowmethod"/>
+          </v:shape>
+        </w:pict>
+      </w:r>
+    </w:p>
+    <w:p>
+      <w:pPr>
+        <w:contextualSpacing/>
+        <w:jc w:val="center"/>
+        <w:rPr>
+          <w:rFonts w:ascii="Times New Roman" w:hAnsi="Times New Roman" w:cs="Times New Roman"/>
+          <w:sz w:val="24"/>
+          <w:szCs w:val="24"/>
+        </w:rPr>
+      </w:pPr>
+      <w:r>
+        <w:rPr>
+          <w:rFonts w:ascii="Times New Roman" w:hAnsi="Times New Roman" w:cs="Times New Roman"/>
+          <w:sz w:val="24"/>
+          <w:szCs w:val="24"/>
+        </w:rPr>
+        <w:t>Figure 3. Elbow method – find the “joint” in the graph to determine point of diminishing returns.</w:t>
+      </w:r>
+    </w:p>
+    <w:p>
+      <w:pPr>
+        <w:contextualSpacing/>
+        <w:jc w:val="center"/>
+        <w:rPr>
+          <w:rFonts w:ascii="Times New Roman" w:hAnsi="Times New Roman" w:cs="Times New Roman"/>
+          <w:sz w:val="24"/>
+          <w:szCs w:val="24"/>
+        </w:rPr>
+      </w:pPr>
+    </w:p>
+    <w:p>
+      <w:pPr>
+        <w:contextualSpacing/>
+        <w:rPr>
+          <w:rFonts w:ascii="Times New Roman" w:hAnsi="Times New Roman" w:cs="Times New Roman"/>
+          <w:sz w:val="24"/>
+          <w:szCs w:val="24"/>
+        </w:rPr>
+      </w:pPr>
+      <w:r>
+        <w:rPr>
+          <w:rFonts w:ascii="Times New Roman" w:hAnsi="Times New Roman" w:cs="Times New Roman"/>
+          <w:sz w:val="24"/>
+          <w:szCs w:val="24"/>
+        </w:rPr>
+        <w:tab/>
+        <w:t>(</w:t>
+      </w:r>
+      <w:r>
+        <w:rPr>
+          <w:rFonts w:ascii="Times New Roman" w:hAnsi="Times New Roman" w:cs="Times New Roman"/>
+          <w:sz w:val="24"/>
+          <w:szCs w:val="24"/>
+        </w:rPr>
+        <w:t xml:space="preserve">TODO: </w:t>
+      </w:r>
+      <w:r>
+        <w:rPr>
+          <w:rFonts w:ascii="Times New Roman" w:hAnsi="Times New Roman" w:cs="Times New Roman"/>
+          <w:sz w:val="24"/>
+          <w:szCs w:val="24"/>
+        </w:rPr>
+        <w:t xml:space="preserve">Conclusion about </w:t>
+      </w:r>
+      <w:r>
+        <w:rPr>
+          <w:rFonts w:ascii="Times New Roman" w:hAnsi="Times New Roman" w:cs="Times New Roman"/>
+          <w:sz w:val="24"/>
+          <w:szCs w:val="24"/>
+        </w:rPr>
+        <w:t xml:space="preserve">using </w:t>
+      </w:r>
+      <w:r>
+        <w:rPr>
+          <w:rFonts w:ascii="Times New Roman" w:hAnsi="Times New Roman" w:cs="Times New Roman"/>
+          <w:sz w:val="24"/>
+          <w:szCs w:val="24"/>
+        </w:rPr>
+        <w:t xml:space="preserve">the clustering approach to estimate </w:t>
+      </w:r>
+      <w:r>
+        <w:rPr>
+          <w:rFonts w:ascii="Times New Roman" w:hAnsi="Times New Roman" w:cs="Times New Roman"/>
+          <w:sz w:val="24"/>
+          <w:szCs w:val="24"/>
+        </w:rPr>
+        <w:t>how many anticipated active taxi trips will end up in any given cluster</w:t>
+      </w:r>
+      <w:r>
+        <w:rPr>
+          <w:rFonts w:ascii="Times New Roman" w:hAnsi="Times New Roman" w:cs="Times New Roman"/>
+          <w:sz w:val="24"/>
+          <w:szCs w:val="24"/>
+        </w:rPr>
+        <w:t xml:space="preserve">. </w:t>
+      </w:r>
+      <w:r>
+        <w:rPr>
+          <w:rFonts w:ascii="Times New Roman" w:hAnsi="Times New Roman" w:cs="Times New Roman"/>
+          <w:sz w:val="24"/>
+          <w:szCs w:val="24"/>
+        </w:rPr>
+        <w:t xml:space="preserve">i.e. for one unknown taxi trip the predicted clusters are 0.21, 0.10, 0.40, etc…, I will assume that many taxi drivers will be available at each cluster. Given a large amount of taxi drivers, trained on data several times, I’ll add up all those </w:t>
+      </w:r>
+      <w:r>
+        <w:rPr>
+          <w:rFonts w:ascii="Times New Roman" w:hAnsi="Times New Roman" w:cs="Times New Roman"/>
+          <w:sz w:val="24"/>
+          <w:szCs w:val="24"/>
+        </w:rPr>
+        <w:t>fractions and get a 95% confidence interval and have that estimated number of predicted drivers</w:t>
+      </w:r>
+      <w:r>
+        <w:rPr>
+          <w:rFonts w:ascii="Times New Roman" w:hAnsi="Times New Roman" w:cs="Times New Roman"/>
+          <w:sz w:val="24"/>
+          <w:szCs w:val="24"/>
+        </w:rPr>
+        <w:t>)</w:t>
+      </w:r>
+    </w:p>
+    <w:p>
+      <w:pPr>
+        <w:contextualSpacing/>
+        <w:rPr>
+          <w:rFonts w:ascii="Times New Roman" w:hAnsi="Times New Roman" w:cs="Times New Roman"/>
+          <w:sz w:val="24"/>
+          <w:szCs w:val="24"/>
+        </w:rPr>
+      </w:pPr>
+      <w:r>
+        <w:rPr>
+          <w:rFonts w:ascii="Times New Roman" w:hAnsi="Times New Roman" w:cs="Times New Roman"/>
+          <w:sz w:val="24"/>
+          <w:szCs w:val="24"/>
+        </w:rPr>
+        <w:tab/>
+        <w:t>*repeat many times (pick a random sample of training data)</w:t>
+      </w:r>
+    </w:p>
+    <w:p>
+      <w:pPr>
+        <w:contextualSpacing/>
+        <w:rPr>
+          <w:rFonts w:ascii="Times New Roman" w:hAnsi="Times New Roman" w:cs="Times New Roman"/>
+          <w:sz w:val="24"/>
+          <w:szCs w:val="24"/>
+        </w:rPr>
+      </w:pPr>
+      <w:r>
+        <w:rPr>
+          <w:rFonts w:ascii="Times New Roman" w:hAnsi="Times New Roman" w:cs="Times New Roman"/>
+          <w:sz w:val="24"/>
+          <w:szCs w:val="24"/>
+        </w:rPr>
+        <w:tab/>
+      </w:r>
+      <w:r>
+        <w:rPr>
+          <w:rFonts w:ascii="Times New Roman" w:hAnsi="Times New Roman" w:cs="Times New Roman"/>
+          <w:sz w:val="24"/>
+          <w:szCs w:val="24"/>
+        </w:rPr>
+        <w:tab/>
+        <w:t xml:space="preserve">*of all active trips, run clustering algorithm and get fractions of trips ending up in </w:t>
+      </w:r>
+    </w:p>
+    <w:p>
+      <w:pPr>
+        <w:ind w:left="720" w:firstLine="720"/>
+        <w:contextualSpacing/>
+        <w:rPr>
+          <w:rFonts w:ascii="Times New Roman" w:hAnsi="Times New Roman" w:cs="Times New Roman"/>
+          <w:sz w:val="24"/>
+          <w:szCs w:val="24"/>
+        </w:rPr>
+      </w:pPr>
+      <w:r>
+        <w:rPr>
+          <w:rFonts w:ascii="Times New Roman" w:hAnsi="Times New Roman" w:cs="Times New Roman"/>
+          <w:sz w:val="24"/>
+          <w:szCs w:val="24"/>
+        </w:rPr>
+        <w:t xml:space="preserve">a </w:t>
+      </w:r>
+      <w:r>
+        <w:rPr>
+          <w:rFonts w:ascii="Times New Roman" w:hAnsi="Times New Roman" w:cs="Times New Roman"/>
+          <w:sz w:val="24"/>
+          <w:szCs w:val="24"/>
+        </w:rPr>
+        <w:t xml:space="preserve">given </w:t>
+      </w:r>
+      <w:r>
+        <w:rPr>
+          <w:rFonts w:ascii="Times New Roman" w:hAnsi="Times New Roman" w:cs="Times New Roman"/>
+          <w:sz w:val="24"/>
+          <w:szCs w:val="24"/>
+        </w:rPr>
+        <w:t>cluster (.21 in cluster A, .14 in cluster B, etc…)</w:t>
+      </w:r>
+    </w:p>
+    <w:p>
+      <w:pPr>
+        <w:contextualSpacing/>
+        <w:rPr>
+          <w:rFonts w:ascii="Times New Roman" w:hAnsi="Times New Roman" w:cs="Times New Roman"/>
+          <w:sz w:val="24"/>
+          <w:szCs w:val="24"/>
+        </w:rPr>
+      </w:pPr>
+      <w:r>
+        <w:rPr>
+          <w:rFonts w:ascii="Times New Roman" w:hAnsi="Times New Roman" w:cs="Times New Roman"/>
+          <w:sz w:val="24"/>
+          <w:szCs w:val="24"/>
+        </w:rPr>
+        <w:tab/>
+      </w:r>
+      <w:r>
+        <w:rPr>
+          <w:rFonts w:ascii="Times New Roman" w:hAnsi="Times New Roman" w:cs="Times New Roman"/>
+          <w:sz w:val="24"/>
+          <w:szCs w:val="24"/>
+        </w:rPr>
+        <w:tab/>
+        <w:t>*</w:t>
+      </w:r>
+      <w:r>
+        <w:rPr>
+          <w:rFonts w:ascii="Times New Roman" w:hAnsi="Times New Roman" w:cs="Times New Roman"/>
+          <w:sz w:val="24"/>
+          <w:szCs w:val="24"/>
+        </w:rPr>
+        <w:t xml:space="preserve">Add up all these fractions from all the unknown trips and get a certain amount of </w:t>
+      </w:r>
+    </w:p>
+    <w:p>
+      <w:pPr>
+        <w:contextualSpacing/>
+        <w:rPr>
+          <w:rFonts w:ascii="Times New Roman" w:hAnsi="Times New Roman" w:cs="Times New Roman"/>
+          <w:sz w:val="24"/>
+          <w:szCs w:val="24"/>
+        </w:rPr>
+      </w:pPr>
+      <w:r>
+        <w:rPr>
+          <w:rFonts w:ascii="Times New Roman" w:hAnsi="Times New Roman" w:cs="Times New Roman"/>
+          <w:sz w:val="24"/>
+          <w:szCs w:val="24"/>
+        </w:rPr>
+        <w:tab/>
+      </w:r>
+      <w:r>
+        <w:rPr>
+          <w:rFonts w:ascii="Times New Roman" w:hAnsi="Times New Roman" w:cs="Times New Roman"/>
+          <w:sz w:val="24"/>
+          <w:szCs w:val="24"/>
+        </w:rPr>
+        <w:tab/>
+        <w:t>predicted taxi drivers in each cluster (3.45 in cluster A, 4.6 in cluster B, etc…)</w:t>
+      </w:r>
+    </w:p>
+    <w:p>
+      <w:pPr>
+        <w:contextualSpacing/>
+        <w:rPr>
+          <w:rFonts w:ascii="Times New Roman" w:hAnsi="Times New Roman" w:cs="Times New Roman"/>
+          <w:sz w:val="24"/>
+          <w:szCs w:val="24"/>
+        </w:rPr>
+      </w:pPr>
+      <w:r>
+        <w:rPr>
+          <w:rFonts w:ascii="Times New Roman" w:hAnsi="Times New Roman" w:cs="Times New Roman"/>
+          <w:sz w:val="24"/>
+          <w:szCs w:val="24"/>
+        </w:rPr>
+        <w:tab/>
+        <w:t>*construct a range of different predictions from each of the iterations</w:t>
+      </w:r>
+    </w:p>
+    <w:p>
+      <w:pPr>
+        <w:contextualSpacing/>
+        <w:rPr>
+          <w:rFonts w:ascii="Times New Roman" w:hAnsi="Times New Roman" w:cs="Times New Roman"/>
+          <w:sz w:val="24"/>
+          <w:szCs w:val="24"/>
+        </w:rPr>
+      </w:pPr>
+      <w:r>
+        <w:rPr>
+          <w:rFonts w:ascii="Times New Roman" w:hAnsi="Times New Roman" w:cs="Times New Roman"/>
+          <w:sz w:val="24"/>
+          <w:szCs w:val="24"/>
+        </w:rPr>
+        <w:tab/>
+        <w:t>*We construct a 95% confidence interval</w:t>
+      </w:r>
+      <w:r>
+        <w:rPr>
+          <w:rFonts w:ascii="Times New Roman" w:hAnsi="Times New Roman" w:cs="Times New Roman"/>
+          <w:sz w:val="24"/>
+          <w:szCs w:val="24"/>
+        </w:rPr>
+        <w:t xml:space="preserve"> from these trials</w:t>
+      </w:r>
+    </w:p>
+    <w:p>
+      <w:pPr>
+        <w:contextualSpacing/>
+        <w:rPr>
+          <w:rFonts w:ascii="Times New Roman" w:hAnsi="Times New Roman" w:cs="Times New Roman"/>
+          <w:sz w:val="24"/>
+          <w:szCs w:val="24"/>
+        </w:rPr>
+      </w:pPr>
+    </w:p>
+    <w:p>
+      <w:pPr>
+        <w:contextualSpacing/>
+        <w:rPr>
+          <w:rFonts w:ascii="Times New Roman" w:hAnsi="Times New Roman" w:cs="Times New Roman"/>
+          <w:b/>
+          <w:sz w:val="24"/>
+          <w:szCs w:val="24"/>
+        </w:rPr>
+      </w:pPr>
+      <w:r>
+        <w:rPr>
+          <w:rFonts w:ascii="Times New Roman" w:hAnsi="Times New Roman" w:cs="Times New Roman"/>
+          <w:b/>
+          <w:sz w:val="24"/>
+          <w:szCs w:val="24"/>
+        </w:rPr>
+        <w:t>II</w:t>
+      </w:r>
+      <w:r>
+        <w:rPr>
+          <w:rFonts w:ascii="Times New Roman" w:hAnsi="Times New Roman" w:cs="Times New Roman"/>
+          <w:b/>
+          <w:sz w:val="24"/>
+          <w:szCs w:val="24"/>
+        </w:rPr>
+        <w:t>I. Second</w:t>
+      </w:r>
+      <w:r>
+        <w:rPr>
+          <w:rFonts w:ascii="Times New Roman" w:hAnsi="Times New Roman" w:cs="Times New Roman"/>
+          <w:b/>
+          <w:sz w:val="24"/>
+          <w:szCs w:val="24"/>
+        </w:rPr>
+        <w:t xml:space="preserve"> Task: </w:t>
+      </w:r>
+      <w:r>
+        <w:rPr>
+          <w:rFonts w:ascii="Times New Roman" w:hAnsi="Times New Roman" w:cs="Times New Roman"/>
+          <w:b/>
+          <w:sz w:val="24"/>
+          <w:szCs w:val="24"/>
+        </w:rPr>
+        <w:t>Customer Prediction</w:t>
+      </w:r>
+    </w:p>
+    <w:p>
+      <w:pPr>
+        <w:contextualSpacing/>
+        <w:rPr>
+          <w:rFonts w:ascii="Times New Roman" w:hAnsi="Times New Roman" w:cs="Times New Roman"/>
+          <w:sz w:val="24"/>
+          <w:szCs w:val="24"/>
+        </w:rPr>
+      </w:pPr>
+      <w:r>
+        <w:rPr>
+          <w:rFonts w:ascii="Times New Roman" w:hAnsi="Times New Roman" w:cs="Times New Roman"/>
+          <w:b/>
+          <w:sz w:val="24"/>
+          <w:szCs w:val="24"/>
+        </w:rPr>
+        <w:tab/>
+      </w:r>
+      <w:r>
+        <w:rPr>
+          <w:rFonts w:ascii="Times New Roman" w:hAnsi="Times New Roman" w:cs="Times New Roman"/>
+          <w:sz w:val="24"/>
+          <w:szCs w:val="24"/>
+        </w:rPr>
+        <w:t>(TODO: IMPLEMENT AND FILL THIS OUT)</w:t>
+      </w:r>
+    </w:p>
+    <w:p>
+      <w:pPr>
+        <w:contextualSpacing/>
+        <w:rPr>
+          <w:rFonts w:ascii="Times New Roman" w:hAnsi="Times New Roman" w:cs="Times New Roman"/>
+          <w:b/>
+          <w:sz w:val="24"/>
+          <w:szCs w:val="24"/>
+        </w:rPr>
+      </w:pPr>
+    </w:p>
+    <w:p>
+      <w:pPr>
+        <w:contextualSpacing/>
+        <w:rPr>
+          <w:rFonts w:ascii="Times New Roman" w:hAnsi="Times New Roman" w:cs="Times New Roman"/>
+          <w:b/>
+          <w:sz w:val="24"/>
+          <w:szCs w:val="24"/>
+        </w:rPr>
+      </w:pPr>
+    </w:p>
+    <w:p>
+      <w:pPr>
+        <w:contextualSpacing/>
+        <w:rPr>
+          <w:rFonts w:ascii="Times New Roman" w:hAnsi="Times New Roman" w:cs="Times New Roman"/>
+          <w:b/>
+          <w:sz w:val="24"/>
+          <w:szCs w:val="24"/>
+        </w:rPr>
+      </w:pPr>
+      <w:r>
+        <w:rPr>
+          <w:rFonts w:ascii="Times New Roman" w:hAnsi="Times New Roman" w:cs="Times New Roman"/>
+          <w:b/>
+          <w:sz w:val="24"/>
+          <w:szCs w:val="24"/>
+        </w:rPr>
+        <w:t>IV. Fourth</w:t>
+      </w:r>
+      <w:r>
+        <w:rPr>
+          <w:rFonts w:ascii="Times New Roman" w:hAnsi="Times New Roman" w:cs="Times New Roman"/>
+          <w:b/>
+          <w:sz w:val="24"/>
+          <w:szCs w:val="24"/>
+        </w:rPr>
+        <w:t xml:space="preserve"> Task: </w:t>
+      </w:r>
+      <w:r>
+        <w:rPr>
+          <w:rFonts w:ascii="Times New Roman" w:hAnsi="Times New Roman" w:cs="Times New Roman"/>
+          <w:b/>
+          <w:sz w:val="24"/>
+          <w:szCs w:val="24"/>
+        </w:rPr>
+        <w:t>Bipartite Matching (Free Driver to Customer)</w:t>
+      </w:r>
+    </w:p>
+    <w:p>
+      <w:pPr>
+        <w:contextualSpacing/>
+        <w:rPr>
+          <w:rFonts w:ascii="Times New Roman" w:hAnsi="Times New Roman" w:cs="Times New Roman"/>
+          <w:sz w:val="24"/>
+          <w:szCs w:val="24"/>
+        </w:rPr>
+      </w:pPr>
+      <w:r>
+        <w:rPr>
+          <w:rFonts w:ascii="Times New Roman" w:hAnsi="Times New Roman" w:cs="Times New Roman"/>
+          <w:b/>
+          <w:sz w:val="24"/>
+          <w:szCs w:val="24"/>
+        </w:rPr>
+        <w:tab/>
+      </w:r>
+      <w:r>
+        <w:rPr>
+          <w:rFonts w:ascii="Times New Roman" w:hAnsi="Times New Roman" w:cs="Times New Roman"/>
+          <w:sz w:val="24"/>
+          <w:szCs w:val="24"/>
+        </w:rPr>
+        <w:t xml:space="preserve">Now that we can predict where the taxi drivers are going to end up and where customers are likely to pop up at given time intervals, we need to tackle the following optimization problem: </w:t>
+      </w:r>
+    </w:p>
+    <w:p>
+      <w:pPr>
+        <w:contextualSpacing/>
+        <w:rPr>
+          <w:rFonts w:ascii="Times New Roman" w:hAnsi="Times New Roman" w:cs="Times New Roman"/>
+          <w:sz w:val="24"/>
+          <w:szCs w:val="24"/>
+        </w:rPr>
+      </w:pPr>
+      <w:r>
+        <w:rPr>
+          <w:rFonts w:ascii="Times New Roman" w:hAnsi="Times New Roman" w:cs="Times New Roman"/>
+          <w:sz w:val="24"/>
+          <w:szCs w:val="24"/>
+        </w:rPr>
+        <w:tab/>
+        <w:t xml:space="preserve">**Given a list of free/to be free taxi drivers, waiting customers, and </w:t>
+      </w:r>
+      <w:r>
+        <w:rPr>
+          <w:rFonts w:ascii="Times New Roman" w:hAnsi="Times New Roman" w:cs="Times New Roman"/>
+          <w:sz w:val="24"/>
+          <w:szCs w:val="24"/>
+        </w:rPr>
+        <w:t xml:space="preserve">an upper time limit on how long a customer can wait for, match </w:t>
+      </w:r>
+      <w:r>
+        <w:rPr>
+          <w:rFonts w:ascii="Times New Roman" w:hAnsi="Times New Roman" w:cs="Times New Roman"/>
+          <w:sz w:val="24"/>
+          <w:szCs w:val="24"/>
+        </w:rPr>
+        <w:t xml:space="preserve">customers to drivers in order </w:t>
+      </w:r>
+      <w:r>
+        <w:rPr>
+          <w:rFonts w:ascii="Times New Roman" w:hAnsi="Times New Roman" w:cs="Times New Roman"/>
+          <w:sz w:val="24"/>
+          <w:szCs w:val="24"/>
+        </w:rPr>
+        <w:t xml:space="preserve">to minimize </w:t>
+      </w:r>
+      <w:r>
+        <w:rPr>
+          <w:rFonts w:ascii="Times New Roman" w:hAnsi="Times New Roman" w:cs="Times New Roman"/>
+          <w:sz w:val="24"/>
+          <w:szCs w:val="24"/>
+        </w:rPr>
+        <w:t xml:space="preserve">the total </w:t>
+      </w:r>
+      <w:r>
+        <w:rPr>
+          <w:rFonts w:ascii="Times New Roman" w:hAnsi="Times New Roman" w:cs="Times New Roman"/>
+          <w:sz w:val="24"/>
+          <w:szCs w:val="24"/>
+        </w:rPr>
+        <w:t>amount of gas used by taxi drivers.</w:t>
+      </w:r>
+    </w:p>
+    <w:p>
+      <w:pPr>
+        <w:contextualSpacing/>
+        <w:rPr>
+          <w:rFonts w:ascii="Times New Roman" w:hAnsi="Times New Roman" w:cs="Times New Roman"/>
+          <w:sz w:val="24"/>
+          <w:szCs w:val="24"/>
+        </w:rPr>
+      </w:pPr>
+      <w:r>
+        <w:rPr>
+          <w:rFonts w:ascii="Times New Roman" w:hAnsi="Times New Roman" w:cs="Times New Roman"/>
+          <w:sz w:val="24"/>
+          <w:szCs w:val="24"/>
+        </w:rPr>
+        <w:tab/>
+      </w:r>
+      <w:r>
+        <w:rPr>
+          <w:rFonts w:ascii="Times New Roman" w:hAnsi="Times New Roman" w:cs="Times New Roman"/>
+          <w:sz w:val="24"/>
+          <w:szCs w:val="24"/>
+        </w:rPr>
+        <w:t xml:space="preserve">Since we are trying to minimize the amount of gas used by taxi drivers, we are essentially trying to minimize the distance they have to travel to pick up customers. </w:t>
+      </w:r>
+      <w:r>
+        <w:rPr>
+          <w:rFonts w:ascii="Times New Roman" w:hAnsi="Times New Roman" w:cs="Times New Roman"/>
+          <w:sz w:val="24"/>
+          <w:szCs w:val="24"/>
+        </w:rPr>
+        <w:t xml:space="preserve">We encounter the problem of whether a customer should be paired with an immediately free taxi driver at a farther distance or if the customer should wait for a short period of time for a currently active taxi driver to arrive at a closer location. </w:t>
+      </w:r>
+      <w:r>
+        <w:rPr>
+          <w:rFonts w:ascii="Times New Roman" w:hAnsi="Times New Roman" w:cs="Times New Roman"/>
+          <w:sz w:val="24"/>
+          <w:szCs w:val="24"/>
+        </w:rPr>
+        <w:t>To set up this problem, we use the parameters given (i.e. time limit on how long a customer can wait) to find all currently free drivers and predicted</w:t>
+      </w:r>
+      <w:r>
+        <w:rPr>
+          <w:rFonts w:ascii="Times New Roman" w:hAnsi="Times New Roman" w:cs="Times New Roman"/>
+          <w:sz w:val="24"/>
+          <w:szCs w:val="24"/>
+        </w:rPr>
+        <w:t xml:space="preserve"> to be free</w:t>
+      </w:r>
+      <w:r>
+        <w:rPr>
+          <w:rFonts w:ascii="Times New Roman" w:hAnsi="Times New Roman" w:cs="Times New Roman"/>
+          <w:sz w:val="24"/>
+          <w:szCs w:val="24"/>
+        </w:rPr>
+        <w:t xml:space="preserve"> drivers at any given cluster. </w:t>
+      </w:r>
+      <w:r>
+        <w:rPr>
+          <w:rFonts w:ascii="Times New Roman" w:hAnsi="Times New Roman" w:cs="Times New Roman"/>
+          <w:sz w:val="24"/>
+          <w:szCs w:val="24"/>
+        </w:rPr>
+        <w:t xml:space="preserve">Additionally, we use the information on where customers are predicted to pop up. With these two groups available, we perform </w:t>
+      </w:r>
+      <w:r>
+        <w:rPr>
+          <w:rFonts w:ascii="Times New Roman" w:hAnsi="Times New Roman" w:cs="Times New Roman"/>
+          <w:i/>
+          <w:sz w:val="24"/>
+          <w:szCs w:val="24"/>
+        </w:rPr>
+        <w:t>bipartite matching</w:t>
+      </w:r>
+      <w:r>
+        <w:rPr>
+          <w:rFonts w:ascii="Times New Roman" w:hAnsi="Times New Roman" w:cs="Times New Roman"/>
+          <w:sz w:val="24"/>
+          <w:szCs w:val="24"/>
+        </w:rPr>
+        <w:t xml:space="preserve"> </w:t>
+      </w:r>
+      <w:r>
+        <w:rPr>
+          <w:rFonts w:ascii="Times New Roman" w:hAnsi="Times New Roman" w:cs="Times New Roman"/>
+          <w:sz w:val="24"/>
+          <w:szCs w:val="24"/>
+        </w:rPr>
+        <w:t>to try to</w:t>
+      </w:r>
+      <w:r>
+        <w:rPr>
+          <w:rFonts w:ascii="Times New Roman" w:hAnsi="Times New Roman" w:cs="Times New Roman"/>
+          <w:sz w:val="24"/>
+          <w:szCs w:val="24"/>
+        </w:rPr>
+        <w:t xml:space="preserve"> </w:t>
+      </w:r>
+      <w:r>
+        <w:rPr>
+          <w:rFonts w:ascii="Times New Roman" w:hAnsi="Times New Roman" w:cs="Times New Roman"/>
+          <w:sz w:val="24"/>
+          <w:szCs w:val="24"/>
+        </w:rPr>
+        <w:t>match each customer to each driver.</w:t>
+      </w:r>
+      <w:r>
+        <w:rPr>
+          <w:rFonts w:ascii="Times New Roman" w:hAnsi="Times New Roman" w:cs="Times New Roman"/>
+          <w:sz w:val="24"/>
+          <w:szCs w:val="24"/>
+        </w:rPr>
+        <w:t xml:space="preserve"> To create the graph, we connect an edge between every driver and every customer </w:t>
+      </w:r>
+      <w:r>
+        <w:rPr>
+          <w:rFonts w:ascii="Times New Roman" w:hAnsi="Times New Roman" w:cs="Times New Roman"/>
+          <w:sz w:val="24"/>
+          <w:szCs w:val="24"/>
+        </w:rPr>
+        <w:t>with the weight being the distance between the two. We prefer lower distances / weights over higher ones. So after performing a matching between customers and drivers, we</w:t>
+      </w:r>
+      <w:r>
+        <w:rPr>
+          <w:rFonts w:ascii="Times New Roman" w:hAnsi="Times New Roman" w:cs="Times New Roman"/>
+          <w:sz w:val="24"/>
+          <w:szCs w:val="24"/>
+        </w:rPr>
+        <w:t xml:space="preserve"> are able to solve the above question of minimizing gas usage. </w:t>
       </w:r>
       <w:bookmarkStart w:id="0" w:name="_GoBack"/>
       <w:bookmarkEnd w:id="0"/>
+    </w:p>
+    <w:p>
+      <w:pPr>
+        <w:contextualSpacing/>
+        <w:jc w:val="center"/>
+        <w:rPr>
+          <w:rFonts w:ascii="Times New Roman" w:hAnsi="Times New Roman" w:cs="Times New Roman"/>
+          <w:sz w:val="24"/>
+          <w:szCs w:val="24"/>
+        </w:rPr>
+      </w:pPr>
+      <w:r>
+        <w:rPr>
+          <w:rFonts w:ascii="Times New Roman" w:hAnsi="Times New Roman" w:cs="Times New Roman"/>
+          <w:sz w:val="24"/>
+          <w:szCs w:val="24"/>
+        </w:rPr>
+        <w:pict>
+          <v:shape id="_x0000_i1032" type="#_x0000_t75" style="width:306.75pt;height:285pt">
+            <v:imagedata r:id="rId8" o:title="bipartitegraph"/>
+          </v:shape>
+        </w:pict>
+      </w:r>
+    </w:p>
+    <w:p>
+      <w:pPr>
+        <w:contextualSpacing/>
+        <w:jc w:val="center"/>
+        <w:rPr>
+          <w:rFonts w:ascii="Times New Roman" w:hAnsi="Times New Roman" w:cs="Times New Roman"/>
+          <w:sz w:val="24"/>
+          <w:szCs w:val="24"/>
+        </w:rPr>
+      </w:pPr>
+      <w:r>
+        <w:rPr>
+          <w:rFonts w:ascii="Times New Roman" w:hAnsi="Times New Roman" w:cs="Times New Roman"/>
+          <w:sz w:val="24"/>
+          <w:szCs w:val="24"/>
+        </w:rPr>
+        <w:t xml:space="preserve">Figure 4. </w:t>
+      </w:r>
+      <w:r>
+        <w:rPr>
+          <w:rFonts w:ascii="Times New Roman" w:hAnsi="Times New Roman" w:cs="Times New Roman"/>
+          <w:sz w:val="24"/>
+          <w:szCs w:val="24"/>
+        </w:rPr>
+        <w:t>Bipartite graph of free drivers and customers</w:t>
+      </w:r>
+    </w:p>
+    <w:p>
+      <w:pPr>
+        <w:contextualSpacing/>
+        <w:jc w:val="center"/>
+        <w:rPr>
+          <w:rFonts w:ascii="Times New Roman" w:hAnsi="Times New Roman" w:cs="Times New Roman"/>
+          <w:sz w:val="24"/>
+          <w:szCs w:val="24"/>
+        </w:rPr>
+      </w:pPr>
+    </w:p>
+    <w:p>
+      <w:pPr>
+        <w:contextualSpacing/>
+        <w:jc w:val="center"/>
+        <w:rPr>
+          <w:rFonts w:ascii="Times New Roman" w:hAnsi="Times New Roman" w:cs="Times New Roman"/>
+          <w:sz w:val="24"/>
+          <w:szCs w:val="24"/>
+        </w:rPr>
+      </w:pPr>
+    </w:p>
+    <w:p>
+      <w:pPr>
+        <w:contextualSpacing/>
+        <w:jc w:val="center"/>
+        <w:rPr>
+          <w:rFonts w:ascii="Times New Roman" w:hAnsi="Times New Roman" w:cs="Times New Roman"/>
+          <w:sz w:val="24"/>
+          <w:szCs w:val="24"/>
+        </w:rPr>
+      </w:pPr>
+    </w:p>
+    <w:p>
+      <w:pPr>
+        <w:contextualSpacing/>
+        <w:jc w:val="center"/>
+        <w:rPr>
+          <w:rFonts w:ascii="Times New Roman" w:hAnsi="Times New Roman" w:cs="Times New Roman"/>
+          <w:sz w:val="24"/>
+          <w:szCs w:val="24"/>
+        </w:rPr>
+      </w:pPr>
+    </w:p>
+    <w:p>
+      <w:pPr>
+        <w:contextualSpacing/>
+        <w:rPr>
+          <w:rFonts w:ascii="Times New Roman" w:hAnsi="Times New Roman" w:cs="Times New Roman"/>
+          <w:b/>
+          <w:sz w:val="24"/>
+          <w:szCs w:val="24"/>
+        </w:rPr>
+      </w:pPr>
+      <w:r>
+        <w:rPr>
+          <w:rFonts w:ascii="Times New Roman" w:hAnsi="Times New Roman" w:cs="Times New Roman"/>
+          <w:b/>
+          <w:sz w:val="24"/>
+          <w:szCs w:val="24"/>
+        </w:rPr>
+        <w:lastRenderedPageBreak/>
+        <w:t>V. Fourth Task: Bipartite Matching (Free Driver to Customer)</w:t>
+      </w:r>
     </w:p>
     <w:sectPr>
       <w:pgSz w:w="12240" w:h="15840"/>

--- a/Predicting Taxi Paths.docx
+++ b/Predicting Taxi Paths.docx
@@ -624,7 +624,63 @@
           <w:szCs w:val="24"/>
         </w:rPr>
         <w:tab/>
-        <w:t xml:space="preserve">The main tools we used to tackle this project are the programming languages R and Python and the libraries that are available to either of the languages. </w:t>
+        <w:t xml:space="preserve">The main tools we used to tackle this project are the programming languages R and Python. </w:t>
+      </w:r>
+      <w:r>
+        <w:rPr>
+          <w:rFonts w:ascii="Times New Roman" w:hAnsi="Times New Roman" w:cs="Times New Roman"/>
+          <w:sz w:val="24"/>
+          <w:szCs w:val="24"/>
+        </w:rPr>
+        <w:t>We picked up</w:t>
+      </w:r>
+      <w:r>
+        <w:rPr>
+          <w:rFonts w:ascii="Times New Roman" w:hAnsi="Times New Roman" w:cs="Times New Roman"/>
+          <w:sz w:val="24"/>
+          <w:szCs w:val="24"/>
+        </w:rPr>
+        <w:t xml:space="preserve"> R from scratch. </w:t>
+      </w:r>
+      <w:r>
+        <w:rPr>
+          <w:rFonts w:ascii="Times New Roman" w:hAnsi="Times New Roman" w:cs="Times New Roman"/>
+          <w:sz w:val="24"/>
+          <w:szCs w:val="24"/>
+        </w:rPr>
+        <w:t>Some of the concepts that we used to implement our code was suggested to us by Potkojna</w:t>
+      </w:r>
+      <w:r>
+        <w:rPr>
+          <w:rFonts w:ascii="Times New Roman" w:hAnsi="Times New Roman" w:cs="Times New Roman"/>
+          <w:sz w:val="24"/>
+          <w:szCs w:val="24"/>
+        </w:rPr>
+        <w:t>k, o</w:t>
+      </w:r>
+      <w:r>
+        <w:rPr>
+          <w:rFonts w:ascii="Times New Roman" w:hAnsi="Times New Roman" w:cs="Times New Roman"/>
+          <w:sz w:val="24"/>
+          <w:szCs w:val="24"/>
+        </w:rPr>
+        <w:t xml:space="preserve">thers were just googled. </w:t>
+      </w:r>
+      <w:r>
+        <w:rPr>
+          <w:rFonts w:ascii="Times New Roman" w:hAnsi="Times New Roman" w:cs="Times New Roman"/>
+          <w:sz w:val="24"/>
+          <w:szCs w:val="24"/>
+        </w:rPr>
+        <w:t xml:space="preserve">For all these concepts, we researched all background information necessary for us to understand how it works, and the tradeoffs </w:t>
+      </w:r>
+      <w:r>
+        <w:rPr>
+          <w:rFonts w:ascii="Times New Roman" w:hAnsi="Times New Roman" w:cs="Times New Roman"/>
+          <w:sz w:val="24"/>
+          <w:szCs w:val="24"/>
+        </w:rPr>
+        <w:t xml:space="preserve">involved in using one method of solving an issue over another (i.e. using k-means clustering instead of logistic regression). </w:t>
       </w:r>
     </w:p>
     <w:p>
@@ -671,7 +727,7 @@
           <w:sz w:val="24"/>
           <w:szCs w:val="24"/>
         </w:rPr>
-        <w:t xml:space="preserve"> Tasks (TO BE EDITED)</w:t>
+        <w:t xml:space="preserve"> Tasks</w:t>
       </w:r>
       <w:r>
         <w:rPr>
@@ -685,6 +741,9 @@
     </w:p>
     <w:p>
       <w:pPr>
+        <w:tabs>
+          <w:tab w:val="right" w:pos="9360"/>
+        </w:tabs>
         <w:ind w:firstLine="720"/>
         <w:contextualSpacing/>
         <w:rPr>
@@ -699,7 +758,111 @@
           <w:sz w:val="24"/>
           <w:szCs w:val="24"/>
         </w:rPr>
-        <w:t xml:space="preserve">We first want to be able to predict where a taxi will end up with a fair amount of accuracy even with missing data. </w:t>
+        <w:t>We first want to be able to p</w:t>
+      </w:r>
+      <w:r>
+        <w:rPr>
+          <w:rFonts w:ascii="Times New Roman" w:hAnsi="Times New Roman" w:cs="Times New Roman"/>
+          <w:sz w:val="24"/>
+          <w:szCs w:val="24"/>
+        </w:rPr>
+        <w:t xml:space="preserve">redict the </w:t>
+      </w:r>
+      <w:r>
+        <w:rPr>
+          <w:rFonts w:ascii="Times New Roman" w:hAnsi="Times New Roman" w:cs="Times New Roman"/>
+          <w:sz w:val="24"/>
+          <w:szCs w:val="24"/>
+        </w:rPr>
+        <w:t xml:space="preserve">region where a taxi will end up with limited information on its trip (i.e. </w:t>
+      </w:r>
+      <w:r>
+        <w:rPr>
+          <w:rFonts w:ascii="Times New Roman" w:hAnsi="Times New Roman" w:cs="Times New Roman"/>
+          <w:sz w:val="24"/>
+          <w:szCs w:val="24"/>
+        </w:rPr>
+        <w:t xml:space="preserve">only the first couple of ticks of a taxi’s trip). </w:t>
+      </w:r>
+      <w:r>
+        <w:rPr>
+          <w:rFonts w:ascii="Times New Roman" w:hAnsi="Times New Roman" w:cs="Times New Roman"/>
+          <w:sz w:val="24"/>
+          <w:szCs w:val="24"/>
+        </w:rPr>
+        <w:t xml:space="preserve">We also </w:t>
+      </w:r>
+      <w:r>
+        <w:rPr>
+          <w:rFonts w:ascii="Times New Roman" w:hAnsi="Times New Roman" w:cs="Times New Roman"/>
+          <w:sz w:val="24"/>
+          <w:szCs w:val="24"/>
+        </w:rPr>
+        <w:t>want to be able to predict what regions</w:t>
+      </w:r>
+      <w:r>
+        <w:rPr>
+          <w:rFonts w:ascii="Times New Roman" w:hAnsi="Times New Roman" w:cs="Times New Roman"/>
+          <w:sz w:val="24"/>
+          <w:szCs w:val="24"/>
+        </w:rPr>
+        <w:t xml:space="preserve"> customers </w:t>
+      </w:r>
+      <w:r>
+        <w:rPr>
+          <w:rFonts w:ascii="Times New Roman" w:hAnsi="Times New Roman" w:cs="Times New Roman"/>
+          <w:sz w:val="24"/>
+          <w:szCs w:val="24"/>
+        </w:rPr>
+        <w:t xml:space="preserve">tend to pop up at given times. </w:t>
+      </w:r>
+      <w:r>
+        <w:rPr>
+          <w:rFonts w:ascii="Times New Roman" w:hAnsi="Times New Roman" w:cs="Times New Roman"/>
+          <w:sz w:val="24"/>
+          <w:szCs w:val="24"/>
+        </w:rPr>
+        <w:t xml:space="preserve">Furthermore, based on the customer data, we want </w:t>
+      </w:r>
+      <w:r>
+        <w:rPr>
+          <w:rFonts w:ascii="Times New Roman" w:hAnsi="Times New Roman" w:cs="Times New Roman"/>
+          <w:sz w:val="24"/>
+          <w:szCs w:val="24"/>
+        </w:rPr>
+        <w:t xml:space="preserve">to see if there’s a trend between where customers leave from and arrive to earlier in the day and where customers leave from and arrive to later in the day (perhaps a group all leave to an area to work in the morning and all come back from work around the same time at night?). </w:t>
+      </w:r>
+      <w:r>
+        <w:rPr>
+          <w:rFonts w:ascii="Times New Roman" w:hAnsi="Times New Roman" w:cs="Times New Roman"/>
+          <w:sz w:val="24"/>
+          <w:szCs w:val="24"/>
+        </w:rPr>
+        <w:t xml:space="preserve">Finally, we want to be able to perform bipartite matching </w:t>
+      </w:r>
+      <w:r>
+        <w:rPr>
+          <w:rFonts w:ascii="Times New Roman" w:hAnsi="Times New Roman" w:cs="Times New Roman"/>
+          <w:sz w:val="24"/>
+          <w:szCs w:val="24"/>
+        </w:rPr>
+        <w:t xml:space="preserve">on free drivers and waiting customers and match them based on </w:t>
+      </w:r>
+      <w:r>
+        <w:rPr>
+          <w:rFonts w:ascii="Times New Roman" w:hAnsi="Times New Roman" w:cs="Times New Roman"/>
+          <w:sz w:val="24"/>
+          <w:szCs w:val="24"/>
+        </w:rPr>
+        <w:t xml:space="preserve">shortest </w:t>
+      </w:r>
+      <w:r>
+        <w:rPr>
+          <w:rFonts w:ascii="Times New Roman" w:hAnsi="Times New Roman" w:cs="Times New Roman"/>
+          <w:sz w:val="24"/>
+          <w:szCs w:val="24"/>
+        </w:rPr>
+        <w:t xml:space="preserve">distance. </w:t>
       </w:r>
     </w:p>
     <w:p>
@@ -956,6 +1119,7 @@
           <w:sz w:val="24"/>
           <w:szCs w:val="24"/>
         </w:rPr>
+        <w:lastRenderedPageBreak/>
         <w:t>The first challenge was to differentiate</w:t>
       </w:r>
       <w:r>
@@ -1174,7 +1338,6 @@
           <w:sz w:val="24"/>
           <w:szCs w:val="24"/>
         </w:rPr>
-        <w:lastRenderedPageBreak/>
         <w:pict>
           <v:shapetype id="_x0000_t75" coordsize="21600,21600" o:spt="75" o:preferrelative="t" path="m@4@5l@4@11@9@11@9@5xe" filled="f" stroked="f">
             <v:stroke joinstyle="miter"/>
@@ -1748,6 +1911,7 @@
           <w:sz w:val="24"/>
           <w:szCs w:val="24"/>
         </w:rPr>
+        <w:lastRenderedPageBreak/>
         <w:t>**However</w:t>
       </w:r>
       <w:r>
@@ -2009,16 +2173,7 @@
           <w:sz w:val="24"/>
           <w:szCs w:val="24"/>
         </w:rPr>
-        <w:t xml:space="preserve">Additionally, </w:t>
-      </w:r>
-      <w:r>
-        <w:rPr>
-          <w:rFonts w:ascii="Times New Roman" w:eastAsiaTheme="minorEastAsia" w:hAnsi="Times New Roman" w:cs="Times New Roman"/>
-          <w:sz w:val="24"/>
-          <w:szCs w:val="24"/>
-        </w:rPr>
-        <w:lastRenderedPageBreak/>
-        <w:t xml:space="preserve">in the simple counterexample in which all destinations end up in two places, this algorithm would at best return the midpoint between these two </w:t>
+        <w:t xml:space="preserve">Additionally, in the simple counterexample in which all destinations end up in two places, this algorithm would at best return the midpoint between these two </w:t>
       </w:r>
       <w:r>
         <w:rPr>
@@ -2297,6 +2452,7 @@
           <w:sz w:val="24"/>
           <w:szCs w:val="24"/>
         </w:rPr>
+        <w:lastRenderedPageBreak/>
         <w:tab/>
       </w:r>
       <w:r>
@@ -2381,16 +2537,39 @@
           <w:sz w:val="24"/>
           <w:szCs w:val="24"/>
         </w:rPr>
-        <w:t xml:space="preserve"> By using this method, we plot the average dispersion between the clusters </w:t>
-      </w:r>
-      <w:r>
-        <w:rPr>
-          <w:rFonts w:ascii="Times New Roman" w:hAnsi="Times New Roman" w:cs="Times New Roman"/>
-          <w:sz w:val="24"/>
-          <w:szCs w:val="24"/>
-        </w:rPr>
-        <w:lastRenderedPageBreak/>
-        <w:t xml:space="preserve">against the number of clusters. By visually looking at the graph, we can see a point where there is diminishing returns in creating new clusters. </w:t>
+        <w:t xml:space="preserve"> By using this method</w:t>
+      </w:r>
+      <w:r>
+        <w:rPr>
+          <w:rFonts w:ascii="Times New Roman" w:hAnsi="Times New Roman" w:cs="Times New Roman"/>
+          <w:sz w:val="24"/>
+          <w:szCs w:val="24"/>
+        </w:rPr>
+        <w:t>, we plot the average distance</w:t>
+      </w:r>
+      <w:r>
+        <w:rPr>
+          <w:rFonts w:ascii="Times New Roman" w:hAnsi="Times New Roman" w:cs="Times New Roman"/>
+          <w:sz w:val="24"/>
+          <w:szCs w:val="24"/>
+        </w:rPr>
+        <w:t xml:space="preserve"> between</w:t>
+      </w:r>
+      <w:r>
+        <w:rPr>
+          <w:rFonts w:ascii="Times New Roman" w:hAnsi="Times New Roman" w:cs="Times New Roman"/>
+          <w:sz w:val="24"/>
+          <w:szCs w:val="24"/>
+        </w:rPr>
+        <w:t xml:space="preserve"> points within</w:t>
+      </w:r>
+      <w:r>
+        <w:rPr>
+          <w:rFonts w:ascii="Times New Roman" w:hAnsi="Times New Roman" w:cs="Times New Roman"/>
+          <w:sz w:val="24"/>
+          <w:szCs w:val="24"/>
+        </w:rPr>
+        <w:t xml:space="preserve"> the clusters against the number of clusters. By visually looking at the graph, we can see a point where there is diminishing returns in creating new clusters. </w:t>
       </w:r>
       <w:r>
         <w:rPr>
@@ -2452,7 +2631,7 @@
           <w:szCs w:val="24"/>
         </w:rPr>
         <w:pict>
-          <v:shape id="_x0000_i1030" type="#_x0000_t75" style="width:348.75pt;height:324pt">
+          <v:shape id="_x0000_i1027" type="#_x0000_t75" style="width:348.75pt;height:324pt">
             <v:imagedata r:id="rId7" o:title="elbowmethod"/>
           </v:shape>
         </w:pict>
@@ -2504,79 +2683,57 @@
           <w:szCs w:val="24"/>
         </w:rPr>
         <w:tab/>
-        <w:t>(</w:t>
-      </w:r>
-      <w:r>
-        <w:rPr>
-          <w:rFonts w:ascii="Times New Roman" w:hAnsi="Times New Roman" w:cs="Times New Roman"/>
-          <w:sz w:val="24"/>
-          <w:szCs w:val="24"/>
-        </w:rPr>
-        <w:t xml:space="preserve">TODO: </w:t>
-      </w:r>
-      <w:r>
-        <w:rPr>
-          <w:rFonts w:ascii="Times New Roman" w:hAnsi="Times New Roman" w:cs="Times New Roman"/>
-          <w:sz w:val="24"/>
-          <w:szCs w:val="24"/>
-        </w:rPr>
-        <w:t xml:space="preserve">Conclusion about </w:t>
-      </w:r>
-      <w:r>
-        <w:rPr>
-          <w:rFonts w:ascii="Times New Roman" w:hAnsi="Times New Roman" w:cs="Times New Roman"/>
-          <w:sz w:val="24"/>
-          <w:szCs w:val="24"/>
-        </w:rPr>
-        <w:t xml:space="preserve">using </w:t>
-      </w:r>
-      <w:r>
-        <w:rPr>
-          <w:rFonts w:ascii="Times New Roman" w:hAnsi="Times New Roman" w:cs="Times New Roman"/>
-          <w:sz w:val="24"/>
-          <w:szCs w:val="24"/>
-        </w:rPr>
-        <w:t xml:space="preserve">the clustering approach to estimate </w:t>
-      </w:r>
-      <w:r>
-        <w:rPr>
-          <w:rFonts w:ascii="Times New Roman" w:hAnsi="Times New Roman" w:cs="Times New Roman"/>
-          <w:sz w:val="24"/>
-          <w:szCs w:val="24"/>
-        </w:rPr>
-        <w:t>how many anticipated active taxi trips will end up in any given cluster</w:t>
-      </w:r>
-      <w:r>
-        <w:rPr>
-          <w:rFonts w:ascii="Times New Roman" w:hAnsi="Times New Roman" w:cs="Times New Roman"/>
-          <w:sz w:val="24"/>
-          <w:szCs w:val="24"/>
-        </w:rPr>
-        <w:t xml:space="preserve">. </w:t>
-      </w:r>
-      <w:r>
-        <w:rPr>
-          <w:rFonts w:ascii="Times New Roman" w:hAnsi="Times New Roman" w:cs="Times New Roman"/>
-          <w:sz w:val="24"/>
-          <w:szCs w:val="24"/>
-        </w:rPr>
-        <w:t xml:space="preserve">i.e. for one unknown taxi trip the predicted clusters are 0.21, 0.10, 0.40, etc…, I will assume that many taxi drivers will be available at each cluster. Given a large amount of taxi drivers, trained on data several times, I’ll add up all those </w:t>
-      </w:r>
-      <w:r>
-        <w:rPr>
-          <w:rFonts w:ascii="Times New Roman" w:hAnsi="Times New Roman" w:cs="Times New Roman"/>
-          <w:sz w:val="24"/>
-          <w:szCs w:val="24"/>
-        </w:rPr>
-        <w:t>fractions and get a 95% confidence interval and have that estimated number of predicted drivers</w:t>
-      </w:r>
-      <w:r>
-        <w:rPr>
-          <w:rFonts w:ascii="Times New Roman" w:hAnsi="Times New Roman" w:cs="Times New Roman"/>
-          <w:sz w:val="24"/>
-          <w:szCs w:val="24"/>
-        </w:rPr>
-        <w:t>)</w:t>
+        <w:t>I want to use this clustering approach to estimate how many anticipated active taxi trips will end up in each given cluster. To do this, I will assume that in a given taxi trip, if it outputs probabilities of 0.21 of going to cluster A, 0.14 to cluster B, etc…”0.21 drivers” will be available at A, “0.14 drivers” will be available at cluster B, and so on.</w:t>
+      </w:r>
+      <w:r>
+        <w:rPr>
+          <w:rFonts w:ascii="Times New Roman" w:hAnsi="Times New Roman" w:cs="Times New Roman"/>
+          <w:sz w:val="24"/>
+          <w:szCs w:val="24"/>
+        </w:rPr>
+        <w:t xml:space="preserve"> Given a large amount of in progress taxi drivers, I can add up all those fractions and predict how many taxi drivers are expected to </w:t>
+      </w:r>
+      <w:r>
+        <w:rPr>
+          <w:rFonts w:ascii="Times New Roman" w:hAnsi="Times New Roman" w:cs="Times New Roman"/>
+          <w:sz w:val="24"/>
+          <w:szCs w:val="24"/>
+        </w:rPr>
+        <w:lastRenderedPageBreak/>
+        <w:t xml:space="preserve">pop up within a given time frame. </w:t>
+      </w:r>
+      <w:r>
+        <w:rPr>
+          <w:rFonts w:ascii="Times New Roman" w:hAnsi="Times New Roman" w:cs="Times New Roman"/>
+          <w:sz w:val="24"/>
+          <w:szCs w:val="24"/>
+        </w:rPr>
+        <w:t xml:space="preserve">This will be the data from a single sample. </w:t>
+      </w:r>
+      <w:r>
+        <w:rPr>
+          <w:rFonts w:ascii="Times New Roman" w:hAnsi="Times New Roman" w:cs="Times New Roman"/>
+          <w:sz w:val="24"/>
+          <w:szCs w:val="24"/>
+        </w:rPr>
+        <w:t xml:space="preserve">To get a more solid prediction, I will take a random sample many times and construct a </w:t>
+      </w:r>
+      <w:r>
+        <w:rPr>
+          <w:rFonts w:ascii="Times New Roman" w:hAnsi="Times New Roman" w:cs="Times New Roman"/>
+          <w:i/>
+          <w:sz w:val="24"/>
+          <w:szCs w:val="24"/>
+        </w:rPr>
+        <w:t>95% confidence interval</w:t>
+      </w:r>
+      <w:r>
+        <w:rPr>
+          <w:rFonts w:ascii="Times New Roman" w:hAnsi="Times New Roman" w:cs="Times New Roman"/>
+          <w:sz w:val="24"/>
+          <w:szCs w:val="24"/>
+        </w:rPr>
+        <w:t xml:space="preserve"> for how many active taxi trips will end up in a specific region for every region. </w:t>
       </w:r>
     </w:p>
     <w:p>
@@ -2765,79 +2922,21 @@
           <w:sz w:val="24"/>
           <w:szCs w:val="24"/>
         </w:rPr>
-        <w:t xml:space="preserve"> from these trials</w:t>
-      </w:r>
-    </w:p>
-    <w:p>
-      <w:pPr>
-        <w:contextualSpacing/>
-        <w:rPr>
-          <w:rFonts w:ascii="Times New Roman" w:hAnsi="Times New Roman" w:cs="Times New Roman"/>
-          <w:sz w:val="24"/>
-          <w:szCs w:val="24"/>
-        </w:rPr>
-      </w:pPr>
-    </w:p>
-    <w:p>
-      <w:pPr>
-        <w:contextualSpacing/>
-        <w:rPr>
-          <w:rFonts w:ascii="Times New Roman" w:hAnsi="Times New Roman" w:cs="Times New Roman"/>
-          <w:b/>
-          <w:sz w:val="24"/>
-          <w:szCs w:val="24"/>
-        </w:rPr>
-      </w:pPr>
-      <w:r>
-        <w:rPr>
-          <w:rFonts w:ascii="Times New Roman" w:hAnsi="Times New Roman" w:cs="Times New Roman"/>
-          <w:b/>
-          <w:sz w:val="24"/>
-          <w:szCs w:val="24"/>
-        </w:rPr>
-        <w:t>II</w:t>
-      </w:r>
-      <w:r>
-        <w:rPr>
-          <w:rFonts w:ascii="Times New Roman" w:hAnsi="Times New Roman" w:cs="Times New Roman"/>
-          <w:b/>
-          <w:sz w:val="24"/>
-          <w:szCs w:val="24"/>
-        </w:rPr>
-        <w:t>I. Second</w:t>
-      </w:r>
-      <w:r>
-        <w:rPr>
-          <w:rFonts w:ascii="Times New Roman" w:hAnsi="Times New Roman" w:cs="Times New Roman"/>
-          <w:b/>
-          <w:sz w:val="24"/>
-          <w:szCs w:val="24"/>
-        </w:rPr>
-        <w:t xml:space="preserve"> Task: </w:t>
-      </w:r>
-      <w:r>
-        <w:rPr>
-          <w:rFonts w:ascii="Times New Roman" w:hAnsi="Times New Roman" w:cs="Times New Roman"/>
-          <w:b/>
-          <w:sz w:val="24"/>
-          <w:szCs w:val="24"/>
-        </w:rPr>
-        <w:t>Customer Prediction</w:t>
-      </w:r>
-    </w:p>
-    <w:p>
-      <w:pPr>
-        <w:contextualSpacing/>
-        <w:rPr>
-          <w:rFonts w:ascii="Times New Roman" w:hAnsi="Times New Roman" w:cs="Times New Roman"/>
-          <w:sz w:val="24"/>
-          <w:szCs w:val="24"/>
-        </w:rPr>
-      </w:pPr>
-      <w:r>
-        <w:rPr>
-          <w:rFonts w:ascii="Times New Roman" w:hAnsi="Times New Roman" w:cs="Times New Roman"/>
-          <w:b/>
+        <w:t xml:space="preserve"> for each cluster from these results</w:t>
+      </w:r>
+    </w:p>
+    <w:p>
+      <w:pPr>
+        <w:contextualSpacing/>
+        <w:rPr>
+          <w:rFonts w:ascii="Times New Roman" w:hAnsi="Times New Roman" w:cs="Times New Roman"/>
+          <w:sz w:val="24"/>
+          <w:szCs w:val="24"/>
+        </w:rPr>
+      </w:pPr>
+      <w:r>
+        <w:rPr>
+          <w:rFonts w:ascii="Times New Roman" w:hAnsi="Times New Roman" w:cs="Times New Roman"/>
           <w:sz w:val="24"/>
           <w:szCs w:val="24"/>
         </w:rPr>
@@ -2849,67 +2948,682 @@
           <w:sz w:val="24"/>
           <w:szCs w:val="24"/>
         </w:rPr>
-        <w:t>(TODO: IMPLEMENT AND FILL THIS OUT)</w:t>
-      </w:r>
-    </w:p>
-    <w:p>
-      <w:pPr>
-        <w:contextualSpacing/>
-        <w:rPr>
-          <w:rFonts w:ascii="Times New Roman" w:hAnsi="Times New Roman" w:cs="Times New Roman"/>
-          <w:b/>
-          <w:sz w:val="24"/>
-          <w:szCs w:val="24"/>
-        </w:rPr>
-      </w:pPr>
-    </w:p>
-    <w:p>
-      <w:pPr>
-        <w:contextualSpacing/>
-        <w:rPr>
-          <w:rFonts w:ascii="Times New Roman" w:hAnsi="Times New Roman" w:cs="Times New Roman"/>
-          <w:b/>
-          <w:sz w:val="24"/>
-          <w:szCs w:val="24"/>
-        </w:rPr>
-      </w:pPr>
-    </w:p>
-    <w:p>
-      <w:pPr>
-        <w:contextualSpacing/>
-        <w:rPr>
-          <w:rFonts w:ascii="Times New Roman" w:hAnsi="Times New Roman" w:cs="Times New Roman"/>
-          <w:b/>
-          <w:sz w:val="24"/>
-          <w:szCs w:val="24"/>
-        </w:rPr>
-      </w:pPr>
-      <w:r>
-        <w:rPr>
-          <w:rFonts w:ascii="Times New Roman" w:hAnsi="Times New Roman" w:cs="Times New Roman"/>
-          <w:b/>
-          <w:sz w:val="24"/>
-          <w:szCs w:val="24"/>
-        </w:rPr>
-        <w:t>IV. Fourth</w:t>
-      </w:r>
-      <w:r>
-        <w:rPr>
-          <w:rFonts w:ascii="Times New Roman" w:hAnsi="Times New Roman" w:cs="Times New Roman"/>
-          <w:b/>
-          <w:sz w:val="24"/>
-          <w:szCs w:val="24"/>
-        </w:rPr>
-        <w:t xml:space="preserve"> Task: </w:t>
-      </w:r>
-      <w:r>
-        <w:rPr>
-          <w:rFonts w:ascii="Times New Roman" w:hAnsi="Times New Roman" w:cs="Times New Roman"/>
-          <w:b/>
-          <w:sz w:val="24"/>
-          <w:szCs w:val="24"/>
-        </w:rPr>
-        <w:t>Bipartite Matching (Free Driver to Customer)</w:t>
+        <w:t>From here on, I</w:t>
+      </w:r>
+      <w:r>
+        <w:rPr>
+          <w:rFonts w:ascii="Times New Roman" w:hAnsi="Times New Roman" w:cs="Times New Roman"/>
+          <w:sz w:val="24"/>
+          <w:szCs w:val="24"/>
+        </w:rPr>
+        <w:t xml:space="preserve"> will use these confidence intervals of predicted amount of taxi drivers per cluster at a given time in the following way. </w:t>
+      </w:r>
+      <w:r>
+        <w:rPr>
+          <w:rFonts w:ascii="Times New Roman" w:hAnsi="Times New Roman" w:cs="Times New Roman"/>
+          <w:sz w:val="24"/>
+          <w:szCs w:val="24"/>
+        </w:rPr>
+        <w:t xml:space="preserve">I will take the center </w:t>
+      </w:r>
+      <w:r>
+        <w:rPr>
+          <w:rFonts w:ascii="Times New Roman" w:hAnsi="Times New Roman" w:cs="Times New Roman"/>
+          <w:sz w:val="24"/>
+          <w:szCs w:val="24"/>
+        </w:rPr>
+        <w:t xml:space="preserve">coordinate </w:t>
+      </w:r>
+      <w:r>
+        <w:rPr>
+          <w:rFonts w:ascii="Times New Roman" w:hAnsi="Times New Roman" w:cs="Times New Roman"/>
+          <w:sz w:val="24"/>
+          <w:szCs w:val="24"/>
+        </w:rPr>
+        <w:t>po</w:t>
+      </w:r>
+      <w:r>
+        <w:rPr>
+          <w:rFonts w:ascii="Times New Roman" w:hAnsi="Times New Roman" w:cs="Times New Roman"/>
+          <w:sz w:val="24"/>
+          <w:szCs w:val="24"/>
+        </w:rPr>
+        <w:t>int of the cluster, the 25% value</w:t>
+      </w:r>
+      <w:r>
+        <w:rPr>
+          <w:rFonts w:ascii="Times New Roman" w:hAnsi="Times New Roman" w:cs="Times New Roman"/>
+          <w:sz w:val="24"/>
+          <w:szCs w:val="24"/>
+        </w:rPr>
+        <w:t xml:space="preserve"> of the confidence interval (I want to be more skeptical in my predictions)</w:t>
+      </w:r>
+      <w:r>
+        <w:rPr>
+          <w:rFonts w:ascii="Times New Roman" w:hAnsi="Times New Roman" w:cs="Times New Roman"/>
+          <w:sz w:val="24"/>
+          <w:szCs w:val="24"/>
+        </w:rPr>
+        <w:t xml:space="preserve">, and claim that many taxi drivers will be around that coordinate point. </w:t>
+      </w:r>
+      <w:r>
+        <w:rPr>
+          <w:rFonts w:ascii="Times New Roman" w:hAnsi="Times New Roman" w:cs="Times New Roman"/>
+          <w:sz w:val="24"/>
+          <w:szCs w:val="24"/>
+        </w:rPr>
+        <w:t xml:space="preserve">In the future, I can use this data as amount of “to be free” taxi drivers in this area and consider them in the final step of matching available or to be available taxi drivers to pending customers. </w:t>
+      </w:r>
+    </w:p>
+    <w:p>
+      <w:pPr>
+        <w:contextualSpacing/>
+        <w:rPr>
+          <w:rFonts w:ascii="Times New Roman" w:hAnsi="Times New Roman" w:cs="Times New Roman"/>
+          <w:sz w:val="24"/>
+          <w:szCs w:val="24"/>
+        </w:rPr>
+      </w:pPr>
+    </w:p>
+    <w:p>
+      <w:pPr>
+        <w:contextualSpacing/>
+        <w:rPr>
+          <w:rFonts w:ascii="Times New Roman" w:hAnsi="Times New Roman" w:cs="Times New Roman"/>
+          <w:b/>
+          <w:sz w:val="24"/>
+          <w:szCs w:val="24"/>
+        </w:rPr>
+      </w:pPr>
+      <w:r>
+        <w:rPr>
+          <w:rFonts w:ascii="Times New Roman" w:hAnsi="Times New Roman" w:cs="Times New Roman"/>
+          <w:b/>
+          <w:sz w:val="24"/>
+          <w:szCs w:val="24"/>
+        </w:rPr>
+        <w:t xml:space="preserve">III. </w:t>
+      </w:r>
+      <w:r>
+        <w:rPr>
+          <w:rFonts w:ascii="Times New Roman" w:hAnsi="Times New Roman" w:cs="Times New Roman"/>
+          <w:b/>
+          <w:sz w:val="24"/>
+          <w:szCs w:val="24"/>
+        </w:rPr>
+        <w:t>Second</w:t>
+      </w:r>
+      <w:r>
+        <w:rPr>
+          <w:rFonts w:ascii="Times New Roman" w:hAnsi="Times New Roman" w:cs="Times New Roman"/>
+          <w:b/>
+          <w:sz w:val="24"/>
+          <w:szCs w:val="24"/>
+        </w:rPr>
+        <w:t xml:space="preserve"> Task: Customer Prediction</w:t>
+      </w:r>
+    </w:p>
+    <w:p>
+      <w:pPr>
+        <w:contextualSpacing/>
+        <w:rPr>
+          <w:rFonts w:ascii="Times New Roman" w:hAnsi="Times New Roman" w:cs="Times New Roman"/>
+          <w:sz w:val="24"/>
+          <w:szCs w:val="24"/>
+        </w:rPr>
+      </w:pPr>
+      <w:r>
+        <w:rPr>
+          <w:rFonts w:ascii="Times New Roman" w:hAnsi="Times New Roman" w:cs="Times New Roman"/>
+          <w:b/>
+          <w:sz w:val="24"/>
+          <w:szCs w:val="24"/>
+        </w:rPr>
+        <w:tab/>
+      </w:r>
+      <w:r>
+        <w:rPr>
+          <w:rFonts w:ascii="Times New Roman" w:hAnsi="Times New Roman" w:cs="Times New Roman"/>
+          <w:sz w:val="24"/>
+          <w:szCs w:val="24"/>
+        </w:rPr>
+        <w:t xml:space="preserve">In this section, I try to predict where customers tend to pop up at any given time. </w:t>
+      </w:r>
+      <w:r>
+        <w:rPr>
+          <w:rFonts w:ascii="Times New Roman" w:hAnsi="Times New Roman" w:cs="Times New Roman"/>
+          <w:sz w:val="24"/>
+          <w:szCs w:val="24"/>
+        </w:rPr>
+        <w:t xml:space="preserve">To do this, I take a similar approach to predicting how many drivers will end up in specified regions at a given time. </w:t>
+      </w:r>
+      <w:r>
+        <w:rPr>
+          <w:rFonts w:ascii="Times New Roman" w:hAnsi="Times New Roman" w:cs="Times New Roman"/>
+          <w:sz w:val="24"/>
+          <w:szCs w:val="24"/>
+        </w:rPr>
+        <w:t xml:space="preserve">To do this, I must first gather all coordinates of customers within a given time frame. </w:t>
+      </w:r>
+      <w:r>
+        <w:rPr>
+          <w:rFonts w:ascii="Times New Roman" w:hAnsi="Times New Roman" w:cs="Times New Roman"/>
+          <w:sz w:val="24"/>
+          <w:szCs w:val="24"/>
+        </w:rPr>
+        <w:t xml:space="preserve">I simply consider all completed trips with timestamps within my given time range as my training data. </w:t>
+      </w:r>
+      <w:r>
+        <w:rPr>
+          <w:rFonts w:ascii="Times New Roman" w:hAnsi="Times New Roman" w:cs="Times New Roman"/>
+          <w:sz w:val="24"/>
+          <w:szCs w:val="24"/>
+        </w:rPr>
+        <w:t xml:space="preserve">I treat the first coordinate tick of each of these locations as the customers’ locations. </w:t>
+      </w:r>
+      <w:r>
+        <w:rPr>
+          <w:rFonts w:ascii="Times New Roman" w:hAnsi="Times New Roman" w:cs="Times New Roman"/>
+          <w:sz w:val="24"/>
+          <w:szCs w:val="24"/>
+        </w:rPr>
+        <w:t xml:space="preserve">With this dataset, I run the following algorithm: </w:t>
+      </w:r>
+    </w:p>
+    <w:p>
+      <w:pPr>
+        <w:contextualSpacing/>
+        <w:rPr>
+          <w:rFonts w:ascii="Times New Roman" w:hAnsi="Times New Roman" w:cs="Times New Roman"/>
+          <w:sz w:val="24"/>
+          <w:szCs w:val="24"/>
+        </w:rPr>
+      </w:pPr>
+      <w:r>
+        <w:rPr>
+          <w:rFonts w:ascii="Times New Roman" w:hAnsi="Times New Roman" w:cs="Times New Roman"/>
+          <w:sz w:val="24"/>
+          <w:szCs w:val="24"/>
+        </w:rPr>
+        <w:tab/>
+      </w:r>
+      <w:r>
+        <w:rPr>
+          <w:rFonts w:ascii="Times New Roman" w:hAnsi="Times New Roman" w:cs="Times New Roman"/>
+          <w:sz w:val="24"/>
+          <w:szCs w:val="24"/>
+        </w:rPr>
+        <w:t>*repeat many times (pick a random sample of training data)</w:t>
+      </w:r>
+    </w:p>
+    <w:p>
+      <w:pPr>
+        <w:contextualSpacing/>
+        <w:rPr>
+          <w:rFonts w:ascii="Times New Roman" w:hAnsi="Times New Roman" w:cs="Times New Roman"/>
+          <w:sz w:val="24"/>
+          <w:szCs w:val="24"/>
+        </w:rPr>
+      </w:pPr>
+      <w:r>
+        <w:rPr>
+          <w:rFonts w:ascii="Times New Roman" w:hAnsi="Times New Roman" w:cs="Times New Roman"/>
+          <w:sz w:val="24"/>
+          <w:szCs w:val="24"/>
+        </w:rPr>
+        <w:tab/>
+      </w:r>
+      <w:r>
+        <w:rPr>
+          <w:rFonts w:ascii="Times New Roman" w:hAnsi="Times New Roman" w:cs="Times New Roman"/>
+          <w:sz w:val="24"/>
+          <w:szCs w:val="24"/>
+        </w:rPr>
+        <w:tab/>
+        <w:t>*run k-means clustering algorithm on those beginning points</w:t>
+      </w:r>
+    </w:p>
+    <w:p>
+      <w:pPr>
+        <w:contextualSpacing/>
+        <w:rPr>
+          <w:rFonts w:ascii="Times New Roman" w:hAnsi="Times New Roman" w:cs="Times New Roman"/>
+          <w:sz w:val="24"/>
+          <w:szCs w:val="24"/>
+        </w:rPr>
+      </w:pPr>
+      <w:r>
+        <w:rPr>
+          <w:rFonts w:ascii="Times New Roman" w:hAnsi="Times New Roman" w:cs="Times New Roman"/>
+          <w:sz w:val="24"/>
+          <w:szCs w:val="24"/>
+        </w:rPr>
+        <w:tab/>
+      </w:r>
+      <w:r>
+        <w:rPr>
+          <w:rFonts w:ascii="Times New Roman" w:hAnsi="Times New Roman" w:cs="Times New Roman"/>
+          <w:sz w:val="24"/>
+          <w:szCs w:val="24"/>
+        </w:rPr>
+        <w:tab/>
+        <w:t>*record centers of the clusters and how many points belong in those clusters</w:t>
+      </w:r>
+    </w:p>
+    <w:p>
+      <w:pPr>
+        <w:contextualSpacing/>
+        <w:rPr>
+          <w:rFonts w:ascii="Times New Roman" w:hAnsi="Times New Roman" w:cs="Times New Roman"/>
+          <w:sz w:val="24"/>
+          <w:szCs w:val="24"/>
+        </w:rPr>
+      </w:pPr>
+      <w:r>
+        <w:rPr>
+          <w:rFonts w:ascii="Times New Roman" w:hAnsi="Times New Roman" w:cs="Times New Roman"/>
+          <w:sz w:val="24"/>
+          <w:szCs w:val="24"/>
+        </w:rPr>
+        <w:tab/>
+      </w:r>
+      <w:r>
+        <w:rPr>
+          <w:rFonts w:ascii="Times New Roman" w:hAnsi="Times New Roman" w:cs="Times New Roman"/>
+          <w:sz w:val="24"/>
+          <w:szCs w:val="24"/>
+        </w:rPr>
+        <w:tab/>
+        <w:t>*save the data into a list that holds the results of each random sample</w:t>
+      </w:r>
+    </w:p>
+    <w:p>
+      <w:pPr>
+        <w:contextualSpacing/>
+        <w:rPr>
+          <w:rFonts w:ascii="Times New Roman" w:hAnsi="Times New Roman" w:cs="Times New Roman"/>
+          <w:sz w:val="24"/>
+          <w:szCs w:val="24"/>
+        </w:rPr>
+      </w:pPr>
+      <w:r>
+        <w:rPr>
+          <w:rFonts w:ascii="Times New Roman" w:hAnsi="Times New Roman" w:cs="Times New Roman"/>
+          <w:sz w:val="24"/>
+          <w:szCs w:val="24"/>
+        </w:rPr>
+        <w:tab/>
+        <w:t>*</w:t>
+      </w:r>
+      <w:r>
+        <w:rPr>
+          <w:rFonts w:ascii="Times New Roman" w:hAnsi="Times New Roman" w:cs="Times New Roman"/>
+          <w:sz w:val="24"/>
+          <w:szCs w:val="24"/>
+        </w:rPr>
+        <w:t>Construct a 95% confidence interval for each cluster from this list of results</w:t>
+      </w:r>
+    </w:p>
+    <w:p>
+      <w:pPr>
+        <w:ind w:firstLine="720"/>
+        <w:contextualSpacing/>
+        <w:rPr>
+          <w:rFonts w:ascii="Times New Roman" w:hAnsi="Times New Roman" w:cs="Times New Roman"/>
+          <w:sz w:val="24"/>
+          <w:szCs w:val="24"/>
+        </w:rPr>
+      </w:pPr>
+      <w:r>
+        <w:rPr>
+          <w:rFonts w:ascii="Times New Roman" w:hAnsi="Times New Roman" w:cs="Times New Roman"/>
+          <w:sz w:val="24"/>
+          <w:szCs w:val="24"/>
+        </w:rPr>
+        <w:t xml:space="preserve">From here on, I can do two things with this data. </w:t>
+      </w:r>
+      <w:r>
+        <w:rPr>
+          <w:rFonts w:ascii="Times New Roman" w:hAnsi="Times New Roman" w:cs="Times New Roman"/>
+          <w:sz w:val="24"/>
+          <w:szCs w:val="24"/>
+        </w:rPr>
+        <w:t xml:space="preserve">The first thing I can do is to predict the amount of customers I can anticipate to pop up in specific regions. </w:t>
+      </w:r>
+      <w:r>
+        <w:rPr>
+          <w:rFonts w:ascii="Times New Roman" w:hAnsi="Times New Roman" w:cs="Times New Roman"/>
+          <w:sz w:val="24"/>
+          <w:szCs w:val="24"/>
+        </w:rPr>
+        <w:t xml:space="preserve">Again, I will use the 25% mark within the confidence interval </w:t>
+      </w:r>
+      <w:r>
+        <w:rPr>
+          <w:rFonts w:ascii="Times New Roman" w:hAnsi="Times New Roman" w:cs="Times New Roman"/>
+          <w:sz w:val="24"/>
+          <w:szCs w:val="24"/>
+        </w:rPr>
+        <w:t xml:space="preserve">to anticipate how many customers will show up around that specific region’s center coordinate points. </w:t>
+      </w:r>
+      <w:r>
+        <w:rPr>
+          <w:rFonts w:ascii="Times New Roman" w:hAnsi="Times New Roman" w:cs="Times New Roman"/>
+          <w:sz w:val="24"/>
+          <w:szCs w:val="24"/>
+        </w:rPr>
+        <w:t xml:space="preserve">I will use this data in addition to the “free taxi driver” data from the previous section to match them in the later section. </w:t>
+      </w:r>
+    </w:p>
+    <w:p>
+      <w:pPr>
+        <w:ind w:firstLine="720"/>
+        <w:contextualSpacing/>
+        <w:rPr>
+          <w:rFonts w:ascii="Times New Roman" w:hAnsi="Times New Roman" w:cs="Times New Roman"/>
+          <w:sz w:val="24"/>
+          <w:szCs w:val="24"/>
+        </w:rPr>
+      </w:pPr>
+      <w:r>
+        <w:rPr>
+          <w:rFonts w:ascii="Times New Roman" w:hAnsi="Times New Roman" w:cs="Times New Roman"/>
+          <w:sz w:val="24"/>
+          <w:szCs w:val="24"/>
+        </w:rPr>
+        <w:t xml:space="preserve">Additionally, </w:t>
+      </w:r>
+      <w:r>
+        <w:rPr>
+          <w:rFonts w:ascii="Times New Roman" w:hAnsi="Times New Roman" w:cs="Times New Roman"/>
+          <w:sz w:val="24"/>
+          <w:szCs w:val="24"/>
+        </w:rPr>
+        <w:t xml:space="preserve">I will use this data to predict trends in customer requests. </w:t>
+      </w:r>
+      <w:r>
+        <w:rPr>
+          <w:rFonts w:ascii="Times New Roman" w:hAnsi="Times New Roman" w:cs="Times New Roman"/>
+          <w:sz w:val="24"/>
+          <w:szCs w:val="24"/>
+        </w:rPr>
+        <w:t xml:space="preserve">For example, if a large amount of customers </w:t>
+      </w:r>
+      <w:r>
+        <w:rPr>
+          <w:rFonts w:ascii="Times New Roman" w:hAnsi="Times New Roman" w:cs="Times New Roman"/>
+          <w:sz w:val="24"/>
+          <w:szCs w:val="24"/>
+        </w:rPr>
+        <w:t>tends</w:t>
+      </w:r>
+      <w:r>
+        <w:rPr>
+          <w:rFonts w:ascii="Times New Roman" w:hAnsi="Times New Roman" w:cs="Times New Roman"/>
+          <w:sz w:val="24"/>
+          <w:szCs w:val="24"/>
+        </w:rPr>
+        <w:t xml:space="preserve"> to request taxis </w:t>
+      </w:r>
+      <w:r>
+        <w:rPr>
+          <w:rFonts w:ascii="Times New Roman" w:hAnsi="Times New Roman" w:cs="Times New Roman"/>
+          <w:sz w:val="24"/>
+          <w:szCs w:val="24"/>
+        </w:rPr>
+        <w:t>from a certain “departure” area during a specific time and most end up in the same “arrival “area. Perhaps this could be interpreted as workers all taking taxis to work in the morning. Likewise</w:t>
+      </w:r>
+      <w:r>
+        <w:rPr>
+          <w:rFonts w:ascii="Times New Roman" w:hAnsi="Times New Roman" w:cs="Times New Roman"/>
+          <w:sz w:val="24"/>
+          <w:szCs w:val="24"/>
+        </w:rPr>
+        <w:t>,</w:t>
+      </w:r>
+      <w:r>
+        <w:rPr>
+          <w:rFonts w:ascii="Times New Roman" w:hAnsi="Times New Roman" w:cs="Times New Roman"/>
+          <w:sz w:val="24"/>
+          <w:szCs w:val="24"/>
+        </w:rPr>
+        <w:t xml:space="preserve"> we could also see if there were a lot of customers </w:t>
+      </w:r>
+      <w:r>
+        <w:rPr>
+          <w:rFonts w:ascii="Times New Roman" w:hAnsi="Times New Roman" w:cs="Times New Roman"/>
+          <w:sz w:val="24"/>
+          <w:szCs w:val="24"/>
+        </w:rPr>
+        <w:t xml:space="preserve">who requested rides from that “arrival” area to the “departure” area in the evenings. </w:t>
+      </w:r>
+      <w:r>
+        <w:rPr>
+          <w:rFonts w:ascii="Times New Roman" w:hAnsi="Times New Roman" w:cs="Times New Roman"/>
+          <w:sz w:val="24"/>
+          <w:szCs w:val="24"/>
+        </w:rPr>
+        <w:t xml:space="preserve">In Figure 4 below, we can see that there are some regions in which customers request much more on average at a specific time. This brings us to my next area of research – customer arrival / departure trends. </w:t>
+      </w:r>
+    </w:p>
+    <w:p>
+      <w:pPr>
+        <w:ind w:firstLine="720"/>
+        <w:contextualSpacing/>
+        <w:rPr>
+          <w:rFonts w:ascii="Times New Roman" w:hAnsi="Times New Roman" w:cs="Times New Roman"/>
+          <w:sz w:val="24"/>
+          <w:szCs w:val="24"/>
+        </w:rPr>
+      </w:pPr>
+    </w:p>
+    <w:p>
+      <w:pPr>
+        <w:ind w:firstLine="720"/>
+        <w:contextualSpacing/>
+        <w:jc w:val="center"/>
+        <w:rPr>
+          <w:rFonts w:ascii="Times New Roman" w:hAnsi="Times New Roman" w:cs="Times New Roman"/>
+          <w:sz w:val="24"/>
+          <w:szCs w:val="24"/>
+        </w:rPr>
+      </w:pPr>
+      <w:r>
+        <w:rPr>
+          <w:rFonts w:ascii="Times New Roman" w:hAnsi="Times New Roman" w:cs="Times New Roman"/>
+          <w:sz w:val="24"/>
+          <w:szCs w:val="24"/>
+        </w:rPr>
+        <w:lastRenderedPageBreak/>
+        <w:pict>
+          <v:shape id="_x0000_i1029" type="#_x0000_t75" style="width:303.75pt;height:318pt">
+            <v:imagedata r:id="rId8" o:title="customerPrediction"/>
+          </v:shape>
+        </w:pict>
+      </w:r>
+    </w:p>
+    <w:p>
+      <w:pPr>
+        <w:ind w:firstLine="720"/>
+        <w:contextualSpacing/>
+        <w:jc w:val="center"/>
+        <w:rPr>
+          <w:rFonts w:ascii="Times New Roman" w:hAnsi="Times New Roman" w:cs="Times New Roman"/>
+          <w:sz w:val="24"/>
+          <w:szCs w:val="24"/>
+        </w:rPr>
+      </w:pPr>
+      <w:r>
+        <w:rPr>
+          <w:rFonts w:ascii="Times New Roman" w:hAnsi="Times New Roman" w:cs="Times New Roman"/>
+          <w:sz w:val="24"/>
+          <w:szCs w:val="24"/>
+        </w:rPr>
+        <w:t>Figure 4. Results of 200 random samples</w:t>
+      </w:r>
+      <w:r>
+        <w:rPr>
+          <w:rFonts w:ascii="Times New Roman" w:hAnsi="Times New Roman" w:cs="Times New Roman"/>
+          <w:sz w:val="24"/>
+          <w:szCs w:val="24"/>
+        </w:rPr>
+        <w:t xml:space="preserve"> of trips that started within a certain time frame</w:t>
+      </w:r>
+      <w:r>
+        <w:rPr>
+          <w:rFonts w:ascii="Times New Roman" w:hAnsi="Times New Roman" w:cs="Times New Roman"/>
+          <w:sz w:val="24"/>
+          <w:szCs w:val="24"/>
+        </w:rPr>
+        <w:t xml:space="preserve">. There are 29 clusters that I found. The first two columns are the coordinate points of the clusters, the third and fourth columns are the </w:t>
+      </w:r>
+      <w:r>
+        <w:rPr>
+          <w:rFonts w:ascii="Times New Roman" w:hAnsi="Times New Roman" w:cs="Times New Roman"/>
+          <w:sz w:val="24"/>
+          <w:szCs w:val="24"/>
+        </w:rPr>
+        <w:t xml:space="preserve">95% </w:t>
+      </w:r>
+      <w:r>
+        <w:rPr>
+          <w:rFonts w:ascii="Times New Roman" w:hAnsi="Times New Roman" w:cs="Times New Roman"/>
+          <w:sz w:val="24"/>
+          <w:szCs w:val="24"/>
+        </w:rPr>
+        <w:t xml:space="preserve">confidence intervals denoting the number </w:t>
+      </w:r>
+      <w:r>
+        <w:rPr>
+          <w:rFonts w:ascii="Times New Roman" w:hAnsi="Times New Roman" w:cs="Times New Roman"/>
+          <w:sz w:val="24"/>
+          <w:szCs w:val="24"/>
+        </w:rPr>
+        <w:t xml:space="preserve">of customers I expect to come from each region. </w:t>
+      </w:r>
+      <w:r>
+        <w:rPr>
+          <w:rFonts w:ascii="Times New Roman" w:hAnsi="Times New Roman" w:cs="Times New Roman"/>
+          <w:sz w:val="24"/>
+          <w:szCs w:val="24"/>
+        </w:rPr>
+        <w:t>You can see that I can expect many more customers from some re</w:t>
+      </w:r>
+      <w:r>
+        <w:rPr>
+          <w:rFonts w:ascii="Times New Roman" w:hAnsi="Times New Roman" w:cs="Times New Roman"/>
+          <w:sz w:val="24"/>
+          <w:szCs w:val="24"/>
+        </w:rPr>
+        <w:t xml:space="preserve">gions than other regions. </w:t>
+      </w:r>
+    </w:p>
+    <w:p>
+      <w:pPr>
+        <w:contextualSpacing/>
+        <w:rPr>
+          <w:rFonts w:ascii="Times New Roman" w:hAnsi="Times New Roman" w:cs="Times New Roman"/>
+          <w:b/>
+          <w:sz w:val="24"/>
+          <w:szCs w:val="24"/>
+        </w:rPr>
+      </w:pPr>
+    </w:p>
+    <w:p>
+      <w:pPr>
+        <w:contextualSpacing/>
+        <w:rPr>
+          <w:rFonts w:ascii="Times New Roman" w:hAnsi="Times New Roman" w:cs="Times New Roman"/>
+          <w:b/>
+          <w:sz w:val="24"/>
+          <w:szCs w:val="24"/>
+        </w:rPr>
+      </w:pPr>
+      <w:r>
+        <w:rPr>
+          <w:rFonts w:ascii="Times New Roman" w:hAnsi="Times New Roman" w:cs="Times New Roman"/>
+          <w:b/>
+          <w:sz w:val="24"/>
+          <w:szCs w:val="24"/>
+        </w:rPr>
+        <w:t>IV. Third</w:t>
+      </w:r>
+      <w:r>
+        <w:rPr>
+          <w:rFonts w:ascii="Times New Roman" w:hAnsi="Times New Roman" w:cs="Times New Roman"/>
+          <w:b/>
+          <w:sz w:val="24"/>
+          <w:szCs w:val="24"/>
+        </w:rPr>
+        <w:t xml:space="preserve"> Task: Customer Departure/Arrival Trends</w:t>
+      </w:r>
+    </w:p>
+    <w:p>
+      <w:pPr>
+        <w:contextualSpacing/>
+        <w:rPr>
+          <w:rFonts w:ascii="Times New Roman" w:hAnsi="Times New Roman" w:cs="Times New Roman"/>
+          <w:sz w:val="24"/>
+          <w:szCs w:val="24"/>
+        </w:rPr>
+      </w:pPr>
+      <w:r>
+        <w:rPr>
+          <w:rFonts w:ascii="Times New Roman" w:hAnsi="Times New Roman" w:cs="Times New Roman"/>
+          <w:b/>
+          <w:sz w:val="24"/>
+          <w:szCs w:val="24"/>
+        </w:rPr>
+        <w:tab/>
+      </w:r>
+      <w:r>
+        <w:rPr>
+          <w:rFonts w:ascii="Times New Roman" w:hAnsi="Times New Roman" w:cs="Times New Roman"/>
+          <w:b/>
+          <w:sz w:val="24"/>
+          <w:szCs w:val="24"/>
+        </w:rPr>
+        <w:t>(TODO: IMPLEMENT AND REPORT)</w:t>
+      </w:r>
+    </w:p>
+    <w:p>
+      <w:pPr>
+        <w:contextualSpacing/>
+        <w:rPr>
+          <w:rFonts w:ascii="Times New Roman" w:hAnsi="Times New Roman" w:cs="Times New Roman"/>
+          <w:b/>
+          <w:sz w:val="24"/>
+          <w:szCs w:val="24"/>
+        </w:rPr>
+      </w:pPr>
+    </w:p>
+    <w:p>
+      <w:pPr>
+        <w:contextualSpacing/>
+        <w:rPr>
+          <w:rFonts w:ascii="Times New Roman" w:hAnsi="Times New Roman" w:cs="Times New Roman"/>
+          <w:b/>
+          <w:sz w:val="24"/>
+          <w:szCs w:val="24"/>
+        </w:rPr>
+      </w:pPr>
+      <w:r>
+        <w:rPr>
+          <w:rFonts w:ascii="Times New Roman" w:hAnsi="Times New Roman" w:cs="Times New Roman"/>
+          <w:b/>
+          <w:sz w:val="24"/>
+          <w:szCs w:val="24"/>
+        </w:rPr>
+        <w:t>V. Fourth</w:t>
+      </w:r>
+      <w:r>
+        <w:rPr>
+          <w:rFonts w:ascii="Times New Roman" w:hAnsi="Times New Roman" w:cs="Times New Roman"/>
+          <w:b/>
+          <w:sz w:val="24"/>
+          <w:szCs w:val="24"/>
+        </w:rPr>
+        <w:t xml:space="preserve"> Task: Bipartite Matching (Free Driver to Customer)</w:t>
       </w:r>
     </w:p>
     <w:p>
@@ -3061,7 +3775,16 @@
           <w:sz w:val="24"/>
           <w:szCs w:val="24"/>
         </w:rPr>
-        <w:t xml:space="preserve">Additionally, we use the information on where customers are predicted to pop up. With these two groups available, we perform </w:t>
+        <w:t xml:space="preserve">Additionally, we use the information on where customers are </w:t>
+      </w:r>
+      <w:r>
+        <w:rPr>
+          <w:rFonts w:ascii="Times New Roman" w:hAnsi="Times New Roman" w:cs="Times New Roman"/>
+          <w:sz w:val="24"/>
+          <w:szCs w:val="24"/>
+        </w:rPr>
+        <w:lastRenderedPageBreak/>
+        <w:t xml:space="preserve">predicted to pop up. With these two groups available, we perform </w:t>
       </w:r>
       <w:r>
         <w:rPr>
@@ -3127,124 +3850,365 @@
           <w:szCs w:val="24"/>
         </w:rPr>
         <w:t xml:space="preserve"> are able to solve the above question of minimizing gas usage. </w:t>
+      </w:r>
+    </w:p>
+    <w:p>
+      <w:pPr>
+        <w:contextualSpacing/>
+        <w:jc w:val="center"/>
+        <w:rPr>
+          <w:rFonts w:ascii="Times New Roman" w:hAnsi="Times New Roman" w:cs="Times New Roman"/>
+          <w:sz w:val="24"/>
+          <w:szCs w:val="24"/>
+        </w:rPr>
+      </w:pPr>
+      <w:r>
+        <w:rPr>
+          <w:rFonts w:ascii="Times New Roman" w:hAnsi="Times New Roman" w:cs="Times New Roman"/>
+          <w:sz w:val="24"/>
+          <w:szCs w:val="24"/>
+        </w:rPr>
+        <w:pict>
+          <v:shape id="_x0000_i1028" type="#_x0000_t75" style="width:306.75pt;height:285pt">
+            <v:imagedata r:id="rId9" o:title="bipartitegraph"/>
+          </v:shape>
+        </w:pict>
+      </w:r>
+    </w:p>
+    <w:p>
+      <w:pPr>
+        <w:contextualSpacing/>
+        <w:jc w:val="center"/>
+        <w:rPr>
+          <w:rFonts w:ascii="Times New Roman" w:hAnsi="Times New Roman" w:cs="Times New Roman"/>
+          <w:sz w:val="24"/>
+          <w:szCs w:val="24"/>
+        </w:rPr>
+      </w:pPr>
+      <w:r>
+        <w:rPr>
+          <w:rFonts w:ascii="Times New Roman" w:hAnsi="Times New Roman" w:cs="Times New Roman"/>
+          <w:sz w:val="24"/>
+          <w:szCs w:val="24"/>
+        </w:rPr>
+        <w:t>Figure 5</w:t>
+      </w:r>
+      <w:r>
+        <w:rPr>
+          <w:rFonts w:ascii="Times New Roman" w:hAnsi="Times New Roman" w:cs="Times New Roman"/>
+          <w:sz w:val="24"/>
+          <w:szCs w:val="24"/>
+        </w:rPr>
+        <w:t xml:space="preserve">. </w:t>
+      </w:r>
+      <w:r>
+        <w:rPr>
+          <w:rFonts w:ascii="Times New Roman" w:hAnsi="Times New Roman" w:cs="Times New Roman"/>
+          <w:sz w:val="24"/>
+          <w:szCs w:val="24"/>
+        </w:rPr>
+        <w:t>Bipartite graph of free drivers and customers</w:t>
+      </w:r>
+    </w:p>
+    <w:p>
+      <w:pPr>
+        <w:contextualSpacing/>
+        <w:jc w:val="center"/>
+        <w:rPr>
+          <w:rFonts w:ascii="Times New Roman" w:hAnsi="Times New Roman" w:cs="Times New Roman"/>
+          <w:sz w:val="24"/>
+          <w:szCs w:val="24"/>
+        </w:rPr>
+      </w:pPr>
+    </w:p>
+    <w:p>
+      <w:pPr>
+        <w:contextualSpacing/>
+        <w:rPr>
+          <w:rFonts w:ascii="Times New Roman" w:hAnsi="Times New Roman" w:cs="Times New Roman"/>
+          <w:b/>
+          <w:sz w:val="24"/>
+          <w:szCs w:val="24"/>
+        </w:rPr>
+      </w:pPr>
+      <w:r>
+        <w:rPr>
+          <w:rFonts w:ascii="Times New Roman" w:hAnsi="Times New Roman" w:cs="Times New Roman"/>
+          <w:b/>
+          <w:sz w:val="24"/>
+          <w:szCs w:val="24"/>
+        </w:rPr>
+        <w:t xml:space="preserve">V. </w:t>
+      </w:r>
+      <w:r>
+        <w:rPr>
+          <w:rFonts w:ascii="Times New Roman" w:hAnsi="Times New Roman" w:cs="Times New Roman"/>
+          <w:b/>
+          <w:sz w:val="24"/>
+          <w:szCs w:val="24"/>
+        </w:rPr>
+        <w:t>Conclusion</w:t>
+      </w:r>
+    </w:p>
+    <w:p>
+      <w:pPr>
+        <w:contextualSpacing/>
+        <w:rPr>
+          <w:rFonts w:ascii="Times New Roman" w:hAnsi="Times New Roman" w:cs="Times New Roman"/>
+          <w:b/>
+          <w:sz w:val="24"/>
+          <w:szCs w:val="24"/>
+        </w:rPr>
+      </w:pPr>
+      <w:r>
+        <w:rPr>
+          <w:rFonts w:ascii="Times New Roman" w:hAnsi="Times New Roman" w:cs="Times New Roman"/>
+          <w:b/>
+          <w:sz w:val="24"/>
+          <w:szCs w:val="24"/>
+        </w:rPr>
+        <w:t>V.</w:t>
+      </w:r>
+      <w:r>
+        <w:rPr>
+          <w:rFonts w:ascii="Times New Roman" w:hAnsi="Times New Roman" w:cs="Times New Roman"/>
+          <w:b/>
+          <w:sz w:val="24"/>
+          <w:szCs w:val="24"/>
+        </w:rPr>
+        <w:t>1 Summary</w:t>
+      </w:r>
+    </w:p>
+    <w:p>
+      <w:pPr>
+        <w:contextualSpacing/>
+        <w:rPr>
+          <w:rFonts w:ascii="Times New Roman" w:hAnsi="Times New Roman" w:cs="Times New Roman"/>
+          <w:sz w:val="24"/>
+          <w:szCs w:val="24"/>
+        </w:rPr>
+      </w:pPr>
+      <w:r>
+        <w:rPr>
+          <w:rFonts w:ascii="Times New Roman" w:hAnsi="Times New Roman" w:cs="Times New Roman"/>
+          <w:b/>
+          <w:sz w:val="24"/>
+          <w:szCs w:val="24"/>
+        </w:rPr>
+        <w:tab/>
+      </w:r>
+      <w:r>
+        <w:rPr>
+          <w:rFonts w:ascii="Times New Roman" w:hAnsi="Times New Roman" w:cs="Times New Roman"/>
+          <w:sz w:val="24"/>
+          <w:szCs w:val="24"/>
+        </w:rPr>
+        <w:t>Our overarching goal was to</w:t>
+      </w:r>
+      <w:r>
+        <w:rPr>
+          <w:rFonts w:ascii="Times New Roman" w:hAnsi="Times New Roman" w:cs="Times New Roman"/>
+          <w:sz w:val="24"/>
+          <w:szCs w:val="24"/>
+        </w:rPr>
+        <w:t xml:space="preserve"> try to</w:t>
+      </w:r>
+      <w:r>
+        <w:rPr>
+          <w:rFonts w:ascii="Times New Roman" w:hAnsi="Times New Roman" w:cs="Times New Roman"/>
+          <w:sz w:val="24"/>
+          <w:szCs w:val="24"/>
+        </w:rPr>
+        <w:t xml:space="preserve"> minimize gas cost of taxi trips. </w:t>
+      </w:r>
+      <w:r>
+        <w:rPr>
+          <w:rFonts w:ascii="Times New Roman" w:hAnsi="Times New Roman" w:cs="Times New Roman"/>
+          <w:sz w:val="24"/>
+          <w:szCs w:val="24"/>
+        </w:rPr>
+        <w:t>In order to do this, we would need to try to minimize the distance taxi drivers needed to travel to pick up customers. T</w:t>
       </w:r>
       <w:bookmarkStart w:id="0" w:name="_GoBack"/>
       <w:bookmarkEnd w:id="0"/>
-    </w:p>
-    <w:p>
-      <w:pPr>
-        <w:contextualSpacing/>
-        <w:jc w:val="center"/>
-        <w:rPr>
-          <w:rFonts w:ascii="Times New Roman" w:hAnsi="Times New Roman" w:cs="Times New Roman"/>
-          <w:sz w:val="24"/>
-          <w:szCs w:val="24"/>
-        </w:rPr>
-      </w:pPr>
-      <w:r>
-        <w:rPr>
-          <w:rFonts w:ascii="Times New Roman" w:hAnsi="Times New Roman" w:cs="Times New Roman"/>
-          <w:sz w:val="24"/>
-          <w:szCs w:val="24"/>
-        </w:rPr>
-        <w:pict>
-          <v:shape id="_x0000_i1032" type="#_x0000_t75" style="width:306.75pt;height:285pt">
-            <v:imagedata r:id="rId8" o:title="bipartitegraph"/>
-          </v:shape>
-        </w:pict>
-      </w:r>
-    </w:p>
-    <w:p>
-      <w:pPr>
-        <w:contextualSpacing/>
-        <w:jc w:val="center"/>
-        <w:rPr>
-          <w:rFonts w:ascii="Times New Roman" w:hAnsi="Times New Roman" w:cs="Times New Roman"/>
-          <w:sz w:val="24"/>
-          <w:szCs w:val="24"/>
-        </w:rPr>
-      </w:pPr>
-      <w:r>
-        <w:rPr>
-          <w:rFonts w:ascii="Times New Roman" w:hAnsi="Times New Roman" w:cs="Times New Roman"/>
-          <w:sz w:val="24"/>
-          <w:szCs w:val="24"/>
-        </w:rPr>
-        <w:t xml:space="preserve">Figure 4. </w:t>
-      </w:r>
-      <w:r>
-        <w:rPr>
-          <w:rFonts w:ascii="Times New Roman" w:hAnsi="Times New Roman" w:cs="Times New Roman"/>
-          <w:sz w:val="24"/>
-          <w:szCs w:val="24"/>
-        </w:rPr>
-        <w:t>Bipartite graph of free drivers and customers</w:t>
-      </w:r>
-    </w:p>
-    <w:p>
-      <w:pPr>
-        <w:contextualSpacing/>
-        <w:jc w:val="center"/>
-        <w:rPr>
-          <w:rFonts w:ascii="Times New Roman" w:hAnsi="Times New Roman" w:cs="Times New Roman"/>
-          <w:sz w:val="24"/>
-          <w:szCs w:val="24"/>
-        </w:rPr>
-      </w:pPr>
-    </w:p>
-    <w:p>
-      <w:pPr>
-        <w:contextualSpacing/>
-        <w:jc w:val="center"/>
-        <w:rPr>
-          <w:rFonts w:ascii="Times New Roman" w:hAnsi="Times New Roman" w:cs="Times New Roman"/>
-          <w:sz w:val="24"/>
-          <w:szCs w:val="24"/>
-        </w:rPr>
-      </w:pPr>
-    </w:p>
-    <w:p>
-      <w:pPr>
-        <w:contextualSpacing/>
-        <w:jc w:val="center"/>
-        <w:rPr>
-          <w:rFonts w:ascii="Times New Roman" w:hAnsi="Times New Roman" w:cs="Times New Roman"/>
-          <w:sz w:val="24"/>
-          <w:szCs w:val="24"/>
-        </w:rPr>
-      </w:pPr>
-    </w:p>
-    <w:p>
-      <w:pPr>
-        <w:contextualSpacing/>
-        <w:jc w:val="center"/>
-        <w:rPr>
-          <w:rFonts w:ascii="Times New Roman" w:hAnsi="Times New Roman" w:cs="Times New Roman"/>
-          <w:sz w:val="24"/>
-          <w:szCs w:val="24"/>
-        </w:rPr>
-      </w:pPr>
-    </w:p>
-    <w:p>
-      <w:pPr>
-        <w:contextualSpacing/>
-        <w:rPr>
-          <w:rFonts w:ascii="Times New Roman" w:hAnsi="Times New Roman" w:cs="Times New Roman"/>
-          <w:b/>
-          <w:sz w:val="24"/>
-          <w:szCs w:val="24"/>
-        </w:rPr>
-      </w:pPr>
-      <w:r>
-        <w:rPr>
-          <w:rFonts w:ascii="Times New Roman" w:hAnsi="Times New Roman" w:cs="Times New Roman"/>
-          <w:b/>
-          <w:sz w:val="24"/>
-          <w:szCs w:val="24"/>
-        </w:rPr>
-        <w:lastRenderedPageBreak/>
-        <w:t>V. Fourth Task: Bipartite Matching (Free Driver to Customer)</w:t>
-      </w:r>
+      <w:r>
+        <w:rPr>
+          <w:rFonts w:ascii="Times New Roman" w:hAnsi="Times New Roman" w:cs="Times New Roman"/>
+          <w:sz w:val="24"/>
+          <w:szCs w:val="24"/>
+        </w:rPr>
+        <w:t>o tackle the tasks in this problem</w:t>
+      </w:r>
+      <w:r>
+        <w:rPr>
+          <w:rFonts w:ascii="Times New Roman" w:hAnsi="Times New Roman" w:cs="Times New Roman"/>
+          <w:sz w:val="24"/>
+          <w:szCs w:val="24"/>
+        </w:rPr>
+        <w:t xml:space="preserve">, we had to create some tools such as a </w:t>
+      </w:r>
+      <w:r>
+        <w:rPr>
+          <w:rFonts w:ascii="Times New Roman" w:hAnsi="Times New Roman" w:cs="Times New Roman"/>
+          <w:sz w:val="24"/>
+          <w:szCs w:val="24"/>
+        </w:rPr>
+        <w:t xml:space="preserve">function to see how similar paths were that used </w:t>
+      </w:r>
+      <w:r>
+        <w:rPr>
+          <w:rFonts w:ascii="Times New Roman" w:hAnsi="Times New Roman" w:cs="Times New Roman"/>
+          <w:i/>
+          <w:sz w:val="24"/>
+          <w:szCs w:val="24"/>
+        </w:rPr>
+        <w:t>cosine similarity</w:t>
+      </w:r>
+      <w:r>
+        <w:rPr>
+          <w:rFonts w:ascii="Times New Roman" w:hAnsi="Times New Roman" w:cs="Times New Roman"/>
+          <w:sz w:val="24"/>
+          <w:szCs w:val="24"/>
+        </w:rPr>
+        <w:t xml:space="preserve">. </w:t>
+      </w:r>
+      <w:r>
+        <w:rPr>
+          <w:rFonts w:ascii="Times New Roman" w:hAnsi="Times New Roman" w:cs="Times New Roman"/>
+          <w:sz w:val="24"/>
+          <w:szCs w:val="24"/>
+        </w:rPr>
+        <w:t xml:space="preserve">We also had to </w:t>
+      </w:r>
+      <w:r>
+        <w:rPr>
+          <w:rFonts w:ascii="Times New Roman" w:hAnsi="Times New Roman" w:cs="Times New Roman"/>
+          <w:i/>
+          <w:sz w:val="24"/>
+          <w:szCs w:val="24"/>
+        </w:rPr>
+        <w:t>rescale</w:t>
+      </w:r>
+      <w:r>
+        <w:rPr>
+          <w:rFonts w:ascii="Times New Roman" w:hAnsi="Times New Roman" w:cs="Times New Roman"/>
+          <w:sz w:val="24"/>
+          <w:szCs w:val="24"/>
+        </w:rPr>
+        <w:t xml:space="preserve"> the coordinates so that we would be able to differentiate one from another more easily. </w:t>
+      </w:r>
+      <w:r>
+        <w:rPr>
+          <w:rFonts w:ascii="Times New Roman" w:hAnsi="Times New Roman" w:cs="Times New Roman"/>
+          <w:sz w:val="24"/>
+          <w:szCs w:val="24"/>
+        </w:rPr>
+        <w:t xml:space="preserve">With these tools, we were able to use </w:t>
+      </w:r>
+      <w:r>
+        <w:rPr>
+          <w:rFonts w:ascii="Times New Roman" w:hAnsi="Times New Roman" w:cs="Times New Roman"/>
+          <w:sz w:val="24"/>
+          <w:szCs w:val="24"/>
+        </w:rPr>
+        <w:t xml:space="preserve">many </w:t>
+      </w:r>
+      <w:r>
+        <w:rPr>
+          <w:rFonts w:ascii="Times New Roman" w:hAnsi="Times New Roman" w:cs="Times New Roman"/>
+          <w:sz w:val="24"/>
+          <w:szCs w:val="24"/>
+        </w:rPr>
+        <w:t xml:space="preserve">statistical modeling techniques such as </w:t>
+      </w:r>
+      <w:r>
+        <w:rPr>
+          <w:rFonts w:ascii="Times New Roman" w:hAnsi="Times New Roman" w:cs="Times New Roman"/>
+          <w:i/>
+          <w:sz w:val="24"/>
+          <w:szCs w:val="24"/>
+        </w:rPr>
+        <w:t xml:space="preserve">k-means clustering </w:t>
+      </w:r>
+      <w:r>
+        <w:rPr>
+          <w:rFonts w:ascii="Times New Roman" w:hAnsi="Times New Roman" w:cs="Times New Roman"/>
+          <w:sz w:val="24"/>
+          <w:szCs w:val="24"/>
+        </w:rPr>
+        <w:t xml:space="preserve">and </w:t>
+      </w:r>
+      <w:r>
+        <w:rPr>
+          <w:rFonts w:ascii="Times New Roman" w:hAnsi="Times New Roman" w:cs="Times New Roman"/>
+          <w:i/>
+          <w:sz w:val="24"/>
+          <w:szCs w:val="24"/>
+        </w:rPr>
+        <w:t>confidence intervals</w:t>
+      </w:r>
+      <w:r>
+        <w:rPr>
+          <w:rFonts w:ascii="Times New Roman" w:hAnsi="Times New Roman" w:cs="Times New Roman"/>
+          <w:sz w:val="24"/>
+          <w:szCs w:val="24"/>
+        </w:rPr>
+        <w:t xml:space="preserve"> </w:t>
+      </w:r>
+      <w:r>
+        <w:rPr>
+          <w:rFonts w:ascii="Times New Roman" w:hAnsi="Times New Roman" w:cs="Times New Roman"/>
+          <w:sz w:val="24"/>
+          <w:szCs w:val="24"/>
+        </w:rPr>
+        <w:t xml:space="preserve">in order to make some predictions. Our predictions consisted of where we expect customers to pop up and where we expect active taxi trips to end up. </w:t>
+      </w:r>
+      <w:r>
+        <w:rPr>
+          <w:rFonts w:ascii="Times New Roman" w:hAnsi="Times New Roman" w:cs="Times New Roman"/>
+          <w:sz w:val="24"/>
+          <w:szCs w:val="24"/>
+        </w:rPr>
+        <w:t xml:space="preserve">We also used this data to try to locate trends in when and where customers requested rides. </w:t>
+      </w:r>
+      <w:r>
+        <w:rPr>
+          <w:rFonts w:ascii="Times New Roman" w:hAnsi="Times New Roman" w:cs="Times New Roman"/>
+          <w:sz w:val="24"/>
+          <w:szCs w:val="24"/>
+        </w:rPr>
+        <w:t xml:space="preserve">Finally, we combined our prediction data to try to match </w:t>
+      </w:r>
+    </w:p>
+    <w:p>
+      <w:pPr>
+        <w:contextualSpacing/>
+        <w:rPr>
+          <w:rFonts w:ascii="Times New Roman" w:hAnsi="Times New Roman" w:cs="Times New Roman"/>
+          <w:b/>
+          <w:sz w:val="24"/>
+          <w:szCs w:val="24"/>
+        </w:rPr>
+      </w:pPr>
+      <w:r>
+        <w:rPr>
+          <w:rFonts w:ascii="Times New Roman" w:hAnsi="Times New Roman" w:cs="Times New Roman"/>
+          <w:b/>
+          <w:sz w:val="24"/>
+          <w:szCs w:val="24"/>
+        </w:rPr>
+        <w:t>V.2 Future Tasks</w:t>
+      </w:r>
+    </w:p>
+    <w:p>
+      <w:pPr>
+        <w:contextualSpacing/>
+        <w:rPr>
+          <w:rFonts w:ascii="Times New Roman" w:hAnsi="Times New Roman" w:cs="Times New Roman"/>
+          <w:sz w:val="24"/>
+          <w:szCs w:val="24"/>
+        </w:rPr>
+      </w:pPr>
     </w:p>
     <w:sectPr>
       <w:pgSz w:w="12240" w:h="15840"/>
